--- a/assets/Resume_Jesica_Karczewski.docx
+++ b/assets/Resume_Jesica_Karczewski.docx
@@ -472,7 +472,14 @@
           <w:color w:val="404040" w:themeColor="text1" w:themeTint="BF"/>
           <w:lang w:val="en-CA"/>
         </w:rPr>
-        <w:t>, data integration</w:t>
+        <w:t xml:space="preserve">, data </w:t>
+      </w:r>
+      <w:r>
+        <w:rPr>
+          <w:color w:val="404040" w:themeColor="text1" w:themeTint="BF"/>
+          <w:lang w:val="en-CA"/>
+        </w:rPr>
+        <w:t>extraction</w:t>
       </w:r>
       <w:r>
         <w:rPr>
@@ -500,14 +507,35 @@
           <w:color w:val="404040" w:themeColor="text1" w:themeTint="BF"/>
           <w:lang w:val="en-CA"/>
         </w:rPr>
-        <w:t>workflow setup, and segmentation configuration</w:t>
-      </w:r>
-      <w:r>
-        <w:rPr>
-          <w:color w:val="404040" w:themeColor="text1" w:themeTint="BF"/>
-          <w:lang w:val="en-CA"/>
-        </w:rPr>
-        <w:t xml:space="preserve"> (Queries)</w:t>
+        <w:t xml:space="preserve">workflow setup, and segmentation </w:t>
+      </w:r>
+      <w:r>
+        <w:rPr>
+          <w:color w:val="404040" w:themeColor="text1" w:themeTint="BF"/>
+          <w:lang w:val="en-CA"/>
+        </w:rPr>
+        <w:t>setup</w:t>
+      </w:r>
+      <w:r>
+        <w:rPr>
+          <w:color w:val="404040" w:themeColor="text1" w:themeTint="BF"/>
+          <w:lang w:val="en-CA"/>
+        </w:rPr>
+        <w:t xml:space="preserve"> (</w:t>
+      </w:r>
+      <w:r>
+        <w:rPr>
+          <w:color w:val="404040" w:themeColor="text1" w:themeTint="BF"/>
+          <w:lang w:val="en-CA"/>
+        </w:rPr>
+        <w:t>Q</w:t>
+      </w:r>
+      <w:r>
+        <w:rPr>
+          <w:color w:val="404040" w:themeColor="text1" w:themeTint="BF"/>
+          <w:lang w:val="en-CA"/>
+        </w:rPr>
+        <w:t>ueries)</w:t>
       </w:r>
       <w:r>
         <w:rPr>
@@ -688,7 +716,42 @@
           <w:color w:val="404040" w:themeColor="text1" w:themeTint="BF"/>
           <w:lang w:val="en-CA"/>
         </w:rPr>
-        <w:t>• Ad-hoc analysis for marketing campaigns to generate insights, improve resources allocation and make recommendations.</w:t>
+        <w:t>• Ad-hoc analysis for marketing campaigns to generate insights, improve resources allocation</w:t>
+      </w:r>
+      <w:r>
+        <w:rPr>
+          <w:color w:val="404040" w:themeColor="text1" w:themeTint="BF"/>
+          <w:lang w:val="en-CA"/>
+        </w:rPr>
+        <w:t xml:space="preserve">, </w:t>
+      </w:r>
+      <w:r>
+        <w:rPr>
+          <w:color w:val="404040" w:themeColor="text1" w:themeTint="BF"/>
+          <w:lang w:val="en-CA"/>
+        </w:rPr>
+        <w:t>make recommendations</w:t>
+      </w:r>
+      <w:r>
+        <w:rPr>
+          <w:color w:val="404040" w:themeColor="text1" w:themeTint="BF"/>
+          <w:lang w:val="en-CA"/>
+        </w:rPr>
+        <w:t xml:space="preserve"> and identify </w:t>
+      </w:r>
+      <w:r>
+        <w:rPr>
+          <w:color w:val="404040" w:themeColor="text1" w:themeTint="BF"/>
+          <w:lang w:val="en-CA"/>
+        </w:rPr>
+        <w:t>actionable insights</w:t>
+      </w:r>
+      <w:r>
+        <w:rPr>
+          <w:color w:val="404040" w:themeColor="text1" w:themeTint="BF"/>
+          <w:lang w:val="en-CA"/>
+        </w:rPr>
+        <w:t>.</w:t>
       </w:r>
     </w:p>
     <w:p>
@@ -1565,9 +1628,8 @@
           <w:sz w:val="22"/>
           <w:lang w:val="en-CA"/>
         </w:rPr>
-        <w:t xml:space="preserve">Data Analysis and visualization (Domo, Tableau, Pandas, </w:t>
-      </w:r>
-      <w:proofErr w:type="spellStart"/>
+        <w:t>Data Analysis and visualization (Tableau,</w:t>
+      </w:r>
       <w:r>
         <w:rPr>
           <w:rFonts w:asciiTheme="minorHAnsi" w:hAnsiTheme="minorHAnsi"/>
@@ -1577,9 +1639,8 @@
           <w:sz w:val="22"/>
           <w:lang w:val="en-CA"/>
         </w:rPr>
-        <w:t>Jupyter</w:t>
-      </w:r>
-      <w:proofErr w:type="spellEnd"/>
+        <w:t xml:space="preserve"> Looker Studio,</w:t>
+      </w:r>
       <w:r>
         <w:rPr>
           <w:rFonts w:asciiTheme="minorHAnsi" w:hAnsiTheme="minorHAnsi"/>
@@ -1589,8 +1650,9 @@
           <w:sz w:val="22"/>
           <w:lang w:val="en-CA"/>
         </w:rPr>
-        <w:t>). SQL, Python, SAS. Web development, GitHub. Salesforce, Adobe Campaign. GCP.</w:t>
-      </w:r>
+        <w:t xml:space="preserve"> Pandas, </w:t>
+      </w:r>
+      <w:proofErr w:type="spellStart"/>
       <w:r>
         <w:rPr>
           <w:rFonts w:asciiTheme="minorHAnsi" w:hAnsiTheme="minorHAnsi"/>
@@ -1600,8 +1662,9 @@
           <w:sz w:val="22"/>
           <w:lang w:val="en-CA"/>
         </w:rPr>
-        <w:t xml:space="preserve"> HTML, CSS, JS, React.js, </w:t>
-      </w:r>
+        <w:t>Jupyter</w:t>
+      </w:r>
+      <w:proofErr w:type="spellEnd"/>
       <w:r>
         <w:rPr>
           <w:rFonts w:asciiTheme="minorHAnsi" w:hAnsiTheme="minorHAnsi"/>
@@ -1611,7 +1674,7 @@
           <w:sz w:val="22"/>
           <w:lang w:val="en-CA"/>
         </w:rPr>
-        <w:t>N</w:t>
+        <w:t>). SQL,</w:t>
       </w:r>
       <w:r>
         <w:rPr>
@@ -1622,7 +1685,53 @@
           <w:sz w:val="22"/>
           <w:lang w:val="en-CA"/>
         </w:rPr>
-        <w:t>ode.js.</w:t>
+        <w:t xml:space="preserve"> </w:t>
+      </w:r>
+      <w:proofErr w:type="spellStart"/>
+      <w:r>
+        <w:rPr>
+          <w:rFonts w:asciiTheme="minorHAnsi" w:hAnsiTheme="minorHAnsi"/>
+          <w:b w:val="0"/>
+          <w:color w:val="404040" w:themeColor="text1" w:themeTint="BF"/>
+          <w:spacing w:val="0"/>
+          <w:sz w:val="22"/>
+          <w:lang w:val="en-CA"/>
+        </w:rPr>
+        <w:t>BigQuery</w:t>
+      </w:r>
+      <w:proofErr w:type="spellEnd"/>
+      <w:r>
+        <w:rPr>
+          <w:rFonts w:asciiTheme="minorHAnsi" w:hAnsiTheme="minorHAnsi"/>
+          <w:b w:val="0"/>
+          <w:color w:val="404040" w:themeColor="text1" w:themeTint="BF"/>
+          <w:spacing w:val="0"/>
+          <w:sz w:val="22"/>
+          <w:lang w:val="en-CA"/>
+        </w:rPr>
+        <w:t>,</w:t>
+      </w:r>
+      <w:r>
+        <w:rPr>
+          <w:rFonts w:asciiTheme="minorHAnsi" w:hAnsiTheme="minorHAnsi"/>
+          <w:b w:val="0"/>
+          <w:color w:val="404040" w:themeColor="text1" w:themeTint="BF"/>
+          <w:spacing w:val="0"/>
+          <w:sz w:val="22"/>
+          <w:lang w:val="en-CA"/>
+        </w:rPr>
+        <w:t xml:space="preserve"> Python, SAS. Web development, GitHub. Salesforce, Adobe Campaign. GCP.</w:t>
+      </w:r>
+      <w:r>
+        <w:rPr>
+          <w:rFonts w:asciiTheme="minorHAnsi" w:hAnsiTheme="minorHAnsi"/>
+          <w:b w:val="0"/>
+          <w:color w:val="404040" w:themeColor="text1" w:themeTint="BF"/>
+          <w:spacing w:val="0"/>
+          <w:sz w:val="22"/>
+          <w:lang w:val="en-CA"/>
+        </w:rPr>
+        <w:t xml:space="preserve"> HTML, CSS, JS, React.js, Node.js.</w:t>
       </w:r>
       <w:r>
         <w:rPr>
@@ -3484,6 +3593,7 @@
   </w:compat>
   <w:rsids>
     <w:rsidRoot w:val="00F9436E"/>
+    <w:rsid w:val="00040DBE"/>
     <w:rsid w:val="00080219"/>
     <w:rsid w:val="001A3B8B"/>
     <w:rsid w:val="007611A5"/>

--- a/assets/Resume_Jesica_Karczewski.docx
+++ b/assets/Resume_Jesica_Karczewski.docx
@@ -124,18 +124,37 @@
     </w:p>
     <w:p>
       <w:pPr>
-        <w:pStyle w:val="Heading1"/>
-        <w:rPr>
-          <w:color w:val="404040" w:themeColor="text1" w:themeTint="BF"/>
-          <w:lang w:val="en-CA"/>
-        </w:rPr>
-      </w:pPr>
-      <w:r>
-        <w:rPr>
-          <w:color w:val="404040" w:themeColor="text1" w:themeTint="BF"/>
-          <w:lang w:val="en-CA"/>
-        </w:rPr>
-        <w:t>Summary</w:t>
+        <w:spacing w:line="276" w:lineRule="auto"/>
+        <w:rPr>
+          <w:rFonts w:asciiTheme="majorHAnsi" w:hAnsiTheme="majorHAnsi"/>
+          <w:b/>
+          <w:color w:val="404040" w:themeColor="text1" w:themeTint="BF"/>
+          <w:spacing w:val="21"/>
+          <w:sz w:val="26"/>
+          <w:lang w:val="en-CA"/>
+        </w:rPr>
+      </w:pPr>
+      <w:r>
+        <w:rPr>
+          <w:rFonts w:asciiTheme="majorHAnsi" w:hAnsiTheme="majorHAnsi"/>
+          <w:b/>
+          <w:color w:val="404040" w:themeColor="text1" w:themeTint="BF"/>
+          <w:spacing w:val="21"/>
+          <w:sz w:val="26"/>
+          <w:lang w:val="en-CA"/>
+        </w:rPr>
+        <w:t>Su</w:t>
+      </w:r>
+      <w:r>
+        <w:rPr>
+          <w:rFonts w:asciiTheme="majorHAnsi" w:hAnsiTheme="majorHAnsi"/>
+          <w:b/>
+          <w:color w:val="404040" w:themeColor="text1" w:themeTint="BF"/>
+          <w:spacing w:val="21"/>
+          <w:sz w:val="26"/>
+          <w:lang w:val="en-CA"/>
+        </w:rPr>
+        <w:t>mmary</w:t>
       </w:r>
     </w:p>
     <w:p>
@@ -254,36 +273,496 @@
     </w:p>
     <w:p>
       <w:pPr>
-        <w:pStyle w:val="Heading1"/>
-        <w:rPr>
-          <w:color w:val="404040" w:themeColor="text1" w:themeTint="BF"/>
-          <w:lang w:val="en-CA"/>
-        </w:rPr>
-      </w:pPr>
-      <w:sdt>
-        <w:sdtPr>
-          <w:rPr>
-            <w:color w:val="404040" w:themeColor="text1" w:themeTint="BF"/>
-            <w:lang w:val="en-CA"/>
-          </w:rPr>
-          <w:id w:val="617349259"/>
-          <w:placeholder>
-            <w:docPart w:val="251B0DCB43921442B27DB54A11F241C3"/>
-          </w:placeholder>
-          <w:temporary/>
-          <w:showingPlcHdr/>
-          <w15:appearance w15:val="hidden"/>
-        </w:sdtPr>
-        <w:sdtContent>
-          <w:r>
-            <w:rPr>
-              <w:color w:val="404040" w:themeColor="text1" w:themeTint="BF"/>
-              <w:lang w:val="en-CA"/>
-            </w:rPr>
-            <w:t>Experience</w:t>
-          </w:r>
-        </w:sdtContent>
-      </w:sdt>
+        <w:spacing w:line="360" w:lineRule="auto"/>
+        <w:rPr>
+          <w:rFonts w:asciiTheme="majorHAnsi" w:hAnsiTheme="majorHAnsi"/>
+          <w:b/>
+          <w:color w:val="404040" w:themeColor="text1" w:themeTint="BF"/>
+          <w:spacing w:val="21"/>
+          <w:sz w:val="26"/>
+          <w:lang w:val="en-CA"/>
+        </w:rPr>
+      </w:pPr>
+      <w:r>
+        <w:rPr>
+          <w:rFonts w:asciiTheme="majorHAnsi" w:hAnsiTheme="majorHAnsi"/>
+          <w:b/>
+          <w:color w:val="404040" w:themeColor="text1" w:themeTint="BF"/>
+          <w:spacing w:val="21"/>
+          <w:sz w:val="26"/>
+          <w:lang w:val="en-CA"/>
+        </w:rPr>
+        <w:t>E</w:t>
+      </w:r>
+      <w:r>
+        <w:rPr>
+          <w:rFonts w:asciiTheme="majorHAnsi" w:hAnsiTheme="majorHAnsi"/>
+          <w:b/>
+          <w:color w:val="404040" w:themeColor="text1" w:themeTint="BF"/>
+          <w:spacing w:val="21"/>
+          <w:sz w:val="26"/>
+          <w:lang w:val="en-CA"/>
+        </w:rPr>
+        <w:t>xperience</w:t>
+      </w:r>
+      <w:r>
+        <w:rPr>
+          <w:rFonts w:asciiTheme="majorHAnsi" w:hAnsiTheme="majorHAnsi"/>
+          <w:b/>
+          <w:color w:val="404040" w:themeColor="text1" w:themeTint="BF"/>
+          <w:spacing w:val="21"/>
+          <w:sz w:val="26"/>
+          <w:lang w:val="en-CA"/>
+        </w:rPr>
+        <w:br/>
+      </w:r>
+      <w:r>
+        <w:rPr>
+          <w:rFonts w:asciiTheme="majorHAnsi" w:eastAsiaTheme="majorEastAsia" w:hAnsiTheme="majorHAnsi" w:cstheme="majorBidi"/>
+          <w:b/>
+          <w:iCs/>
+          <w:color w:val="404040" w:themeColor="text1" w:themeTint="BF"/>
+          <w:spacing w:val="21"/>
+          <w:sz w:val="26"/>
+          <w:szCs w:val="26"/>
+          <w:lang w:val="en-CA"/>
+        </w:rPr>
+        <w:t xml:space="preserve">TELUS </w:t>
+      </w:r>
+      <w:r>
+        <w:rPr>
+          <w:rFonts w:asciiTheme="majorHAnsi" w:eastAsiaTheme="majorEastAsia" w:hAnsiTheme="majorHAnsi" w:cstheme="majorBidi"/>
+          <w:bCs/>
+          <w:iCs/>
+          <w:color w:val="404040" w:themeColor="text1" w:themeTint="BF"/>
+          <w:spacing w:val="21"/>
+          <w:sz w:val="26"/>
+          <w:szCs w:val="26"/>
+          <w:lang w:val="en-CA"/>
+        </w:rPr>
+        <w:t>| Sr Performance Analyst</w:t>
+      </w:r>
+      <w:r>
+        <w:rPr>
+          <w:rFonts w:asciiTheme="majorHAnsi" w:eastAsiaTheme="majorEastAsia" w:hAnsiTheme="majorHAnsi" w:cstheme="majorBidi"/>
+          <w:bCs/>
+          <w:iCs/>
+          <w:color w:val="404040" w:themeColor="text1" w:themeTint="BF"/>
+          <w:spacing w:val="21"/>
+          <w:sz w:val="26"/>
+          <w:szCs w:val="26"/>
+          <w:lang w:val="en-CA"/>
+        </w:rPr>
+        <w:t xml:space="preserve"> |</w:t>
+      </w:r>
+      <w:r>
+        <w:rPr>
+          <w:rFonts w:asciiTheme="majorHAnsi" w:eastAsiaTheme="majorEastAsia" w:hAnsiTheme="majorHAnsi" w:cstheme="majorBidi"/>
+          <w:bCs/>
+          <w:iCs/>
+          <w:color w:val="404040" w:themeColor="text1" w:themeTint="BF"/>
+          <w:spacing w:val="21"/>
+          <w:sz w:val="26"/>
+          <w:szCs w:val="26"/>
+          <w:lang w:val="en-CA"/>
+        </w:rPr>
+        <w:t xml:space="preserve"> </w:t>
+      </w:r>
+      <w:r>
+        <w:rPr>
+          <w:rFonts w:asciiTheme="majorHAnsi" w:eastAsiaTheme="majorEastAsia" w:hAnsiTheme="majorHAnsi" w:cstheme="majorBidi"/>
+          <w:bCs/>
+          <w:iCs/>
+          <w:color w:val="404040" w:themeColor="text1" w:themeTint="BF"/>
+          <w:spacing w:val="21"/>
+          <w:sz w:val="26"/>
+          <w:szCs w:val="26"/>
+          <w:lang w:val="en-CA"/>
+        </w:rPr>
+        <w:t xml:space="preserve">06-2019 </w:t>
+      </w:r>
+      <w:r>
+        <w:rPr>
+          <w:rFonts w:asciiTheme="majorHAnsi" w:eastAsiaTheme="majorEastAsia" w:hAnsiTheme="majorHAnsi" w:cstheme="majorBidi"/>
+          <w:bCs/>
+          <w:iCs/>
+          <w:color w:val="404040" w:themeColor="text1" w:themeTint="BF"/>
+          <w:spacing w:val="21"/>
+          <w:sz w:val="26"/>
+          <w:szCs w:val="26"/>
+          <w:lang w:val="en-CA"/>
+        </w:rPr>
+        <w:t>to present</w:t>
+      </w:r>
+    </w:p>
+    <w:p>
+      <w:pPr>
+        <w:rPr>
+          <w:color w:val="404040" w:themeColor="text1" w:themeTint="BF"/>
+          <w:lang w:val="en-CA"/>
+        </w:rPr>
+      </w:pPr>
+      <w:r>
+        <w:rPr>
+          <w:color w:val="404040" w:themeColor="text1" w:themeTint="BF"/>
+          <w:lang w:val="en-CA"/>
+        </w:rPr>
+        <w:t xml:space="preserve">• Manage larger deployments, automations, and </w:t>
+      </w:r>
+      <w:r>
+        <w:rPr>
+          <w:color w:val="404040" w:themeColor="text1" w:themeTint="BF"/>
+          <w:lang w:val="en-CA"/>
+        </w:rPr>
+        <w:t>Ad-</w:t>
+      </w:r>
+      <w:proofErr w:type="spellStart"/>
+      <w:r>
+        <w:rPr>
+          <w:color w:val="404040" w:themeColor="text1" w:themeTint="BF"/>
+          <w:lang w:val="en-CA"/>
+        </w:rPr>
+        <w:t>hoc</w:t>
+      </w:r>
+      <w:r>
+        <w:rPr>
+          <w:color w:val="404040" w:themeColor="text1" w:themeTint="BF"/>
+          <w:lang w:val="en-CA"/>
+        </w:rPr>
+        <w:t>s</w:t>
+      </w:r>
+      <w:proofErr w:type="spellEnd"/>
+      <w:r>
+        <w:rPr>
+          <w:color w:val="404040" w:themeColor="text1" w:themeTint="BF"/>
+          <w:lang w:val="en-CA"/>
+        </w:rPr>
+        <w:t>, including template coding</w:t>
+      </w:r>
+      <w:r>
+        <w:rPr>
+          <w:color w:val="404040" w:themeColor="text1" w:themeTint="BF"/>
+          <w:lang w:val="en-CA"/>
+        </w:rPr>
+        <w:t xml:space="preserve"> (HTML, CSS, JS)</w:t>
+      </w:r>
+      <w:r>
+        <w:rPr>
+          <w:color w:val="404040" w:themeColor="text1" w:themeTint="BF"/>
+          <w:lang w:val="en-CA"/>
+        </w:rPr>
+        <w:t xml:space="preserve">, data </w:t>
+      </w:r>
+      <w:r>
+        <w:rPr>
+          <w:color w:val="404040" w:themeColor="text1" w:themeTint="BF"/>
+          <w:lang w:val="en-CA"/>
+        </w:rPr>
+        <w:t>extraction</w:t>
+      </w:r>
+      <w:r>
+        <w:rPr>
+          <w:color w:val="404040" w:themeColor="text1" w:themeTint="BF"/>
+          <w:lang w:val="en-CA"/>
+        </w:rPr>
+        <w:t xml:space="preserve"> (SAS)</w:t>
+      </w:r>
+      <w:r>
+        <w:rPr>
+          <w:color w:val="404040" w:themeColor="text1" w:themeTint="BF"/>
+          <w:lang w:val="en-CA"/>
+        </w:rPr>
+        <w:t xml:space="preserve">, </w:t>
+      </w:r>
+      <w:r>
+        <w:rPr>
+          <w:color w:val="404040" w:themeColor="text1" w:themeTint="BF"/>
+          <w:lang w:val="en-CA"/>
+        </w:rPr>
+        <w:t xml:space="preserve">Adobe Campaign </w:t>
+      </w:r>
+      <w:r>
+        <w:rPr>
+          <w:color w:val="404040" w:themeColor="text1" w:themeTint="BF"/>
+          <w:lang w:val="en-CA"/>
+        </w:rPr>
+        <w:t xml:space="preserve">workflow setup, and segmentation </w:t>
+      </w:r>
+      <w:r>
+        <w:rPr>
+          <w:color w:val="404040" w:themeColor="text1" w:themeTint="BF"/>
+          <w:lang w:val="en-CA"/>
+        </w:rPr>
+        <w:t>setup</w:t>
+      </w:r>
+      <w:r>
+        <w:rPr>
+          <w:color w:val="404040" w:themeColor="text1" w:themeTint="BF"/>
+          <w:lang w:val="en-CA"/>
+        </w:rPr>
+        <w:t>.</w:t>
+      </w:r>
+    </w:p>
+    <w:p>
+      <w:pPr>
+        <w:rPr>
+          <w:color w:val="404040" w:themeColor="text1" w:themeTint="BF"/>
+          <w:lang w:val="en-CA"/>
+        </w:rPr>
+      </w:pPr>
+      <w:r>
+        <w:rPr>
+          <w:color w:val="404040" w:themeColor="text1" w:themeTint="BF"/>
+          <w:lang w:val="en-CA"/>
+        </w:rPr>
+        <w:t>• Develop mobile-friendly email templates for optimized customer experiences across all devices, ensuring consistency through QA rendering.</w:t>
+      </w:r>
+    </w:p>
+    <w:p>
+      <w:pPr>
+        <w:rPr>
+          <w:color w:val="404040" w:themeColor="text1" w:themeTint="BF"/>
+          <w:lang w:val="en-CA"/>
+        </w:rPr>
+      </w:pPr>
+      <w:r>
+        <w:rPr>
+          <w:color w:val="404040" w:themeColor="text1" w:themeTint="BF"/>
+          <w:lang w:val="en-CA"/>
+        </w:rPr>
+        <w:t>• Collaborate with stakeholders to identify and address operational bottlenecks, and streamline processes.</w:t>
+      </w:r>
+      <w:r>
+        <w:rPr>
+          <w:color w:val="404040" w:themeColor="text1" w:themeTint="BF"/>
+          <w:lang w:val="en-CA"/>
+        </w:rPr>
+        <w:t xml:space="preserve"> </w:t>
+      </w:r>
+    </w:p>
+    <w:p>
+      <w:pPr>
+        <w:rPr>
+          <w:color w:val="404040" w:themeColor="text1" w:themeTint="BF"/>
+          <w:lang w:val="en-CA"/>
+        </w:rPr>
+      </w:pPr>
+      <w:r>
+        <w:rPr>
+          <w:color w:val="404040" w:themeColor="text1" w:themeTint="BF"/>
+          <w:lang w:val="en-CA"/>
+        </w:rPr>
+        <w:t>•</w:t>
+      </w:r>
+      <w:r>
+        <w:rPr>
+          <w:color w:val="404040" w:themeColor="text1" w:themeTint="BF"/>
+          <w:lang w:val="en-CA"/>
+        </w:rPr>
+        <w:t xml:space="preserve"> </w:t>
+      </w:r>
+      <w:r>
+        <w:rPr>
+          <w:color w:val="404040" w:themeColor="text1" w:themeTint="BF"/>
+          <w:lang w:val="en-CA"/>
+        </w:rPr>
+        <w:t xml:space="preserve">Work with </w:t>
+      </w:r>
+      <w:r>
+        <w:rPr>
+          <w:color w:val="404040" w:themeColor="text1" w:themeTint="BF"/>
+          <w:lang w:val="en-CA"/>
+        </w:rPr>
+        <w:t>technical teams and campaign</w:t>
+      </w:r>
+      <w:r>
+        <w:rPr>
+          <w:color w:val="404040" w:themeColor="text1" w:themeTint="BF"/>
+          <w:lang w:val="en-CA"/>
+        </w:rPr>
+        <w:t xml:space="preserve"> stakeholders</w:t>
+      </w:r>
+      <w:r>
+        <w:rPr>
+          <w:color w:val="404040" w:themeColor="text1" w:themeTint="BF"/>
+          <w:lang w:val="en-CA"/>
+        </w:rPr>
+        <w:t xml:space="preserve"> </w:t>
+      </w:r>
+      <w:r>
+        <w:rPr>
+          <w:color w:val="404040" w:themeColor="text1" w:themeTint="BF"/>
+          <w:lang w:val="en-CA"/>
+        </w:rPr>
+        <w:t>on software development, improvements, internal tools, and implementation issues</w:t>
+      </w:r>
+      <w:r>
+        <w:rPr>
+          <w:color w:val="404040" w:themeColor="text1" w:themeTint="BF"/>
+          <w:lang w:val="en-CA"/>
+        </w:rPr>
+        <w:t>.</w:t>
+      </w:r>
+    </w:p>
+    <w:p>
+      <w:pPr>
+        <w:rPr>
+          <w:color w:val="404040" w:themeColor="text1" w:themeTint="BF"/>
+          <w:lang w:val="en-CA"/>
+        </w:rPr>
+      </w:pPr>
+      <w:r>
+        <w:rPr>
+          <w:color w:val="404040" w:themeColor="text1" w:themeTint="BF"/>
+          <w:lang w:val="en-CA"/>
+        </w:rPr>
+        <w:t xml:space="preserve">• </w:t>
+      </w:r>
+      <w:r>
+        <w:rPr>
+          <w:color w:val="404040" w:themeColor="text1" w:themeTint="BF"/>
+          <w:lang w:val="en-CA"/>
+        </w:rPr>
+        <w:t xml:space="preserve">Provide technical expertise to </w:t>
+      </w:r>
+      <w:r>
+        <w:rPr>
+          <w:color w:val="404040" w:themeColor="text1" w:themeTint="BF"/>
+          <w:lang w:val="en-CA"/>
+        </w:rPr>
+        <w:t>establish and implement intake processes for EM/SMS campaigns, ensuring compliance with internal policies, regulatory requirements (including CASL), and industry best practices.</w:t>
+      </w:r>
+    </w:p>
+    <w:p>
+      <w:pPr>
+        <w:rPr>
+          <w:color w:val="404040" w:themeColor="text1" w:themeTint="BF"/>
+          <w:lang w:val="en-CA"/>
+        </w:rPr>
+      </w:pPr>
+      <w:r>
+        <w:rPr>
+          <w:color w:val="404040" w:themeColor="text1" w:themeTint="BF"/>
+          <w:lang w:val="en-CA"/>
+        </w:rPr>
+        <w:t xml:space="preserve">• Develop clear guidelines and checklists for campaign submissions, </w:t>
+      </w:r>
+      <w:r>
+        <w:rPr>
+          <w:color w:val="404040" w:themeColor="text1" w:themeTint="BF"/>
+          <w:lang w:val="en-CA"/>
+        </w:rPr>
+        <w:t xml:space="preserve">set timelines and requirements, </w:t>
+      </w:r>
+      <w:r>
+        <w:rPr>
+          <w:color w:val="404040" w:themeColor="text1" w:themeTint="BF"/>
+          <w:lang w:val="en-CA"/>
+        </w:rPr>
+        <w:t xml:space="preserve">covering key elements like content, targeting, approvals, and scheduling. </w:t>
+      </w:r>
+    </w:p>
+    <w:p>
+      <w:pPr>
+        <w:rPr>
+          <w:color w:val="404040" w:themeColor="text1" w:themeTint="BF"/>
+          <w:lang w:val="en-CA"/>
+        </w:rPr>
+      </w:pPr>
+      <w:r>
+        <w:rPr>
+          <w:color w:val="404040" w:themeColor="text1" w:themeTint="BF"/>
+          <w:lang w:val="en-CA"/>
+        </w:rPr>
+        <w:t>• Ad-hoc analysis for marketing campaigns to generate insights, improve resources allocation</w:t>
+      </w:r>
+      <w:r>
+        <w:rPr>
+          <w:color w:val="404040" w:themeColor="text1" w:themeTint="BF"/>
+          <w:lang w:val="en-CA"/>
+        </w:rPr>
+        <w:t xml:space="preserve">, </w:t>
+      </w:r>
+      <w:r>
+        <w:rPr>
+          <w:color w:val="404040" w:themeColor="text1" w:themeTint="BF"/>
+          <w:lang w:val="en-CA"/>
+        </w:rPr>
+        <w:t>make recommendations</w:t>
+      </w:r>
+      <w:r>
+        <w:rPr>
+          <w:color w:val="404040" w:themeColor="text1" w:themeTint="BF"/>
+          <w:lang w:val="en-CA"/>
+        </w:rPr>
+        <w:t xml:space="preserve"> and identify </w:t>
+      </w:r>
+      <w:r>
+        <w:rPr>
+          <w:color w:val="404040" w:themeColor="text1" w:themeTint="BF"/>
+          <w:lang w:val="en-CA"/>
+        </w:rPr>
+        <w:t>actionable insights</w:t>
+      </w:r>
+      <w:r>
+        <w:rPr>
+          <w:color w:val="404040" w:themeColor="text1" w:themeTint="BF"/>
+          <w:lang w:val="en-CA"/>
+        </w:rPr>
+        <w:t>.</w:t>
+      </w:r>
+    </w:p>
+    <w:p>
+      <w:pPr>
+        <w:rPr>
+          <w:color w:val="404040" w:themeColor="text1" w:themeTint="BF"/>
+          <w:lang w:val="en-CA"/>
+        </w:rPr>
+      </w:pPr>
+      <w:r>
+        <w:rPr>
+          <w:color w:val="404040" w:themeColor="text1" w:themeTint="BF"/>
+          <w:lang w:val="en-CA"/>
+        </w:rPr>
+        <w:t>• Collaborate with cross-functional teams (GTM, Marketing, Data, Devs) to optimize campaign execution and enhance customer experience.</w:t>
+      </w:r>
+    </w:p>
+    <w:p>
+      <w:pPr>
+        <w:rPr>
+          <w:color w:val="404040" w:themeColor="text1" w:themeTint="BF"/>
+          <w:lang w:val="en-CA"/>
+        </w:rPr>
+      </w:pPr>
+      <w:r>
+        <w:rPr>
+          <w:color w:val="404040" w:themeColor="text1" w:themeTint="BF"/>
+          <w:lang w:val="en-CA"/>
+        </w:rPr>
+        <w:t>• Detect automation opportunities, manage developers' workload, and provide guidance to implement process improvements and best practices.</w:t>
+      </w:r>
+    </w:p>
+    <w:p>
+      <w:pPr>
+        <w:rPr>
+          <w:color w:val="404040" w:themeColor="text1" w:themeTint="BF"/>
+          <w:lang w:val="en-CA"/>
+        </w:rPr>
+      </w:pPr>
+      <w:r>
+        <w:rPr>
+          <w:color w:val="404040" w:themeColor="text1" w:themeTint="BF"/>
+          <w:lang w:val="en-CA"/>
+        </w:rPr>
+        <w:t>• Utilize Tableau &amp; Domo for data visualization and analysis, and conduct comprehensive data analysis</w:t>
+      </w:r>
+      <w:r>
+        <w:rPr>
+          <w:color w:val="404040" w:themeColor="text1" w:themeTint="BF"/>
+          <w:lang w:val="en-CA"/>
+        </w:rPr>
+        <w:t>.</w:t>
+      </w:r>
     </w:p>
     <w:p>
       <w:pPr>
@@ -304,7 +783,7 @@
           <w:color w:val="404040" w:themeColor="text1" w:themeTint="BF"/>
           <w:lang w:val="en-CA"/>
         </w:rPr>
-        <w:t xml:space="preserve">TELUS | </w:t>
+        <w:t xml:space="preserve">JUANITAJO | </w:t>
       </w:r>
       <w:r>
         <w:rPr>
@@ -315,7 +794,7 @@
           <w:color w:val="404040" w:themeColor="text1" w:themeTint="BF"/>
           <w:lang w:val="en-CA"/>
         </w:rPr>
-        <w:t>Sr Performance Analyst</w:t>
+        <w:t>Sr Digital</w:t>
       </w:r>
       <w:r>
         <w:rPr>
@@ -326,7 +805,7 @@
           <w:color w:val="404040" w:themeColor="text1" w:themeTint="BF"/>
           <w:lang w:val="en-CA"/>
         </w:rPr>
-        <w:t xml:space="preserve"> |</w:t>
+        <w:t xml:space="preserve"> </w:t>
       </w:r>
       <w:r>
         <w:rPr>
@@ -337,7 +816,7 @@
           <w:color w:val="404040" w:themeColor="text1" w:themeTint="BF"/>
           <w:lang w:val="en-CA"/>
         </w:rPr>
-        <w:t xml:space="preserve"> </w:t>
+        <w:t>Manager</w:t>
       </w:r>
       <w:r>
         <w:rPr>
@@ -346,11 +825,9 @@
           <w:i w:val="0"/>
           <w:iCs/>
           <w:color w:val="404040" w:themeColor="text1" w:themeTint="BF"/>
-          <w:sz w:val="24"/>
-          <w:szCs w:val="24"/>
-          <w:lang w:val="en-CA"/>
-        </w:rPr>
-        <w:t>0</w:t>
+          <w:lang w:val="en-CA"/>
+        </w:rPr>
+        <w:t xml:space="preserve"> &amp; E-Commerce </w:t>
       </w:r>
       <w:r>
         <w:rPr>
@@ -359,11 +836,9 @@
           <w:i w:val="0"/>
           <w:iCs/>
           <w:color w:val="404040" w:themeColor="text1" w:themeTint="BF"/>
-          <w:sz w:val="24"/>
-          <w:szCs w:val="24"/>
-          <w:lang w:val="en-CA"/>
-        </w:rPr>
-        <w:t>6</w:t>
+          <w:lang w:val="en-CA"/>
+        </w:rPr>
+        <w:t xml:space="preserve">Developer </w:t>
       </w:r>
       <w:r>
         <w:rPr>
@@ -372,11 +847,9 @@
           <w:i w:val="0"/>
           <w:iCs/>
           <w:color w:val="404040" w:themeColor="text1" w:themeTint="BF"/>
-          <w:sz w:val="24"/>
-          <w:szCs w:val="24"/>
-          <w:lang w:val="en-CA"/>
-        </w:rPr>
-        <w:t>-20</w:t>
+          <w:lang w:val="en-CA"/>
+        </w:rPr>
+        <w:t xml:space="preserve">| </w:t>
       </w:r>
       <w:r>
         <w:rPr>
@@ -385,24 +858,253 @@
           <w:i w:val="0"/>
           <w:iCs/>
           <w:color w:val="404040" w:themeColor="text1" w:themeTint="BF"/>
-          <w:sz w:val="24"/>
-          <w:szCs w:val="24"/>
-          <w:lang w:val="en-CA"/>
-        </w:rPr>
-        <w:t>19</w:t>
-      </w:r>
-      <w:r>
+          <w:lang w:val="en-CA"/>
+        </w:rPr>
+        <w:t>03-2016 to 06-2019</w:t>
+      </w:r>
+    </w:p>
+    <w:p>
+      <w:pPr>
+        <w:rPr>
+          <w:color w:val="404040" w:themeColor="text1" w:themeTint="BF"/>
+          <w:lang w:val="en-CA"/>
+        </w:rPr>
+      </w:pPr>
+      <w:r>
+        <w:rPr>
+          <w:lang w:val="en-CA"/>
+        </w:rPr>
+        <w:t xml:space="preserve"> </w:t>
+      </w:r>
+      <w:r>
+        <w:rPr>
+          <w:color w:val="404040" w:themeColor="text1" w:themeTint="BF"/>
+          <w:lang w:val="en-CA"/>
+        </w:rPr>
+        <w:t xml:space="preserve">• </w:t>
+      </w:r>
+      <w:r>
+        <w:rPr>
+          <w:color w:val="404040" w:themeColor="text1" w:themeTint="BF"/>
+          <w:lang w:val="en-CA"/>
+        </w:rPr>
+        <w:t xml:space="preserve">SDLC for B2B and B2C </w:t>
+      </w:r>
+      <w:r>
+        <w:rPr>
+          <w:color w:val="404040" w:themeColor="text1" w:themeTint="BF"/>
+          <w:lang w:val="en-CA"/>
+        </w:rPr>
+        <w:t>E-Commerce platforms (</w:t>
+      </w:r>
+      <w:proofErr w:type="spellStart"/>
+      <w:r>
+        <w:rPr>
+          <w:color w:val="404040" w:themeColor="text1" w:themeTint="BF"/>
+          <w:lang w:val="en-CA"/>
+        </w:rPr>
+        <w:t>Prestashop</w:t>
+      </w:r>
+      <w:proofErr w:type="spellEnd"/>
+      <w:r>
+        <w:rPr>
+          <w:color w:val="404040" w:themeColor="text1" w:themeTint="BF"/>
+          <w:lang w:val="en-CA"/>
+        </w:rPr>
+        <w:t xml:space="preserve">, </w:t>
+      </w:r>
+      <w:proofErr w:type="spellStart"/>
+      <w:r>
+        <w:rPr>
+          <w:color w:val="404040" w:themeColor="text1" w:themeTint="BF"/>
+          <w:lang w:val="en-CA"/>
+        </w:rPr>
+        <w:t>Wordpress</w:t>
+      </w:r>
+      <w:proofErr w:type="spellEnd"/>
+      <w:r>
+        <w:rPr>
+          <w:color w:val="404040" w:themeColor="text1" w:themeTint="BF"/>
+          <w:lang w:val="en-CA"/>
+        </w:rPr>
+        <w:t>).</w:t>
+      </w:r>
+      <w:r>
+        <w:rPr>
+          <w:color w:val="404040" w:themeColor="text1" w:themeTint="BF"/>
+          <w:lang w:val="en-CA"/>
+        </w:rPr>
+        <w:t xml:space="preserve"> API integrations.</w:t>
+      </w:r>
+    </w:p>
+    <w:p>
+      <w:pPr>
+        <w:rPr>
+          <w:color w:val="404040" w:themeColor="text1" w:themeTint="BF"/>
+          <w:lang w:val="en-CA"/>
+        </w:rPr>
+      </w:pPr>
+      <w:r>
+        <w:rPr>
+          <w:color w:val="404040" w:themeColor="text1" w:themeTint="BF"/>
+          <w:lang w:val="en-CA"/>
+        </w:rPr>
+        <w:t xml:space="preserve"> </w:t>
+      </w:r>
+      <w:r>
+        <w:rPr>
+          <w:color w:val="404040" w:themeColor="text1" w:themeTint="BF"/>
+          <w:lang w:val="en-CA"/>
+        </w:rPr>
+        <w:t xml:space="preserve">• </w:t>
+      </w:r>
+      <w:r>
+        <w:rPr>
+          <w:color w:val="404040" w:themeColor="text1" w:themeTint="BF"/>
+          <w:lang w:val="en-CA"/>
+        </w:rPr>
+        <w:t>Test, troubleshoot, and fix front-end and back-end software production issues.</w:t>
+      </w:r>
+    </w:p>
+    <w:p>
+      <w:pPr>
+        <w:rPr>
+          <w:color w:val="404040" w:themeColor="text1" w:themeTint="BF"/>
+          <w:lang w:val="en-CA"/>
+        </w:rPr>
+      </w:pPr>
+      <w:r>
+        <w:rPr>
+          <w:color w:val="404040" w:themeColor="text1" w:themeTint="BF"/>
+          <w:lang w:val="en-CA"/>
+        </w:rPr>
+        <w:t>• Established benchmarks and implemented robust reporting mechanisms to enhance sales strategy and drive digital initiatives.</w:t>
+      </w:r>
+    </w:p>
+    <w:p>
+      <w:pPr>
+        <w:rPr>
+          <w:color w:val="404040" w:themeColor="text1" w:themeTint="BF"/>
+          <w:lang w:val="en-CA"/>
+        </w:rPr>
+      </w:pPr>
+      <w:r>
+        <w:rPr>
+          <w:color w:val="404040" w:themeColor="text1" w:themeTint="BF"/>
+          <w:lang w:val="en-CA"/>
+        </w:rPr>
+        <w:lastRenderedPageBreak/>
+        <w:t>• Defined and monitored quarterly KPIs aligning with company strategic goals, ensuring measurable performance across business units</w:t>
+      </w:r>
+      <w:r>
+        <w:rPr>
+          <w:color w:val="404040" w:themeColor="text1" w:themeTint="BF"/>
+          <w:lang w:val="en-CA"/>
+        </w:rPr>
+        <w:t xml:space="preserve"> and c</w:t>
+      </w:r>
+      <w:r>
+        <w:rPr>
+          <w:color w:val="404040" w:themeColor="text1" w:themeTint="BF"/>
+          <w:lang w:val="en-CA"/>
+        </w:rPr>
+        <w:t>onducted recurring market research, employing data analysis and segmentation techniques to identify and prioritize actionable insights.</w:t>
+      </w:r>
+    </w:p>
+    <w:p>
+      <w:pPr>
+        <w:rPr>
+          <w:color w:val="404040" w:themeColor="text1" w:themeTint="BF"/>
+          <w:lang w:val="en-CA"/>
+        </w:rPr>
+      </w:pPr>
+      <w:r>
+        <w:rPr>
+          <w:color w:val="404040" w:themeColor="text1" w:themeTint="BF"/>
+          <w:lang w:val="en-CA"/>
+        </w:rPr>
+        <w:t>• Reviewed monthly conversion rates, leading strategic planning and execution of improvements to optimize performance.</w:t>
+      </w:r>
+    </w:p>
+    <w:p>
+      <w:pPr>
+        <w:rPr>
+          <w:color w:val="404040" w:themeColor="text1" w:themeTint="BF"/>
+          <w:lang w:val="en-CA"/>
+        </w:rPr>
+      </w:pPr>
+      <w:r>
+        <w:rPr>
+          <w:color w:val="404040" w:themeColor="text1" w:themeTint="BF"/>
+          <w:lang w:val="en-CA"/>
+        </w:rPr>
+        <w:t>• Led the implementation end-to-end and development of the B2B e-commerce platform project, defining user stories, roadmap, and priorities.</w:t>
+      </w:r>
+    </w:p>
+    <w:p>
+      <w:pPr>
+        <w:rPr>
+          <w:color w:val="404040" w:themeColor="text1" w:themeTint="BF"/>
+          <w:lang w:val="en-CA"/>
+        </w:rPr>
+      </w:pPr>
+      <w:r>
+        <w:rPr>
+          <w:color w:val="404040" w:themeColor="text1" w:themeTint="BF"/>
+          <w:lang w:val="en-CA"/>
+        </w:rPr>
+        <w:t>• Oversaw all aspects of technical projects and IT initiatives, ensuring timely deliverables within budget and meeting KPIs.</w:t>
+      </w:r>
+    </w:p>
+    <w:p>
+      <w:pPr>
+        <w:rPr>
+          <w:color w:val="404040" w:themeColor="text1" w:themeTint="BF"/>
+          <w:lang w:val="en-CA"/>
+        </w:rPr>
+      </w:pPr>
+      <w:r>
+        <w:rPr>
+          <w:color w:val="404040" w:themeColor="text1" w:themeTint="BF"/>
+          <w:lang w:val="en-CA"/>
+        </w:rPr>
+        <w:t xml:space="preserve">• Collaborated with internal and external stakeholders to enhance e-commerce and social presence, contributing to a </w:t>
+      </w:r>
+      <w:r>
+        <w:rPr>
+          <w:color w:val="404040" w:themeColor="text1" w:themeTint="BF"/>
+          <w:lang w:val="en-CA"/>
+        </w:rPr>
+        <w:t>20</w:t>
+      </w:r>
+      <w:r>
+        <w:rPr>
+          <w:color w:val="404040" w:themeColor="text1" w:themeTint="BF"/>
+          <w:lang w:val="en-CA"/>
+        </w:rPr>
+        <w:t>% increase in brand awareness and annual sales during the first year.</w:t>
+      </w:r>
+    </w:p>
+    <w:p>
+      <w:pPr>
+        <w:pStyle w:val="Heading2"/>
         <w:rPr>
           <w:b w:val="0"/>
           <w:bCs/>
           <w:i w:val="0"/>
           <w:iCs/>
           <w:color w:val="404040" w:themeColor="text1" w:themeTint="BF"/>
-          <w:sz w:val="24"/>
-          <w:szCs w:val="24"/>
-          <w:lang w:val="en-CA"/>
-        </w:rPr>
-        <w:t xml:space="preserve"> </w:t>
+          <w:lang w:val="en-CA"/>
+        </w:rPr>
+      </w:pPr>
+      <w:r>
+        <w:rPr>
+          <w:i w:val="0"/>
+          <w:iCs/>
+          <w:color w:val="404040" w:themeColor="text1" w:themeTint="BF"/>
+          <w:lang w:val="en-CA"/>
+        </w:rPr>
+        <w:t xml:space="preserve">BRAINDW | </w:t>
       </w:r>
       <w:r>
         <w:rPr>
@@ -413,402 +1115,9 @@
           <w:color w:val="404040" w:themeColor="text1" w:themeTint="BF"/>
           <w:lang w:val="en-CA"/>
         </w:rPr>
-        <w:t>to present</w:t>
-      </w:r>
-    </w:p>
-    <w:p>
-      <w:pPr>
-        <w:rPr>
-          <w:color w:val="404040" w:themeColor="text1" w:themeTint="BF"/>
-          <w:lang w:val="en-CA"/>
-        </w:rPr>
-      </w:pPr>
-      <w:r>
-        <w:rPr>
-          <w:color w:val="404040" w:themeColor="text1" w:themeTint="BF"/>
-          <w:lang w:val="en-CA"/>
-        </w:rPr>
-        <w:t xml:space="preserve">• Manage larger deployments, automations, and </w:t>
-      </w:r>
-      <w:r>
-        <w:rPr>
-          <w:color w:val="404040" w:themeColor="text1" w:themeTint="BF"/>
-          <w:lang w:val="en-CA"/>
-        </w:rPr>
-        <w:t>Ad-</w:t>
-      </w:r>
-      <w:proofErr w:type="spellStart"/>
-      <w:r>
-        <w:rPr>
-          <w:color w:val="404040" w:themeColor="text1" w:themeTint="BF"/>
-          <w:lang w:val="en-CA"/>
-        </w:rPr>
-        <w:t>hoc</w:t>
-      </w:r>
-      <w:r>
-        <w:rPr>
-          <w:color w:val="404040" w:themeColor="text1" w:themeTint="BF"/>
-          <w:lang w:val="en-CA"/>
-        </w:rPr>
-        <w:t>s</w:t>
-      </w:r>
-      <w:proofErr w:type="spellEnd"/>
-      <w:r>
-        <w:rPr>
-          <w:color w:val="404040" w:themeColor="text1" w:themeTint="BF"/>
-          <w:lang w:val="en-CA"/>
-        </w:rPr>
-        <w:t>, including template coding</w:t>
-      </w:r>
-      <w:r>
-        <w:rPr>
-          <w:color w:val="404040" w:themeColor="text1" w:themeTint="BF"/>
-          <w:lang w:val="en-CA"/>
-        </w:rPr>
-        <w:t xml:space="preserve"> (HTML, CSS, JS)</w:t>
-      </w:r>
-      <w:r>
-        <w:rPr>
-          <w:color w:val="404040" w:themeColor="text1" w:themeTint="BF"/>
-          <w:lang w:val="en-CA"/>
-        </w:rPr>
-        <w:t xml:space="preserve">, data </w:t>
-      </w:r>
-      <w:r>
-        <w:rPr>
-          <w:color w:val="404040" w:themeColor="text1" w:themeTint="BF"/>
-          <w:lang w:val="en-CA"/>
-        </w:rPr>
-        <w:t>extraction</w:t>
-      </w:r>
-      <w:r>
-        <w:rPr>
-          <w:color w:val="404040" w:themeColor="text1" w:themeTint="BF"/>
-          <w:lang w:val="en-CA"/>
-        </w:rPr>
-        <w:t xml:space="preserve"> (SAS)</w:t>
-      </w:r>
-      <w:r>
-        <w:rPr>
-          <w:color w:val="404040" w:themeColor="text1" w:themeTint="BF"/>
-          <w:lang w:val="en-CA"/>
-        </w:rPr>
-        <w:t xml:space="preserve">, </w:t>
-      </w:r>
-      <w:r>
-        <w:rPr>
-          <w:color w:val="404040" w:themeColor="text1" w:themeTint="BF"/>
-          <w:lang w:val="en-CA"/>
-        </w:rPr>
-        <w:t xml:space="preserve">Adobe Campaign </w:t>
-      </w:r>
-      <w:r>
-        <w:rPr>
-          <w:color w:val="404040" w:themeColor="text1" w:themeTint="BF"/>
-          <w:lang w:val="en-CA"/>
-        </w:rPr>
-        <w:t xml:space="preserve">workflow setup, and segmentation </w:t>
-      </w:r>
-      <w:r>
-        <w:rPr>
-          <w:color w:val="404040" w:themeColor="text1" w:themeTint="BF"/>
-          <w:lang w:val="en-CA"/>
-        </w:rPr>
-        <w:t>setup</w:t>
-      </w:r>
-      <w:r>
-        <w:rPr>
-          <w:color w:val="404040" w:themeColor="text1" w:themeTint="BF"/>
-          <w:lang w:val="en-CA"/>
-        </w:rPr>
-        <w:t xml:space="preserve"> (</w:t>
-      </w:r>
-      <w:r>
-        <w:rPr>
-          <w:color w:val="404040" w:themeColor="text1" w:themeTint="BF"/>
-          <w:lang w:val="en-CA"/>
-        </w:rPr>
-        <w:t>Q</w:t>
-      </w:r>
-      <w:r>
-        <w:rPr>
-          <w:color w:val="404040" w:themeColor="text1" w:themeTint="BF"/>
-          <w:lang w:val="en-CA"/>
-        </w:rPr>
-        <w:t>ueries)</w:t>
-      </w:r>
-      <w:r>
-        <w:rPr>
-          <w:color w:val="404040" w:themeColor="text1" w:themeTint="BF"/>
-          <w:lang w:val="en-CA"/>
-        </w:rPr>
-        <w:t>.</w:t>
-      </w:r>
-    </w:p>
-    <w:p>
-      <w:pPr>
-        <w:rPr>
-          <w:color w:val="404040" w:themeColor="text1" w:themeTint="BF"/>
-          <w:lang w:val="en-CA"/>
-        </w:rPr>
-      </w:pPr>
-      <w:r>
-        <w:rPr>
-          <w:color w:val="404040" w:themeColor="text1" w:themeTint="BF"/>
-          <w:lang w:val="en-CA"/>
-        </w:rPr>
-        <w:t>• Develop mobile-friendly email templates for optimized customer experiences across all devices, ensuring consistency through QA rendering.</w:t>
-      </w:r>
-    </w:p>
-    <w:p>
-      <w:pPr>
-        <w:rPr>
-          <w:color w:val="404040" w:themeColor="text1" w:themeTint="BF"/>
-          <w:lang w:val="en-CA"/>
-        </w:rPr>
-      </w:pPr>
-      <w:r>
-        <w:rPr>
-          <w:color w:val="404040" w:themeColor="text1" w:themeTint="BF"/>
-          <w:lang w:val="en-CA"/>
-        </w:rPr>
-        <w:t>• Collaborate with stakeholders to identify and address operational bottlenecks, and streamline processes.</w:t>
-      </w:r>
-      <w:r>
-        <w:rPr>
-          <w:color w:val="404040" w:themeColor="text1" w:themeTint="BF"/>
-          <w:lang w:val="en-CA"/>
-        </w:rPr>
-        <w:t xml:space="preserve"> </w:t>
-      </w:r>
-    </w:p>
-    <w:p>
-      <w:pPr>
-        <w:rPr>
-          <w:color w:val="404040" w:themeColor="text1" w:themeTint="BF"/>
-          <w:lang w:val="en-CA"/>
-        </w:rPr>
-      </w:pPr>
-      <w:r>
-        <w:rPr>
-          <w:color w:val="404040" w:themeColor="text1" w:themeTint="BF"/>
-          <w:lang w:val="en-CA"/>
-        </w:rPr>
-        <w:t>•</w:t>
-      </w:r>
-      <w:r>
-        <w:rPr>
-          <w:color w:val="404040" w:themeColor="text1" w:themeTint="BF"/>
-          <w:lang w:val="en-CA"/>
-        </w:rPr>
-        <w:t xml:space="preserve"> </w:t>
-      </w:r>
-      <w:r>
-        <w:rPr>
-          <w:color w:val="404040" w:themeColor="text1" w:themeTint="BF"/>
-          <w:lang w:val="en-CA"/>
-        </w:rPr>
-        <w:t xml:space="preserve">Work with </w:t>
-      </w:r>
-      <w:r>
-        <w:rPr>
-          <w:color w:val="404040" w:themeColor="text1" w:themeTint="BF"/>
-          <w:lang w:val="en-CA"/>
-        </w:rPr>
-        <w:t>technical teams and campaign</w:t>
-      </w:r>
-      <w:r>
-        <w:rPr>
-          <w:color w:val="404040" w:themeColor="text1" w:themeTint="BF"/>
-          <w:lang w:val="en-CA"/>
-        </w:rPr>
-        <w:t xml:space="preserve"> stakeholders</w:t>
-      </w:r>
-      <w:r>
-        <w:rPr>
-          <w:color w:val="404040" w:themeColor="text1" w:themeTint="BF"/>
-          <w:lang w:val="en-CA"/>
-        </w:rPr>
-        <w:t xml:space="preserve"> </w:t>
-      </w:r>
-      <w:r>
-        <w:rPr>
-          <w:color w:val="404040" w:themeColor="text1" w:themeTint="BF"/>
-          <w:lang w:val="en-CA"/>
-        </w:rPr>
-        <w:t>on software development, improvements, internal tools, and implementation issues</w:t>
-      </w:r>
-      <w:r>
-        <w:rPr>
-          <w:color w:val="404040" w:themeColor="text1" w:themeTint="BF"/>
-          <w:lang w:val="en-CA"/>
-        </w:rPr>
-        <w:t>.</w:t>
-      </w:r>
-    </w:p>
-    <w:p>
-      <w:pPr>
-        <w:rPr>
-          <w:color w:val="404040" w:themeColor="text1" w:themeTint="BF"/>
-          <w:lang w:val="en-CA"/>
-        </w:rPr>
-      </w:pPr>
-      <w:r>
-        <w:rPr>
-          <w:color w:val="404040" w:themeColor="text1" w:themeTint="BF"/>
-          <w:lang w:val="en-CA"/>
-        </w:rPr>
-        <w:t xml:space="preserve">• </w:t>
-      </w:r>
-      <w:r>
-        <w:rPr>
-          <w:color w:val="404040" w:themeColor="text1" w:themeTint="BF"/>
-          <w:lang w:val="en-CA"/>
-        </w:rPr>
-        <w:t xml:space="preserve">Provide technical expertise to </w:t>
-      </w:r>
-      <w:r>
-        <w:rPr>
-          <w:color w:val="404040" w:themeColor="text1" w:themeTint="BF"/>
-          <w:lang w:val="en-CA"/>
-        </w:rPr>
-        <w:t>establish and implement intake processes for EM/SMS campaigns, ensuring compliance with internal policies, regulatory requirements (including CASL), and industry best practices.</w:t>
-      </w:r>
-    </w:p>
-    <w:p>
-      <w:pPr>
-        <w:rPr>
-          <w:color w:val="404040" w:themeColor="text1" w:themeTint="BF"/>
-          <w:lang w:val="en-CA"/>
-        </w:rPr>
-      </w:pPr>
-      <w:r>
-        <w:rPr>
-          <w:color w:val="404040" w:themeColor="text1" w:themeTint="BF"/>
-          <w:lang w:val="en-CA"/>
-        </w:rPr>
-        <w:t xml:space="preserve">• Develop clear guidelines and checklists for campaign submissions, </w:t>
-      </w:r>
-      <w:r>
-        <w:rPr>
-          <w:color w:val="404040" w:themeColor="text1" w:themeTint="BF"/>
-          <w:lang w:val="en-CA"/>
-        </w:rPr>
-        <w:t xml:space="preserve">set timelines and requirements, </w:t>
-      </w:r>
-      <w:r>
-        <w:rPr>
-          <w:color w:val="404040" w:themeColor="text1" w:themeTint="BF"/>
-          <w:lang w:val="en-CA"/>
-        </w:rPr>
-        <w:t xml:space="preserve">covering key elements like content, targeting, approvals, and scheduling. </w:t>
-      </w:r>
-    </w:p>
-    <w:p>
-      <w:pPr>
-        <w:rPr>
-          <w:color w:val="404040" w:themeColor="text1" w:themeTint="BF"/>
-          <w:lang w:val="en-CA"/>
-        </w:rPr>
-      </w:pPr>
-      <w:r>
-        <w:rPr>
-          <w:color w:val="404040" w:themeColor="text1" w:themeTint="BF"/>
-          <w:lang w:val="en-CA"/>
-        </w:rPr>
-        <w:t>• Ad-hoc analysis for marketing campaigns to generate insights, improve resources allocation</w:t>
-      </w:r>
-      <w:r>
-        <w:rPr>
-          <w:color w:val="404040" w:themeColor="text1" w:themeTint="BF"/>
-          <w:lang w:val="en-CA"/>
-        </w:rPr>
-        <w:t xml:space="preserve">, </w:t>
-      </w:r>
-      <w:r>
-        <w:rPr>
-          <w:color w:val="404040" w:themeColor="text1" w:themeTint="BF"/>
-          <w:lang w:val="en-CA"/>
-        </w:rPr>
-        <w:t>make recommendations</w:t>
-      </w:r>
-      <w:r>
-        <w:rPr>
-          <w:color w:val="404040" w:themeColor="text1" w:themeTint="BF"/>
-          <w:lang w:val="en-CA"/>
-        </w:rPr>
-        <w:t xml:space="preserve"> and identify </w:t>
-      </w:r>
-      <w:r>
-        <w:rPr>
-          <w:color w:val="404040" w:themeColor="text1" w:themeTint="BF"/>
-          <w:lang w:val="en-CA"/>
-        </w:rPr>
-        <w:t>actionable insights</w:t>
-      </w:r>
-      <w:r>
-        <w:rPr>
-          <w:color w:val="404040" w:themeColor="text1" w:themeTint="BF"/>
-          <w:lang w:val="en-CA"/>
-        </w:rPr>
-        <w:t>.</w:t>
-      </w:r>
-    </w:p>
-    <w:p>
-      <w:pPr>
-        <w:rPr>
-          <w:color w:val="404040" w:themeColor="text1" w:themeTint="BF"/>
-          <w:lang w:val="en-CA"/>
-        </w:rPr>
-      </w:pPr>
-      <w:r>
-        <w:rPr>
-          <w:color w:val="404040" w:themeColor="text1" w:themeTint="BF"/>
-          <w:lang w:val="en-CA"/>
-        </w:rPr>
-        <w:t>• Collaborate with cross-functional teams (GTM, Marketing, Data, Devs) to optimize campaign execution and enhance customer experience.</w:t>
-      </w:r>
-    </w:p>
-    <w:p>
-      <w:pPr>
-        <w:rPr>
-          <w:color w:val="404040" w:themeColor="text1" w:themeTint="BF"/>
-          <w:lang w:val="en-CA"/>
-        </w:rPr>
-      </w:pPr>
-      <w:r>
-        <w:rPr>
-          <w:color w:val="404040" w:themeColor="text1" w:themeTint="BF"/>
-          <w:lang w:val="en-CA"/>
-        </w:rPr>
-        <w:t>• Detect automation opportunities, manage developers' workload, and provide guidance to implement process improvements and best practices.</w:t>
-      </w:r>
-    </w:p>
-    <w:p>
-      <w:pPr>
-        <w:rPr>
-          <w:color w:val="404040" w:themeColor="text1" w:themeTint="BF"/>
-          <w:lang w:val="en-CA"/>
-        </w:rPr>
-      </w:pPr>
-      <w:r>
-        <w:rPr>
-          <w:color w:val="404040" w:themeColor="text1" w:themeTint="BF"/>
-          <w:lang w:val="en-CA"/>
-        </w:rPr>
-        <w:t>• Utilize Tableau &amp; Domo for data visualization and analysis, and conduct comprehensive data analysis</w:t>
-      </w:r>
-      <w:r>
-        <w:rPr>
-          <w:color w:val="404040" w:themeColor="text1" w:themeTint="BF"/>
-          <w:lang w:val="en-CA"/>
-        </w:rPr>
-        <w:t>.</w:t>
-      </w:r>
-    </w:p>
-    <w:p>
-      <w:pPr>
-        <w:pStyle w:val="Heading2"/>
+        <w:t xml:space="preserve">Project Manager &amp; </w:t>
+      </w:r>
+      <w:r>
         <w:rPr>
           <w:b w:val="0"/>
           <w:bCs/>
@@ -817,15 +1126,7 @@
           <w:color w:val="404040" w:themeColor="text1" w:themeTint="BF"/>
           <w:lang w:val="en-CA"/>
         </w:rPr>
-      </w:pPr>
-      <w:r>
-        <w:rPr>
-          <w:i w:val="0"/>
-          <w:iCs/>
-          <w:color w:val="404040" w:themeColor="text1" w:themeTint="BF"/>
-          <w:lang w:val="en-CA"/>
-        </w:rPr>
-        <w:t xml:space="preserve">JUANITAJO | </w:t>
+        <w:t>Full</w:t>
       </w:r>
       <w:r>
         <w:rPr>
@@ -836,7 +1137,7 @@
           <w:color w:val="404040" w:themeColor="text1" w:themeTint="BF"/>
           <w:lang w:val="en-CA"/>
         </w:rPr>
-        <w:t>Sr Digital</w:t>
+        <w:t>-</w:t>
       </w:r>
       <w:r>
         <w:rPr>
@@ -847,7 +1148,7 @@
           <w:color w:val="404040" w:themeColor="text1" w:themeTint="BF"/>
           <w:lang w:val="en-CA"/>
         </w:rPr>
-        <w:t xml:space="preserve"> </w:t>
+        <w:t xml:space="preserve">Stack </w:t>
       </w:r>
       <w:r>
         <w:rPr>
@@ -858,62 +1159,92 @@
           <w:color w:val="404040" w:themeColor="text1" w:themeTint="BF"/>
           <w:lang w:val="en-CA"/>
         </w:rPr>
-        <w:t>Manager</w:t>
-      </w:r>
-      <w:r>
-        <w:rPr>
-          <w:b w:val="0"/>
-          <w:bCs/>
-          <w:i w:val="0"/>
-          <w:iCs/>
-          <w:color w:val="404040" w:themeColor="text1" w:themeTint="BF"/>
-          <w:lang w:val="en-CA"/>
-        </w:rPr>
-        <w:t xml:space="preserve"> &amp; E-Commerce </w:t>
-      </w:r>
-      <w:r>
-        <w:rPr>
-          <w:b w:val="0"/>
-          <w:bCs/>
-          <w:i w:val="0"/>
-          <w:iCs/>
-          <w:color w:val="404040" w:themeColor="text1" w:themeTint="BF"/>
-          <w:lang w:val="en-CA"/>
-        </w:rPr>
-        <w:t xml:space="preserve">Developer </w:t>
-      </w:r>
-      <w:r>
-        <w:rPr>
-          <w:b w:val="0"/>
-          <w:bCs/>
-          <w:i w:val="0"/>
-          <w:iCs/>
-          <w:color w:val="404040" w:themeColor="text1" w:themeTint="BF"/>
-          <w:lang w:val="en-CA"/>
-        </w:rPr>
-        <w:t xml:space="preserve">| </w:t>
-      </w:r>
-      <w:r>
-        <w:rPr>
-          <w:b w:val="0"/>
-          <w:bCs/>
-          <w:i w:val="0"/>
-          <w:iCs/>
-          <w:color w:val="404040" w:themeColor="text1" w:themeTint="BF"/>
-          <w:lang w:val="en-CA"/>
-        </w:rPr>
-        <w:t>03-2016 to 06-2019</w:t>
-      </w:r>
-    </w:p>
-    <w:p>
-      <w:pPr>
-        <w:rPr>
-          <w:color w:val="404040" w:themeColor="text1" w:themeTint="BF"/>
-          <w:lang w:val="en-CA"/>
-        </w:rPr>
-      </w:pPr>
-      <w:r>
-        <w:rPr>
+        <w:t>Developer | 08-2014 to 03-2016</w:t>
+      </w:r>
+    </w:p>
+    <w:p>
+      <w:pPr>
+        <w:rPr>
+          <w:color w:val="404040" w:themeColor="text1" w:themeTint="BF"/>
+          <w:lang w:val="en-CA"/>
+        </w:rPr>
+      </w:pPr>
+      <w:r>
+        <w:rPr>
+          <w:color w:val="404040" w:themeColor="text1" w:themeTint="BF"/>
+          <w:lang w:val="en-CA"/>
+        </w:rPr>
+        <w:t>• Managed and planned the requirements for e-commerce development, with a strategic vision based on user stories.</w:t>
+      </w:r>
+    </w:p>
+    <w:p>
+      <w:pPr>
+        <w:rPr>
+          <w:color w:val="404040" w:themeColor="text1" w:themeTint="BF"/>
+          <w:lang w:val="en-CA"/>
+        </w:rPr>
+      </w:pPr>
+      <w:r>
+        <w:rPr>
+          <w:color w:val="404040" w:themeColor="text1" w:themeTint="BF"/>
+          <w:lang w:val="en-CA"/>
+        </w:rPr>
+        <w:t>• Cross-functional meetings with developments teams (commercial, designers &amp; developers) for improvements such as usability, performance and commercial strategies.</w:t>
+      </w:r>
+    </w:p>
+    <w:p>
+      <w:pPr>
+        <w:rPr>
+          <w:color w:val="404040" w:themeColor="text1" w:themeTint="BF"/>
+          <w:lang w:val="en-CA"/>
+        </w:rPr>
+      </w:pPr>
+      <w:r>
+        <w:rPr>
+          <w:color w:val="404040" w:themeColor="text1" w:themeTint="BF"/>
+          <w:lang w:val="en-CA"/>
+        </w:rPr>
+        <w:t xml:space="preserve">• </w:t>
+      </w:r>
+      <w:r>
+        <w:rPr>
+          <w:color w:val="404040" w:themeColor="text1" w:themeTint="BF"/>
+          <w:lang w:val="en-CA"/>
+        </w:rPr>
+        <w:t>Software Development Life Cycle (SDLC)</w:t>
+      </w:r>
+      <w:r>
+        <w:rPr>
+          <w:color w:val="404040" w:themeColor="text1" w:themeTint="BF"/>
+          <w:lang w:val="en-CA"/>
+        </w:rPr>
+        <w:t xml:space="preserve"> process. </w:t>
+      </w:r>
+    </w:p>
+    <w:p>
+      <w:pPr>
+        <w:rPr>
+          <w:color w:val="404040" w:themeColor="text1" w:themeTint="BF"/>
+          <w:lang w:val="en-CA"/>
+        </w:rPr>
+      </w:pPr>
+      <w:r>
+        <w:rPr>
+          <w:color w:val="404040" w:themeColor="text1" w:themeTint="BF"/>
+          <w:lang w:val="en-CA"/>
+        </w:rPr>
+        <w:t xml:space="preserve">• </w:t>
+      </w:r>
+      <w:r>
+        <w:rPr>
+          <w:color w:val="404040" w:themeColor="text1" w:themeTint="BF"/>
+          <w:lang w:val="en-CA"/>
+        </w:rPr>
+        <w:t>Debugged and troubleshot code,</w:t>
+      </w:r>
+      <w:r>
+        <w:rPr>
+          <w:color w:val="404040" w:themeColor="text1" w:themeTint="BF"/>
           <w:lang w:val="en-CA"/>
         </w:rPr>
         <w:t xml:space="preserve"> </w:t>
@@ -923,6 +1254,55 @@
           <w:color w:val="404040" w:themeColor="text1" w:themeTint="BF"/>
           <w:lang w:val="en-CA"/>
         </w:rPr>
+        <w:t xml:space="preserve">resulting in a </w:t>
+      </w:r>
+      <w:r>
+        <w:rPr>
+          <w:color w:val="404040" w:themeColor="text1" w:themeTint="BF"/>
+          <w:lang w:val="en-CA"/>
+        </w:rPr>
+        <w:t>15</w:t>
+      </w:r>
+      <w:r>
+        <w:rPr>
+          <w:color w:val="404040" w:themeColor="text1" w:themeTint="BF"/>
+          <w:lang w:val="en-CA"/>
+        </w:rPr>
+        <w:t>% reduction in production issues</w:t>
+      </w:r>
+      <w:r>
+        <w:rPr>
+          <w:color w:val="404040" w:themeColor="text1" w:themeTint="BF"/>
+          <w:lang w:val="en-CA"/>
+        </w:rPr>
+        <w:t>, increasing</w:t>
+      </w:r>
+      <w:r>
+        <w:rPr>
+          <w:color w:val="404040" w:themeColor="text1" w:themeTint="BF"/>
+          <w:lang w:val="en-CA"/>
+        </w:rPr>
+        <w:t xml:space="preserve"> customer satisfaction</w:t>
+      </w:r>
+      <w:r>
+        <w:rPr>
+          <w:color w:val="404040" w:themeColor="text1" w:themeTint="BF"/>
+          <w:lang w:val="en-CA"/>
+        </w:rPr>
+        <w:t>.</w:t>
+      </w:r>
+      <w:r>
+        <w:rPr>
+          <w:color w:val="404040" w:themeColor="text1" w:themeTint="BF"/>
+          <w:lang w:val="en-CA"/>
+        </w:rPr>
+        <w:br/>
+      </w:r>
+      <w:r>
+        <w:rPr>
+          <w:color w:val="404040" w:themeColor="text1" w:themeTint="BF"/>
+          <w:lang w:val="en-CA"/>
+        </w:rPr>
         <w:t xml:space="preserve">• </w:t>
       </w:r>
       <w:r>
@@ -930,62 +1310,36 @@
           <w:color w:val="404040" w:themeColor="text1" w:themeTint="BF"/>
           <w:lang w:val="en-CA"/>
         </w:rPr>
-        <w:t xml:space="preserve">SDLC for B2B and B2C </w:t>
-      </w:r>
-      <w:r>
-        <w:rPr>
-          <w:color w:val="404040" w:themeColor="text1" w:themeTint="BF"/>
-          <w:lang w:val="en-CA"/>
-        </w:rPr>
-        <w:t>E-Commerce platforms (</w:t>
-      </w:r>
-      <w:proofErr w:type="spellStart"/>
-      <w:r>
-        <w:rPr>
-          <w:color w:val="404040" w:themeColor="text1" w:themeTint="BF"/>
-          <w:lang w:val="en-CA"/>
-        </w:rPr>
-        <w:t>Prestashop</w:t>
-      </w:r>
-      <w:proofErr w:type="spellEnd"/>
-      <w:r>
-        <w:rPr>
-          <w:color w:val="404040" w:themeColor="text1" w:themeTint="BF"/>
-          <w:lang w:val="en-CA"/>
-        </w:rPr>
-        <w:t xml:space="preserve">, </w:t>
-      </w:r>
-      <w:proofErr w:type="spellStart"/>
-      <w:r>
-        <w:rPr>
-          <w:color w:val="404040" w:themeColor="text1" w:themeTint="BF"/>
-          <w:lang w:val="en-CA"/>
-        </w:rPr>
-        <w:t>Wordpress</w:t>
-      </w:r>
-      <w:proofErr w:type="spellEnd"/>
-      <w:r>
-        <w:rPr>
-          <w:color w:val="404040" w:themeColor="text1" w:themeTint="BF"/>
-          <w:lang w:val="en-CA"/>
-        </w:rPr>
-        <w:t>).</w:t>
-      </w:r>
-      <w:r>
-        <w:rPr>
-          <w:color w:val="404040" w:themeColor="text1" w:themeTint="BF"/>
-          <w:lang w:val="en-CA"/>
-        </w:rPr>
-        <w:t xml:space="preserve"> API integrations.</w:t>
-      </w:r>
-    </w:p>
-    <w:p>
-      <w:pPr>
-        <w:rPr>
-          <w:color w:val="404040" w:themeColor="text1" w:themeTint="BF"/>
-          <w:lang w:val="en-CA"/>
-        </w:rPr>
-      </w:pPr>
+        <w:t>Design</w:t>
+      </w:r>
+      <w:r>
+        <w:rPr>
+          <w:color w:val="404040" w:themeColor="text1" w:themeTint="BF"/>
+          <w:lang w:val="en-CA"/>
+        </w:rPr>
+        <w:t>ed</w:t>
+      </w:r>
+      <w:r>
+        <w:rPr>
+          <w:color w:val="404040" w:themeColor="text1" w:themeTint="BF"/>
+          <w:lang w:val="en-CA"/>
+        </w:rPr>
+        <w:t xml:space="preserve"> and develop</w:t>
+      </w:r>
+      <w:r>
+        <w:rPr>
+          <w:color w:val="404040" w:themeColor="text1" w:themeTint="BF"/>
+          <w:lang w:val="en-CA"/>
+        </w:rPr>
+        <w:t>ed</w:t>
+      </w:r>
+      <w:r>
+        <w:rPr>
+          <w:color w:val="404040" w:themeColor="text1" w:themeTint="BF"/>
+          <w:lang w:val="en-CA"/>
+        </w:rPr>
+        <w:t xml:space="preserve"> landing pages and e-commerce templates with a focus on mobile-first design and ensuring cross-browser compatibility.</w:t>
+      </w:r>
       <w:r>
         <w:rPr>
           <w:color w:val="404040" w:themeColor="text1" w:themeTint="BF"/>
@@ -993,296 +1347,35 @@
         </w:rPr>
         <w:t xml:space="preserve"> </w:t>
       </w:r>
-      <w:r>
-        <w:rPr>
-          <w:color w:val="404040" w:themeColor="text1" w:themeTint="BF"/>
-          <w:lang w:val="en-CA"/>
-        </w:rPr>
-        <w:t xml:space="preserve">• </w:t>
-      </w:r>
-      <w:r>
-        <w:rPr>
-          <w:color w:val="404040" w:themeColor="text1" w:themeTint="BF"/>
-          <w:lang w:val="en-CA"/>
-        </w:rPr>
-        <w:t>Test, troubleshoot, and fix front-end and back-end software production issues.</w:t>
-      </w:r>
-    </w:p>
-    <w:p>
-      <w:pPr>
-        <w:rPr>
-          <w:color w:val="404040" w:themeColor="text1" w:themeTint="BF"/>
-          <w:lang w:val="en-CA"/>
-        </w:rPr>
-      </w:pPr>
-      <w:r>
-        <w:rPr>
-          <w:color w:val="404040" w:themeColor="text1" w:themeTint="BF"/>
-          <w:lang w:val="en-CA"/>
-        </w:rPr>
-        <w:lastRenderedPageBreak/>
-        <w:t>• Established benchmarks and implemented robust reporting mechanisms to enhance sales strategy and drive digital initiatives.</w:t>
-      </w:r>
-    </w:p>
-    <w:p>
-      <w:pPr>
-        <w:rPr>
-          <w:color w:val="404040" w:themeColor="text1" w:themeTint="BF"/>
-          <w:lang w:val="en-CA"/>
-        </w:rPr>
-      </w:pPr>
-      <w:r>
-        <w:rPr>
-          <w:color w:val="404040" w:themeColor="text1" w:themeTint="BF"/>
-          <w:lang w:val="en-CA"/>
-        </w:rPr>
-        <w:t>• Defined and monitored quarterly KPIs aligning with company strategic goals, ensuring measurable performance across business units</w:t>
-      </w:r>
-      <w:r>
-        <w:rPr>
-          <w:color w:val="404040" w:themeColor="text1" w:themeTint="BF"/>
-          <w:lang w:val="en-CA"/>
-        </w:rPr>
-        <w:t xml:space="preserve"> and c</w:t>
-      </w:r>
-      <w:r>
-        <w:rPr>
-          <w:color w:val="404040" w:themeColor="text1" w:themeTint="BF"/>
-          <w:lang w:val="en-CA"/>
-        </w:rPr>
-        <w:t>onducted recurring market research, employing data analysis and segmentation techniques to identify and prioritize actionable insights.</w:t>
-      </w:r>
-    </w:p>
-    <w:p>
-      <w:pPr>
-        <w:rPr>
-          <w:color w:val="404040" w:themeColor="text1" w:themeTint="BF"/>
-          <w:lang w:val="en-CA"/>
-        </w:rPr>
-      </w:pPr>
-      <w:r>
-        <w:rPr>
-          <w:color w:val="404040" w:themeColor="text1" w:themeTint="BF"/>
-          <w:lang w:val="en-CA"/>
-        </w:rPr>
-        <w:t>• Reviewed monthly conversion rates, leading strategic planning and execution of improvements to optimize performance.</w:t>
-      </w:r>
-    </w:p>
-    <w:p>
-      <w:pPr>
-        <w:rPr>
-          <w:color w:val="404040" w:themeColor="text1" w:themeTint="BF"/>
-          <w:lang w:val="en-CA"/>
-        </w:rPr>
-      </w:pPr>
-      <w:r>
-        <w:rPr>
-          <w:color w:val="404040" w:themeColor="text1" w:themeTint="BF"/>
-          <w:lang w:val="en-CA"/>
-        </w:rPr>
-        <w:t>• Led the implementation end-to-end and development of the B2B e-commerce platform project, defining user stories, roadmap, and priorities.</w:t>
-      </w:r>
-    </w:p>
-    <w:p>
-      <w:pPr>
-        <w:rPr>
-          <w:color w:val="404040" w:themeColor="text1" w:themeTint="BF"/>
-          <w:lang w:val="en-CA"/>
-        </w:rPr>
-      </w:pPr>
-      <w:r>
-        <w:rPr>
-          <w:color w:val="404040" w:themeColor="text1" w:themeTint="BF"/>
-          <w:lang w:val="en-CA"/>
-        </w:rPr>
-        <w:t>• Oversaw all aspects of technical projects and IT initiatives, ensuring timely deliverables within budget and meeting KPIs.</w:t>
-      </w:r>
-    </w:p>
-    <w:p>
-      <w:pPr>
-        <w:rPr>
-          <w:color w:val="404040" w:themeColor="text1" w:themeTint="BF"/>
-          <w:lang w:val="en-CA"/>
-        </w:rPr>
-      </w:pPr>
-      <w:r>
-        <w:rPr>
-          <w:color w:val="404040" w:themeColor="text1" w:themeTint="BF"/>
-          <w:lang w:val="en-CA"/>
-        </w:rPr>
-        <w:t xml:space="preserve">• Collaborated with internal and external stakeholders to enhance e-commerce and social presence, contributing to a </w:t>
-      </w:r>
-      <w:r>
-        <w:rPr>
-          <w:color w:val="404040" w:themeColor="text1" w:themeTint="BF"/>
-          <w:lang w:val="en-CA"/>
-        </w:rPr>
-        <w:t>20</w:t>
-      </w:r>
-      <w:r>
-        <w:rPr>
-          <w:color w:val="404040" w:themeColor="text1" w:themeTint="BF"/>
-          <w:lang w:val="en-CA"/>
-        </w:rPr>
-        <w:t>% increase in brand awareness and annual sales during the first year.</w:t>
-      </w:r>
-    </w:p>
-    <w:p>
-      <w:pPr>
-        <w:pStyle w:val="Heading2"/>
-        <w:rPr>
-          <w:b w:val="0"/>
-          <w:bCs/>
-          <w:i w:val="0"/>
-          <w:iCs/>
-          <w:color w:val="404040" w:themeColor="text1" w:themeTint="BF"/>
-          <w:lang w:val="en-CA"/>
-        </w:rPr>
-      </w:pPr>
-      <w:r>
-        <w:rPr>
-          <w:i w:val="0"/>
-          <w:iCs/>
-          <w:color w:val="404040" w:themeColor="text1" w:themeTint="BF"/>
-          <w:lang w:val="en-CA"/>
-        </w:rPr>
-        <w:t xml:space="preserve">BRAINDW | </w:t>
-      </w:r>
-      <w:r>
-        <w:rPr>
-          <w:b w:val="0"/>
-          <w:bCs/>
-          <w:i w:val="0"/>
-          <w:iCs/>
-          <w:color w:val="404040" w:themeColor="text1" w:themeTint="BF"/>
-          <w:lang w:val="en-CA"/>
-        </w:rPr>
-        <w:t xml:space="preserve">Project Manager &amp; </w:t>
-      </w:r>
-      <w:r>
-        <w:rPr>
-          <w:b w:val="0"/>
-          <w:bCs/>
-          <w:i w:val="0"/>
-          <w:iCs/>
-          <w:color w:val="404040" w:themeColor="text1" w:themeTint="BF"/>
-          <w:lang w:val="en-CA"/>
-        </w:rPr>
-        <w:t>Full</w:t>
-      </w:r>
-      <w:r>
-        <w:rPr>
-          <w:b w:val="0"/>
-          <w:bCs/>
-          <w:i w:val="0"/>
-          <w:iCs/>
-          <w:color w:val="404040" w:themeColor="text1" w:themeTint="BF"/>
-          <w:lang w:val="en-CA"/>
-        </w:rPr>
-        <w:t>-</w:t>
-      </w:r>
-      <w:r>
-        <w:rPr>
-          <w:b w:val="0"/>
-          <w:bCs/>
-          <w:i w:val="0"/>
-          <w:iCs/>
-          <w:color w:val="404040" w:themeColor="text1" w:themeTint="BF"/>
-          <w:lang w:val="en-CA"/>
-        </w:rPr>
-        <w:t xml:space="preserve">Stack </w:t>
-      </w:r>
-      <w:r>
-        <w:rPr>
-          <w:b w:val="0"/>
-          <w:bCs/>
-          <w:i w:val="0"/>
-          <w:iCs/>
-          <w:color w:val="404040" w:themeColor="text1" w:themeTint="BF"/>
-          <w:lang w:val="en-CA"/>
-        </w:rPr>
-        <w:t>Developer | 08-2014 to 03-2016</w:t>
-      </w:r>
-    </w:p>
-    <w:p>
-      <w:pPr>
-        <w:rPr>
-          <w:color w:val="404040" w:themeColor="text1" w:themeTint="BF"/>
-          <w:lang w:val="en-CA"/>
-        </w:rPr>
-      </w:pPr>
-      <w:r>
-        <w:rPr>
-          <w:color w:val="404040" w:themeColor="text1" w:themeTint="BF"/>
-          <w:lang w:val="en-CA"/>
-        </w:rPr>
-        <w:t>• Managed and planned the requirements for e-commerce development, with a strategic vision based on user stories.</w:t>
-      </w:r>
-    </w:p>
-    <w:p>
-      <w:pPr>
-        <w:rPr>
-          <w:color w:val="404040" w:themeColor="text1" w:themeTint="BF"/>
-          <w:lang w:val="en-CA"/>
-        </w:rPr>
-      </w:pPr>
-      <w:r>
-        <w:rPr>
-          <w:color w:val="404040" w:themeColor="text1" w:themeTint="BF"/>
-          <w:lang w:val="en-CA"/>
-        </w:rPr>
-        <w:t>• Cross-functional meetings with developments teams (commercial, designers &amp; developers) for improvements such as usability, performance and commercial strategies.</w:t>
-      </w:r>
-    </w:p>
-    <w:p>
-      <w:pPr>
-        <w:rPr>
-          <w:color w:val="404040" w:themeColor="text1" w:themeTint="BF"/>
-          <w:lang w:val="en-CA"/>
-        </w:rPr>
-      </w:pPr>
-      <w:r>
-        <w:rPr>
-          <w:color w:val="404040" w:themeColor="text1" w:themeTint="BF"/>
-          <w:lang w:val="en-CA"/>
-        </w:rPr>
-        <w:t xml:space="preserve">• </w:t>
-      </w:r>
-      <w:r>
-        <w:rPr>
-          <w:color w:val="404040" w:themeColor="text1" w:themeTint="BF"/>
-          <w:lang w:val="en-CA"/>
-        </w:rPr>
-        <w:t>Software Development Life Cycle (SDLC)</w:t>
-      </w:r>
-      <w:r>
-        <w:rPr>
-          <w:color w:val="404040" w:themeColor="text1" w:themeTint="BF"/>
-          <w:lang w:val="en-CA"/>
-        </w:rPr>
-        <w:t xml:space="preserve"> process. </w:t>
-      </w:r>
-    </w:p>
-    <w:p>
-      <w:pPr>
-        <w:rPr>
-          <w:color w:val="404040" w:themeColor="text1" w:themeTint="BF"/>
-          <w:lang w:val="en-CA"/>
-        </w:rPr>
-      </w:pPr>
-      <w:r>
-        <w:rPr>
-          <w:color w:val="404040" w:themeColor="text1" w:themeTint="BF"/>
-          <w:lang w:val="en-CA"/>
-        </w:rPr>
-        <w:t xml:space="preserve">• </w:t>
-      </w:r>
-      <w:r>
-        <w:rPr>
-          <w:color w:val="404040" w:themeColor="text1" w:themeTint="BF"/>
-          <w:lang w:val="en-CA"/>
-        </w:rPr>
-        <w:t>Debugged and troubleshot code,</w:t>
+    </w:p>
+    <w:p>
+      <w:pPr>
+        <w:rPr>
+          <w:color w:val="404040" w:themeColor="text1" w:themeTint="BF"/>
+          <w:lang w:val="en-CA"/>
+        </w:rPr>
+      </w:pPr>
+      <w:r>
+        <w:rPr>
+          <w:color w:val="404040" w:themeColor="text1" w:themeTint="BF"/>
+          <w:lang w:val="en-CA"/>
+        </w:rPr>
+        <w:t xml:space="preserve">• Added new functionalities (scripts or APIs implementations). </w:t>
+      </w:r>
+    </w:p>
+    <w:p>
+      <w:pPr>
+        <w:rPr>
+          <w:color w:val="404040" w:themeColor="text1" w:themeTint="BF"/>
+          <w:lang w:val="en-CA"/>
+        </w:rPr>
+      </w:pPr>
+      <w:r>
+        <w:rPr>
+          <w:color w:val="404040" w:themeColor="text1" w:themeTint="BF"/>
+          <w:lang w:val="en-CA"/>
+        </w:rPr>
+        <w:t>• Used different programming languages: HTML, CSS, PHP, .NET and JavaScript and worked with database systems: MySQL and SQL Server.</w:t>
       </w:r>
       <w:r>
         <w:rPr>
@@ -1296,35 +1389,35 @@
           <w:color w:val="404040" w:themeColor="text1" w:themeTint="BF"/>
           <w:lang w:val="en-CA"/>
         </w:rPr>
-        <w:t xml:space="preserve">resulting in a </w:t>
-      </w:r>
-      <w:r>
-        <w:rPr>
-          <w:color w:val="404040" w:themeColor="text1" w:themeTint="BF"/>
-          <w:lang w:val="en-CA"/>
-        </w:rPr>
-        <w:t>15</w:t>
-      </w:r>
-      <w:r>
-        <w:rPr>
-          <w:color w:val="404040" w:themeColor="text1" w:themeTint="BF"/>
-          <w:lang w:val="en-CA"/>
-        </w:rPr>
-        <w:t>% reduction in production issues</w:t>
-      </w:r>
-      <w:r>
-        <w:rPr>
-          <w:color w:val="404040" w:themeColor="text1" w:themeTint="BF"/>
-          <w:lang w:val="en-CA"/>
-        </w:rPr>
-        <w:t>, increasing</w:t>
-      </w:r>
-      <w:r>
-        <w:rPr>
-          <w:color w:val="404040" w:themeColor="text1" w:themeTint="BF"/>
-          <w:lang w:val="en-CA"/>
-        </w:rPr>
-        <w:t xml:space="preserve"> customer satisfaction</w:t>
+        <w:t>Version</w:t>
+      </w:r>
+      <w:r>
+        <w:rPr>
+          <w:color w:val="404040" w:themeColor="text1" w:themeTint="BF"/>
+          <w:lang w:val="en-CA"/>
+        </w:rPr>
+        <w:t xml:space="preserve"> control systems such as</w:t>
+      </w:r>
+      <w:r>
+        <w:rPr>
+          <w:color w:val="404040" w:themeColor="text1" w:themeTint="BF"/>
+          <w:lang w:val="en-CA"/>
+        </w:rPr>
+        <w:t xml:space="preserve"> Tortoise SVP</w:t>
+      </w:r>
+      <w:r>
+        <w:rPr>
+          <w:color w:val="404040" w:themeColor="text1" w:themeTint="BF"/>
+          <w:lang w:val="en-CA"/>
+        </w:rPr>
+        <w:t xml:space="preserve"> &amp;</w:t>
+      </w:r>
+      <w:r>
+        <w:rPr>
+          <w:color w:val="404040" w:themeColor="text1" w:themeTint="BF"/>
+          <w:lang w:val="en-CA"/>
+        </w:rPr>
+        <w:t xml:space="preserve"> GitHub</w:t>
       </w:r>
       <w:r>
         <w:rPr>
@@ -1341,190 +1434,10 @@
           <w:lang w:val="en-CA"/>
         </w:rPr>
       </w:pPr>
-      <w:r>
-        <w:rPr>
-          <w:color w:val="404040" w:themeColor="text1" w:themeTint="BF"/>
-          <w:lang w:val="en-CA"/>
-        </w:rPr>
-        <w:t xml:space="preserve">• Added new functionalities (scripts or APIs implementations). </w:t>
-      </w:r>
-    </w:p>
-    <w:p>
-      <w:pPr>
-        <w:rPr>
-          <w:color w:val="404040" w:themeColor="text1" w:themeTint="BF"/>
-          <w:lang w:val="en-CA"/>
-        </w:rPr>
-      </w:pPr>
-      <w:r>
-        <w:rPr>
-          <w:color w:val="404040" w:themeColor="text1" w:themeTint="BF"/>
-          <w:lang w:val="en-CA"/>
-        </w:rPr>
-        <w:t>• Used different programming languages: HTML, CSS, PHP, .NET and JavaScript and worked with database systems: MySQL and SQL Server.</w:t>
-      </w:r>
-      <w:r>
-        <w:rPr>
-          <w:color w:val="404040" w:themeColor="text1" w:themeTint="BF"/>
-          <w:lang w:val="en-CA"/>
-        </w:rPr>
-        <w:t xml:space="preserve"> </w:t>
-      </w:r>
-      <w:r>
-        <w:rPr>
-          <w:color w:val="404040" w:themeColor="text1" w:themeTint="BF"/>
-          <w:lang w:val="en-CA"/>
-        </w:rPr>
-        <w:t>Version</w:t>
-      </w:r>
-      <w:r>
-        <w:rPr>
-          <w:color w:val="404040" w:themeColor="text1" w:themeTint="BF"/>
-          <w:lang w:val="en-CA"/>
-        </w:rPr>
-        <w:t xml:space="preserve"> control systems such as</w:t>
-      </w:r>
-      <w:r>
-        <w:rPr>
-          <w:color w:val="404040" w:themeColor="text1" w:themeTint="BF"/>
-          <w:lang w:val="en-CA"/>
-        </w:rPr>
-        <w:t xml:space="preserve"> Tortoise SVP</w:t>
-      </w:r>
-      <w:r>
-        <w:rPr>
-          <w:color w:val="404040" w:themeColor="text1" w:themeTint="BF"/>
-          <w:lang w:val="en-CA"/>
-        </w:rPr>
-        <w:t xml:space="preserve"> &amp;</w:t>
-      </w:r>
-      <w:r>
-        <w:rPr>
-          <w:color w:val="404040" w:themeColor="text1" w:themeTint="BF"/>
-          <w:lang w:val="en-CA"/>
-        </w:rPr>
-        <w:t xml:space="preserve"> GitHub</w:t>
-      </w:r>
-      <w:r>
-        <w:rPr>
-          <w:color w:val="404040" w:themeColor="text1" w:themeTint="BF"/>
-          <w:lang w:val="en-CA"/>
-        </w:rPr>
-        <w:t>.</w:t>
-      </w:r>
-    </w:p>
-    <w:p>
-      <w:pPr>
-        <w:pStyle w:val="Heading1"/>
-        <w:rPr>
-          <w:rFonts w:asciiTheme="minorHAnsi" w:hAnsiTheme="minorHAnsi"/>
-          <w:b w:val="0"/>
-          <w:color w:val="404040" w:themeColor="text1" w:themeTint="BF"/>
-          <w:spacing w:val="0"/>
-          <w:sz w:val="22"/>
-          <w:lang w:val="en-CA"/>
-        </w:rPr>
-      </w:pPr>
-      <w:sdt>
-        <w:sdtPr>
-          <w:rPr>
-            <w:color w:val="404040" w:themeColor="text1" w:themeTint="BF"/>
-            <w:lang w:val="en-CA"/>
-          </w:rPr>
-          <w:id w:val="-1150367223"/>
-          <w:placeholder>
-            <w:docPart w:val="1A7ABAEC77337F4FBEA4915085CE9C6C"/>
-          </w:placeholder>
-          <w:temporary/>
-          <w:showingPlcHdr/>
-          <w15:appearance w15:val="hidden"/>
-        </w:sdtPr>
-        <w:sdtContent>
-          <w:r>
-            <w:rPr>
-              <w:color w:val="404040" w:themeColor="text1" w:themeTint="BF"/>
-              <w:lang w:val="en-CA"/>
-            </w:rPr>
-            <w:t>Education</w:t>
-          </w:r>
-        </w:sdtContent>
-      </w:sdt>
-    </w:p>
-    <w:p>
-      <w:pPr>
-        <w:rPr>
-          <w:color w:val="404040" w:themeColor="text1" w:themeTint="BF"/>
-          <w:lang w:val="en-CA"/>
-        </w:rPr>
-      </w:pPr>
-      <w:r>
-        <w:rPr>
-          <w:color w:val="404040" w:themeColor="text1" w:themeTint="BF"/>
-          <w:lang w:val="en-CA"/>
-        </w:rPr>
-        <w:t>Athabasca University – Bachelor of Science</w:t>
-      </w:r>
-      <w:r>
-        <w:rPr>
-          <w:color w:val="404040" w:themeColor="text1" w:themeTint="BF"/>
-          <w:lang w:val="en-CA"/>
-        </w:rPr>
-        <w:t>,</w:t>
-      </w:r>
-      <w:r>
-        <w:rPr>
-          <w:color w:val="404040" w:themeColor="text1" w:themeTint="BF"/>
-          <w:lang w:val="en-CA"/>
-        </w:rPr>
-        <w:t xml:space="preserve"> Major in Computing and Information Systems. </w:t>
-      </w:r>
-    </w:p>
-    <w:p>
-      <w:pPr>
-        <w:rPr>
-          <w:color w:val="404040" w:themeColor="text1" w:themeTint="BF"/>
-          <w:lang w:val="en-CA"/>
-        </w:rPr>
-      </w:pPr>
-      <w:r>
-        <w:rPr>
-          <w:color w:val="404040" w:themeColor="text1" w:themeTint="BF"/>
-          <w:lang w:val="en-CA"/>
-        </w:rPr>
-        <w:t>Expected Graduation Date: May 202</w:t>
-      </w:r>
-      <w:r>
-        <w:rPr>
-          <w:color w:val="404040" w:themeColor="text1" w:themeTint="BF"/>
-          <w:lang w:val="en-CA"/>
-        </w:rPr>
-        <w:t>6</w:t>
-      </w:r>
-    </w:p>
-    <w:p>
-      <w:pPr>
-        <w:rPr>
-          <w:color w:val="404040" w:themeColor="text1" w:themeTint="BF"/>
-          <w:lang w:val="en-CA"/>
-        </w:rPr>
-      </w:pPr>
-      <w:r>
-        <w:rPr>
-          <w:color w:val="404040" w:themeColor="text1" w:themeTint="BF"/>
-          <w:lang w:val="en-CA"/>
-        </w:rPr>
-        <w:t>Colegio Universitario IES – Graphic Design | 2016-2017, Buenos Aires, Argentina</w:t>
-      </w:r>
-      <w:r>
-        <w:rPr>
-          <w:color w:val="404040" w:themeColor="text1" w:themeTint="BF"/>
-          <w:lang w:val="en-CA"/>
-        </w:rPr>
-        <w:br/>
-      </w:r>
-    </w:p>
-    <w:p>
-      <w:pPr>
+    </w:p>
+    <w:p>
+      <w:pPr>
+        <w:spacing w:line="240" w:lineRule="auto"/>
         <w:rPr>
           <w:rFonts w:asciiTheme="majorHAnsi" w:hAnsiTheme="majorHAnsi"/>
           <w:b/>
@@ -1543,6 +1456,103 @@
           <w:sz w:val="26"/>
           <w:lang w:val="en-CA"/>
         </w:rPr>
+        <w:t>Education</w:t>
+      </w:r>
+    </w:p>
+    <w:p>
+      <w:pPr>
+        <w:rPr>
+          <w:color w:val="404040" w:themeColor="text1" w:themeTint="BF"/>
+          <w:lang w:val="en-CA"/>
+        </w:rPr>
+      </w:pPr>
+      <w:r>
+        <w:rPr>
+          <w:color w:val="404040" w:themeColor="text1" w:themeTint="BF"/>
+          <w:lang w:val="en-CA"/>
+        </w:rPr>
+        <w:t>Athabasca University – Bachelor of Science</w:t>
+      </w:r>
+      <w:r>
+        <w:rPr>
+          <w:color w:val="404040" w:themeColor="text1" w:themeTint="BF"/>
+          <w:lang w:val="en-CA"/>
+        </w:rPr>
+        <w:t>,</w:t>
+      </w:r>
+      <w:r>
+        <w:rPr>
+          <w:color w:val="404040" w:themeColor="text1" w:themeTint="BF"/>
+          <w:lang w:val="en-CA"/>
+        </w:rPr>
+        <w:t xml:space="preserve"> Major in Computing and Information Systems. </w:t>
+      </w:r>
+    </w:p>
+    <w:p>
+      <w:pPr>
+        <w:rPr>
+          <w:color w:val="404040" w:themeColor="text1" w:themeTint="BF"/>
+          <w:lang w:val="en-CA"/>
+        </w:rPr>
+      </w:pPr>
+      <w:r>
+        <w:rPr>
+          <w:color w:val="404040" w:themeColor="text1" w:themeTint="BF"/>
+          <w:lang w:val="en-CA"/>
+        </w:rPr>
+        <w:t>Expected Graduation Date: May 202</w:t>
+      </w:r>
+      <w:r>
+        <w:rPr>
+          <w:color w:val="404040" w:themeColor="text1" w:themeTint="BF"/>
+          <w:lang w:val="en-CA"/>
+        </w:rPr>
+        <w:t>6</w:t>
+      </w:r>
+    </w:p>
+    <w:p>
+      <w:pPr>
+        <w:rPr>
+          <w:color w:val="404040" w:themeColor="text1" w:themeTint="BF"/>
+          <w:lang w:val="en-CA"/>
+        </w:rPr>
+      </w:pPr>
+      <w:r>
+        <w:rPr>
+          <w:color w:val="404040" w:themeColor="text1" w:themeTint="BF"/>
+          <w:lang w:val="en-CA"/>
+        </w:rPr>
+        <w:t>Colegio Universitario IES – Graphic Design | 2016-2017, Buenos Aires, Argentina</w:t>
+      </w:r>
+      <w:r>
+        <w:rPr>
+          <w:color w:val="404040" w:themeColor="text1" w:themeTint="BF"/>
+          <w:lang w:val="en-CA"/>
+        </w:rPr>
+        <w:br/>
+      </w:r>
+    </w:p>
+    <w:p>
+      <w:pPr>
+        <w:spacing w:line="240" w:lineRule="auto"/>
+        <w:rPr>
+          <w:rFonts w:asciiTheme="majorHAnsi" w:hAnsiTheme="majorHAnsi"/>
+          <w:b/>
+          <w:color w:val="404040" w:themeColor="text1" w:themeTint="BF"/>
+          <w:spacing w:val="21"/>
+          <w:sz w:val="26"/>
+          <w:lang w:val="en-CA"/>
+        </w:rPr>
+      </w:pPr>
+      <w:r>
+        <w:rPr>
+          <w:rFonts w:asciiTheme="majorHAnsi" w:hAnsiTheme="majorHAnsi"/>
+          <w:b/>
+          <w:color w:val="404040" w:themeColor="text1" w:themeTint="BF"/>
+          <w:spacing w:val="21"/>
+          <w:sz w:val="26"/>
+          <w:lang w:val="en-CA"/>
+        </w:rPr>
         <w:t>Certifications</w:t>
       </w:r>
     </w:p>
@@ -1594,6 +1604,7 @@
     <w:p>
       <w:pPr>
         <w:pStyle w:val="Heading1"/>
+        <w:spacing w:line="240" w:lineRule="auto"/>
         <w:rPr>
           <w:color w:val="404040" w:themeColor="text1" w:themeTint="BF"/>
           <w:lang w:val="en-CA"/>
@@ -3478,593 +3489,6 @@
 </w:styles>
 </file>
 
-<file path=word/glossary/document.xml><?xml version="1.0" encoding="utf-8"?>
-<w:glossaryDocument xmlns:wpc="http://schemas.microsoft.com/office/word/2010/wordprocessingCanvas" xmlns:cx="http://schemas.microsoft.com/office/drawing/2014/chartex" xmlns:cx1="http://schemas.microsoft.com/office/drawing/2015/9/8/chartex" xmlns:cx2="http://schemas.microsoft.com/office/drawing/2015/10/21/chartex" xmlns:cx3="http://schemas.microsoft.com/office/drawing/2016/5/9/chartex" xmlns:cx4="http://schemas.microsoft.com/office/drawing/2016/5/10/chartex" xmlns:cx5="http://schemas.microsoft.com/office/drawing/2016/5/11/chartex" xmlns:cx6="http://schemas.microsoft.com/office/drawing/2016/5/12/chartex" xmlns:cx7="http://schemas.microsoft.com/office/drawing/2016/5/13/chartex" xmlns:cx8="http://schemas.microsoft.com/office/drawing/2016/5/14/chartex" xmlns:mc="http://schemas.openxmlformats.org/markup-compatibility/2006" xmlns:aink="http://schemas.microsoft.com/office/drawing/2016/ink" xmlns:am3d="http://schemas.microsoft.com/office/drawing/2017/model3d" xmlns:o="urn:schemas-microsoft-com:office:office" xmlns:oel="http://schemas.microsoft.com/office/2019/extlst" xmlns:r="http://schemas.openxmlformats.org/officeDocument/2006/relationships" xmlns:m="http://schemas.openxmlformats.org/officeDocument/2006/math" xmlns:v="urn:schemas-microsoft-com:vml" xmlns:wp14="http://schemas.microsoft.com/office/word/2010/wordprocessingDrawing" xmlns:wp="http://schemas.openxmlformats.org/drawingml/2006/wordprocessingDrawing" xmlns:w10="urn:schemas-microsoft-com:office:word" xmlns:w="http://schemas.openxmlformats.org/wordprocessingml/2006/main" xmlns:w14="http://schemas.microsoft.com/office/word/2010/wordml" xmlns:w15="http://schemas.microsoft.com/office/word/2012/wordml" xmlns:w16cex="http://schemas.microsoft.com/office/word/2018/wordml/cex" xmlns:w16cid="http://schemas.microsoft.com/office/word/2016/wordml/cid" xmlns:w16="http://schemas.microsoft.com/office/word/2018/wordml" xmlns:w16sdtdh="http://schemas.microsoft.com/office/word/2020/wordml/sdtdatahash" xmlns:w16se="http://schemas.microsoft.com/office/word/2015/wordml/symex" xmlns:wpg="http://schemas.microsoft.com/office/word/2010/wordprocessingGroup" xmlns:wpi="http://schemas.microsoft.com/office/word/2010/wordprocessingInk" xmlns:wne="http://schemas.microsoft.com/office/word/2006/wordml" xmlns:wps="http://schemas.microsoft.com/office/word/2010/wordprocessingShape" mc:Ignorable="w14 w15 w16se w16cid w16 w16cex w16sdtdh wp14">
-  <w:docParts>
-    <w:docPart>
-      <w:docPartPr>
-        <w:name w:val="1A7ABAEC77337F4FBEA4915085CE9C6C"/>
-        <w:category>
-          <w:name w:val="General"/>
-          <w:gallery w:val="placeholder"/>
-        </w:category>
-        <w:types>
-          <w:type w:val="bbPlcHdr"/>
-        </w:types>
-        <w:behaviors>
-          <w:behavior w:val="content"/>
-        </w:behaviors>
-        <w:guid w:val="{DC4DD9F4-F251-A94F-A972-87A43E51C7B9}"/>
-      </w:docPartPr>
-      <w:docPartBody>
-        <w:p>
-          <w:pPr>
-            <w:pStyle w:val="1A7ABAEC77337F4FBEA4915085CE9C6C"/>
-          </w:pPr>
-          <w:r>
-            <w:t>Education</w:t>
-          </w:r>
-        </w:p>
-      </w:docPartBody>
-    </w:docPart>
-    <w:docPart>
-      <w:docPartPr>
-        <w:name w:val="251B0DCB43921442B27DB54A11F241C3"/>
-        <w:category>
-          <w:name w:val="General"/>
-          <w:gallery w:val="placeholder"/>
-        </w:category>
-        <w:types>
-          <w:type w:val="bbPlcHdr"/>
-        </w:types>
-        <w:behaviors>
-          <w:behavior w:val="content"/>
-        </w:behaviors>
-        <w:guid w:val="{86FF1FE3-4391-084C-B689-9633945D6404}"/>
-      </w:docPartPr>
-      <w:docPartBody>
-        <w:p>
-          <w:pPr>
-            <w:pStyle w:val="251B0DCB43921442B27DB54A11F241C3"/>
-          </w:pPr>
-          <w:r>
-            <w:t>Experience</w:t>
-          </w:r>
-        </w:p>
-      </w:docPartBody>
-    </w:docPart>
-  </w:docParts>
-</w:glossaryDocument>
-</file>
-
-<file path=word/glossary/fontTable.xml><?xml version="1.0" encoding="utf-8"?>
-<w:fonts xmlns:mc="http://schemas.openxmlformats.org/markup-compatibility/2006" xmlns:r="http://schemas.openxmlformats.org/officeDocument/2006/relationships" xmlns:w="http://schemas.openxmlformats.org/wordprocessingml/2006/main" xmlns:w14="http://schemas.microsoft.com/office/word/2010/wordml" xmlns:w15="http://schemas.microsoft.com/office/word/2012/wordml" xmlns:w16cex="http://schemas.microsoft.com/office/word/2018/wordml/cex" xmlns:w16cid="http://schemas.microsoft.com/office/word/2016/wordml/cid" xmlns:w16="http://schemas.microsoft.com/office/word/2018/wordml" xmlns:w16sdtdh="http://schemas.microsoft.com/office/word/2020/wordml/sdtdatahash" xmlns:w16se="http://schemas.microsoft.com/office/word/2015/wordml/symex" mc:Ignorable="w14 w15 w16se w16cid w16 w16cex w16sdtdh">
-  <w:font w:name="Symbol">
-    <w:panose1 w:val="05050102010706020507"/>
-    <w:charset w:val="02"/>
-    <w:family w:val="decorative"/>
-    <w:pitch w:val="variable"/>
-    <w:sig w:usb0="00000000" w:usb1="10000000" w:usb2="00000000" w:usb3="00000000" w:csb0="80000000" w:csb1="00000000"/>
-  </w:font>
-  <w:font w:name="Times New Roman">
-    <w:panose1 w:val="02020603050405020304"/>
-    <w:charset w:val="00"/>
-    <w:family w:val="roman"/>
-    <w:pitch w:val="variable"/>
-    <w:sig w:usb0="E0002EFF" w:usb1="C000785B" w:usb2="00000009" w:usb3="00000000" w:csb0="000001FF" w:csb1="00000000"/>
-  </w:font>
-  <w:font w:name="Century Gothic">
-    <w:panose1 w:val="020B0502020202020204"/>
-    <w:charset w:val="00"/>
-    <w:family w:val="swiss"/>
-    <w:pitch w:val="variable"/>
-    <w:sig w:usb0="00000287" w:usb1="00000000" w:usb2="00000000" w:usb3="00000000" w:csb0="0000009F" w:csb1="00000000"/>
-  </w:font>
-  <w:font w:name="Calibri">
-    <w:panose1 w:val="020F0502020204030204"/>
-    <w:charset w:val="00"/>
-    <w:family w:val="swiss"/>
-    <w:pitch w:val="variable"/>
-    <w:sig w:usb0="E4002EFF" w:usb1="C200247B" w:usb2="00000009" w:usb3="00000000" w:csb0="000001FF" w:csb1="00000000"/>
-  </w:font>
-  <w:font w:name="Calibri Light">
-    <w:panose1 w:val="020F0302020204030204"/>
-    <w:charset w:val="00"/>
-    <w:family w:val="swiss"/>
-    <w:pitch w:val="variable"/>
-    <w:sig w:usb0="E0002AFF" w:usb1="C000247B" w:usb2="00000009" w:usb3="00000000" w:csb0="000001FF" w:csb1="00000000"/>
-  </w:font>
-</w:fonts>
-</file>
-
-<file path=word/glossary/settings.xml><?xml version="1.0" encoding="utf-8"?>
-<w:settings xmlns:mc="http://schemas.openxmlformats.org/markup-compatibility/2006" xmlns:o="urn:schemas-microsoft-com:office:office" xmlns:r="http://schemas.openxmlformats.org/officeDocument/2006/relationships" xmlns:m="http://schemas.openxmlformats.org/officeDocument/2006/math" xmlns:v="urn:schemas-microsoft-com:vml" xmlns:w10="urn:schemas-microsoft-com:office:word" xmlns:w="http://schemas.openxmlformats.org/wordprocessingml/2006/main" xmlns:w14="http://schemas.microsoft.com/office/word/2010/wordml" xmlns:w15="http://schemas.microsoft.com/office/word/2012/wordml" xmlns:w16cex="http://schemas.microsoft.com/office/word/2018/wordml/cex" xmlns:w16cid="http://schemas.microsoft.com/office/word/2016/wordml/cid" xmlns:w16="http://schemas.microsoft.com/office/word/2018/wordml" xmlns:w16sdtdh="http://schemas.microsoft.com/office/word/2020/wordml/sdtdatahash" xmlns:w16se="http://schemas.microsoft.com/office/word/2015/wordml/symex" xmlns:sl="http://schemas.openxmlformats.org/schemaLibrary/2006/main" mc:Ignorable="w14 w15 w16se w16cid w16 w16cex w16sdtdh">
-  <w:view w:val="normal"/>
-  <w:defaultTabStop w:val="720"/>
-  <w:characterSpacingControl w:val="doNotCompress"/>
-  <w:compat>
-    <w:useFELayout/>
-    <w:compatSetting w:name="compatibilityMode" w:uri="http://schemas.microsoft.com/office/word" w:val="15"/>
-    <w:compatSetting w:name="overrideTableStyleFontSizeAndJustification" w:uri="http://schemas.microsoft.com/office/word" w:val="1"/>
-    <w:compatSetting w:name="enableOpenTypeFeatures" w:uri="http://schemas.microsoft.com/office/word" w:val="1"/>
-    <w:compatSetting w:name="doNotFlipMirrorIndents" w:uri="http://schemas.microsoft.com/office/word" w:val="1"/>
-    <w:compatSetting w:name="differentiateMultirowTableHeaders" w:uri="http://schemas.microsoft.com/office/word" w:val="1"/>
-    <w:compatSetting w:name="useWord2013TrackBottomHyphenation" w:uri="http://schemas.microsoft.com/office/word" w:val="0"/>
-  </w:compat>
-  <w:rsids>
-    <w:rsidRoot w:val="00F9436E"/>
-    <w:rsid w:val="00040DBE"/>
-    <w:rsid w:val="00080219"/>
-    <w:rsid w:val="001A3B8B"/>
-    <w:rsid w:val="007611A5"/>
-    <w:rsid w:val="00786800"/>
-    <w:rsid w:val="009B78ED"/>
-    <w:rsid w:val="00A05C76"/>
-    <w:rsid w:val="00E33FA3"/>
-    <w:rsid w:val="00F9436E"/>
-  </w:rsids>
-  <m:mathPr>
-    <m:mathFont m:val="Cambria Math"/>
-    <m:brkBin m:val="before"/>
-    <m:brkBinSub m:val="--"/>
-    <m:smallFrac m:val="0"/>
-    <m:dispDef/>
-    <m:lMargin m:val="0"/>
-    <m:rMargin m:val="0"/>
-    <m:defJc m:val="centerGroup"/>
-    <m:wrapIndent m:val="1440"/>
-    <m:intLim m:val="subSup"/>
-    <m:naryLim m:val="undOvr"/>
-  </m:mathPr>
-  <w:themeFontLang w:val="en-CA"/>
-  <w:clrSchemeMapping w:bg1="light1" w:t1="dark1" w:bg2="light2" w:t2="dark2" w:accent1="accent1" w:accent2="accent2" w:accent3="accent3" w:accent4="accent4" w:accent5="accent5" w:accent6="accent6" w:hyperlink="hyperlink" w:followedHyperlink="followedHyperlink"/>
-  <w:decimalSymbol w:val="."/>
-  <w:listSeparator w:val=","/>
-  <w15:chartTrackingRefBased/>
-</w:settings>
-</file>
-
-<file path=word/glossary/styles.xml><?xml version="1.0" encoding="utf-8"?>
-<w:styles xmlns:mc="http://schemas.openxmlformats.org/markup-compatibility/2006" xmlns:r="http://schemas.openxmlformats.org/officeDocument/2006/relationships" xmlns:w="http://schemas.openxmlformats.org/wordprocessingml/2006/main" xmlns:w14="http://schemas.microsoft.com/office/word/2010/wordml" xmlns:w15="http://schemas.microsoft.com/office/word/2012/wordml" xmlns:w16cex="http://schemas.microsoft.com/office/word/2018/wordml/cex" xmlns:w16cid="http://schemas.microsoft.com/office/word/2016/wordml/cid" xmlns:w16="http://schemas.microsoft.com/office/word/2018/wordml" xmlns:w16sdtdh="http://schemas.microsoft.com/office/word/2020/wordml/sdtdatahash" xmlns:w16se="http://schemas.microsoft.com/office/word/2015/wordml/symex" mc:Ignorable="w14 w15 w16se w16cid w16 w16cex w16sdtdh">
-  <w:docDefaults>
-    <w:rPrDefault>
-      <w:rPr>
-        <w:rFonts w:asciiTheme="minorHAnsi" w:eastAsiaTheme="minorEastAsia" w:hAnsiTheme="minorHAnsi" w:cstheme="minorBidi"/>
-        <w:kern w:val="2"/>
-        <w:sz w:val="24"/>
-        <w:szCs w:val="24"/>
-        <w:lang w:val="en-CA" w:eastAsia="en-US" w:bidi="ar-SA"/>
-        <w14:ligatures w14:val="standardContextual"/>
-      </w:rPr>
-    </w:rPrDefault>
-    <w:pPrDefault/>
-  </w:docDefaults>
-  <w:latentStyles w:defLockedState="0" w:defUIPriority="99" w:defSemiHidden="0" w:defUnhideWhenUsed="0" w:defQFormat="0" w:count="376">
-    <w:lsdException w:name="Normal" w:uiPriority="0" w:qFormat="1"/>
-    <w:lsdException w:name="heading 1" w:uiPriority="9" w:qFormat="1"/>
-    <w:lsdException w:name="heading 2" w:semiHidden="1" w:uiPriority="9" w:unhideWhenUsed="1" w:qFormat="1"/>
-    <w:lsdException w:name="heading 3" w:semiHidden="1" w:uiPriority="9" w:unhideWhenUsed="1" w:qFormat="1"/>
-    <w:lsdException w:name="heading 4" w:semiHidden="1" w:uiPriority="9" w:unhideWhenUsed="1" w:qFormat="1"/>
-    <w:lsdException w:name="heading 5" w:semiHidden="1" w:uiPriority="9" w:unhideWhenUsed="1" w:qFormat="1"/>
-    <w:lsdException w:name="heading 6" w:semiHidden="1" w:uiPriority="9" w:unhideWhenUsed="1" w:qFormat="1"/>
-    <w:lsdException w:name="heading 7" w:semiHidden="1" w:uiPriority="9" w:unhideWhenUsed="1" w:qFormat="1"/>
-    <w:lsdException w:name="heading 8" w:semiHidden="1" w:uiPriority="9" w:unhideWhenUsed="1" w:qFormat="1"/>
-    <w:lsdException w:name="heading 9" w:semiHidden="1" w:uiPriority="9" w:unhideWhenUsed="1" w:qFormat="1"/>
-    <w:lsdException w:name="index 1" w:semiHidden="1" w:unhideWhenUsed="1"/>
-    <w:lsdException w:name="index 2" w:semiHidden="1" w:unhideWhenUsed="1"/>
-    <w:lsdException w:name="index 3" w:semiHidden="1" w:unhideWhenUsed="1"/>
-    <w:lsdException w:name="index 4" w:semiHidden="1" w:unhideWhenUsed="1"/>
-    <w:lsdException w:name="index 5" w:semiHidden="1" w:unhideWhenUsed="1"/>
-    <w:lsdException w:name="index 6" w:semiHidden="1" w:unhideWhenUsed="1"/>
-    <w:lsdException w:name="index 7" w:semiHidden="1" w:unhideWhenUsed="1"/>
-    <w:lsdException w:name="index 8" w:semiHidden="1" w:unhideWhenUsed="1"/>
-    <w:lsdException w:name="index 9" w:semiHidden="1" w:unhideWhenUsed="1"/>
-    <w:lsdException w:name="toc 1" w:semiHidden="1" w:uiPriority="39" w:unhideWhenUsed="1"/>
-    <w:lsdException w:name="toc 2" w:semiHidden="1" w:uiPriority="39" w:unhideWhenUsed="1"/>
-    <w:lsdException w:name="toc 3" w:semiHidden="1" w:uiPriority="39" w:unhideWhenUsed="1"/>
-    <w:lsdException w:name="toc 4" w:semiHidden="1" w:uiPriority="39" w:unhideWhenUsed="1"/>
-    <w:lsdException w:name="toc 5" w:semiHidden="1" w:uiPriority="39" w:unhideWhenUsed="1"/>
-    <w:lsdException w:name="toc 6" w:semiHidden="1" w:uiPriority="39" w:unhideWhenUsed="1"/>
-    <w:lsdException w:name="toc 7" w:semiHidden="1" w:uiPriority="39" w:unhideWhenUsed="1"/>
-    <w:lsdException w:name="toc 8" w:semiHidden="1" w:uiPriority="39" w:unhideWhenUsed="1"/>
-    <w:lsdException w:name="toc 9" w:semiHidden="1" w:uiPriority="39" w:unhideWhenUsed="1"/>
-    <w:lsdException w:name="Normal Indent" w:semiHidden="1" w:unhideWhenUsed="1"/>
-    <w:lsdException w:name="footnote text" w:semiHidden="1" w:unhideWhenUsed="1"/>
-    <w:lsdException w:name="annotation text" w:semiHidden="1" w:unhideWhenUsed="1"/>
-    <w:lsdException w:name="header" w:semiHidden="1" w:unhideWhenUsed="1"/>
-    <w:lsdException w:name="footer" w:semiHidden="1" w:unhideWhenUsed="1"/>
-    <w:lsdException w:name="index heading" w:semiHidden="1" w:unhideWhenUsed="1"/>
-    <w:lsdException w:name="caption" w:semiHidden="1" w:uiPriority="35" w:unhideWhenUsed="1" w:qFormat="1"/>
-    <w:lsdException w:name="table of figures" w:semiHidden="1" w:unhideWhenUsed="1"/>
-    <w:lsdException w:name="envelope address" w:semiHidden="1" w:unhideWhenUsed="1"/>
-    <w:lsdException w:name="envelope return" w:semiHidden="1" w:unhideWhenUsed="1"/>
-    <w:lsdException w:name="footnote reference" w:semiHidden="1" w:unhideWhenUsed="1"/>
-    <w:lsdException w:name="annotation reference" w:semiHidden="1" w:unhideWhenUsed="1"/>
-    <w:lsdException w:name="line number" w:semiHidden="1" w:unhideWhenUsed="1"/>
-    <w:lsdException w:name="page number" w:semiHidden="1" w:unhideWhenUsed="1"/>
-    <w:lsdException w:name="endnote reference" w:semiHidden="1" w:unhideWhenUsed="1"/>
-    <w:lsdException w:name="endnote text" w:semiHidden="1" w:unhideWhenUsed="1"/>
-    <w:lsdException w:name="table of authorities" w:semiHidden="1" w:unhideWhenUsed="1"/>
-    <w:lsdException w:name="macro" w:semiHidden="1" w:unhideWhenUsed="1"/>
-    <w:lsdException w:name="toa heading" w:semiHidden="1" w:unhideWhenUsed="1"/>
-    <w:lsdException w:name="List" w:semiHidden="1" w:unhideWhenUsed="1"/>
-    <w:lsdException w:name="List Bullet" w:semiHidden="1" w:unhideWhenUsed="1"/>
-    <w:lsdException w:name="List Number" w:semiHidden="1" w:unhideWhenUsed="1"/>
-    <w:lsdException w:name="List 2" w:semiHidden="1" w:unhideWhenUsed="1"/>
-    <w:lsdException w:name="List 3" w:semiHidden="1" w:unhideWhenUsed="1"/>
-    <w:lsdException w:name="List 4" w:semiHidden="1" w:unhideWhenUsed="1"/>
-    <w:lsdException w:name="List 5" w:semiHidden="1" w:unhideWhenUsed="1"/>
-    <w:lsdException w:name="List Bullet 2" w:semiHidden="1" w:unhideWhenUsed="1"/>
-    <w:lsdException w:name="List Bullet 3" w:semiHidden="1" w:unhideWhenUsed="1"/>
-    <w:lsdException w:name="List Bullet 4" w:semiHidden="1" w:unhideWhenUsed="1"/>
-    <w:lsdException w:name="List Bullet 5" w:semiHidden="1" w:unhideWhenUsed="1"/>
-    <w:lsdException w:name="List Number 2" w:semiHidden="1" w:unhideWhenUsed="1"/>
-    <w:lsdException w:name="List Number 3" w:semiHidden="1" w:unhideWhenUsed="1"/>
-    <w:lsdException w:name="List Number 4" w:semiHidden="1" w:unhideWhenUsed="1"/>
-    <w:lsdException w:name="List Number 5" w:semiHidden="1" w:unhideWhenUsed="1"/>
-    <w:lsdException w:name="Title" w:uiPriority="10" w:qFormat="1"/>
-    <w:lsdException w:name="Closing" w:semiHidden="1" w:unhideWhenUsed="1"/>
-    <w:lsdException w:name="Signature" w:semiHidden="1" w:unhideWhenUsed="1"/>
-    <w:lsdException w:name="Default Paragraph Font" w:semiHidden="1" w:uiPriority="1" w:unhideWhenUsed="1"/>
-    <w:lsdException w:name="Body Text" w:semiHidden="1" w:unhideWhenUsed="1"/>
-    <w:lsdException w:name="Body Text Indent" w:semiHidden="1" w:unhideWhenUsed="1"/>
-    <w:lsdException w:name="List Continue" w:semiHidden="1" w:unhideWhenUsed="1"/>
-    <w:lsdException w:name="List Continue 2" w:semiHidden="1" w:unhideWhenUsed="1"/>
-    <w:lsdException w:name="List Continue 3" w:semiHidden="1" w:unhideWhenUsed="1"/>
-    <w:lsdException w:name="List Continue 4" w:semiHidden="1" w:unhideWhenUsed="1"/>
-    <w:lsdException w:name="List Continue 5" w:semiHidden="1" w:unhideWhenUsed="1"/>
-    <w:lsdException w:name="Message Header" w:semiHidden="1" w:unhideWhenUsed="1"/>
-    <w:lsdException w:name="Subtitle" w:uiPriority="11" w:qFormat="1"/>
-    <w:lsdException w:name="Salutation" w:semiHidden="1" w:unhideWhenUsed="1"/>
-    <w:lsdException w:name="Date" w:semiHidden="1" w:unhideWhenUsed="1"/>
-    <w:lsdException w:name="Body Text First Indent" w:semiHidden="1" w:unhideWhenUsed="1"/>
-    <w:lsdException w:name="Body Text First Indent 2" w:semiHidden="1" w:unhideWhenUsed="1"/>
-    <w:lsdException w:name="Note Heading" w:semiHidden="1" w:unhideWhenUsed="1"/>
-    <w:lsdException w:name="Body Text 2" w:semiHidden="1" w:unhideWhenUsed="1"/>
-    <w:lsdException w:name="Body Text 3" w:semiHidden="1" w:unhideWhenUsed="1"/>
-    <w:lsdException w:name="Body Text Indent 2" w:semiHidden="1" w:unhideWhenUsed="1"/>
-    <w:lsdException w:name="Body Text Indent 3" w:semiHidden="1" w:unhideWhenUsed="1"/>
-    <w:lsdException w:name="Block Text" w:semiHidden="1" w:unhideWhenUsed="1"/>
-    <w:lsdException w:name="Hyperlink" w:semiHidden="1" w:unhideWhenUsed="1"/>
-    <w:lsdException w:name="FollowedHyperlink" w:semiHidden="1" w:unhideWhenUsed="1"/>
-    <w:lsdException w:name="Strong" w:uiPriority="22" w:qFormat="1"/>
-    <w:lsdException w:name="Emphasis" w:uiPriority="20" w:qFormat="1"/>
-    <w:lsdException w:name="Document Map" w:semiHidden="1" w:unhideWhenUsed="1"/>
-    <w:lsdException w:name="Plain Text" w:semiHidden="1" w:unhideWhenUsed="1"/>
-    <w:lsdException w:name="E-mail Signature" w:semiHidden="1" w:unhideWhenUsed="1"/>
-    <w:lsdException w:name="HTML Top of Form" w:semiHidden="1" w:unhideWhenUsed="1"/>
-    <w:lsdException w:name="HTML Bottom of Form" w:semiHidden="1" w:unhideWhenUsed="1"/>
-    <w:lsdException w:name="Normal (Web)" w:semiHidden="1" w:unhideWhenUsed="1"/>
-    <w:lsdException w:name="HTML Acronym" w:semiHidden="1" w:unhideWhenUsed="1"/>
-    <w:lsdException w:name="HTML Address" w:semiHidden="1" w:unhideWhenUsed="1"/>
-    <w:lsdException w:name="HTML Cite" w:semiHidden="1" w:unhideWhenUsed="1"/>
-    <w:lsdException w:name="HTML Code" w:semiHidden="1" w:unhideWhenUsed="1"/>
-    <w:lsdException w:name="HTML Definition" w:semiHidden="1" w:unhideWhenUsed="1"/>
-    <w:lsdException w:name="HTML Keyboard" w:semiHidden="1" w:unhideWhenUsed="1"/>
-    <w:lsdException w:name="HTML Preformatted" w:semiHidden="1" w:unhideWhenUsed="1"/>
-    <w:lsdException w:name="HTML Sample" w:semiHidden="1" w:unhideWhenUsed="1"/>
-    <w:lsdException w:name="HTML Typewriter" w:semiHidden="1" w:unhideWhenUsed="1"/>
-    <w:lsdException w:name="HTML Variable" w:semiHidden="1" w:unhideWhenUsed="1"/>
-    <w:lsdException w:name="Normal Table" w:semiHidden="1" w:unhideWhenUsed="1"/>
-    <w:lsdException w:name="annotation subject" w:semiHidden="1" w:unhideWhenUsed="1"/>
-    <w:lsdException w:name="No List" w:semiHidden="1" w:unhideWhenUsed="1"/>
-    <w:lsdException w:name="Outline List 1" w:semiHidden="1" w:unhideWhenUsed="1"/>
-    <w:lsdException w:name="Outline List 2" w:semiHidden="1" w:unhideWhenUsed="1"/>
-    <w:lsdException w:name="Outline List 3" w:semiHidden="1" w:unhideWhenUsed="1"/>
-    <w:lsdException w:name="Table Simple 1" w:semiHidden="1" w:unhideWhenUsed="1"/>
-    <w:lsdException w:name="Table Simple 2" w:semiHidden="1" w:unhideWhenUsed="1"/>
-    <w:lsdException w:name="Table Simple 3" w:semiHidden="1" w:unhideWhenUsed="1"/>
-    <w:lsdException w:name="Table Classic 1" w:semiHidden="1" w:unhideWhenUsed="1"/>
-    <w:lsdException w:name="Table Classic 2" w:semiHidden="1" w:unhideWhenUsed="1"/>
-    <w:lsdException w:name="Table Classic 3" w:semiHidden="1" w:unhideWhenUsed="1"/>
-    <w:lsdException w:name="Table Classic 4" w:semiHidden="1" w:unhideWhenUsed="1"/>
-    <w:lsdException w:name="Table Colorful 1" w:semiHidden="1" w:unhideWhenUsed="1"/>
-    <w:lsdException w:name="Table Colorful 2" w:semiHidden="1" w:unhideWhenUsed="1"/>
-    <w:lsdException w:name="Table Colorful 3" w:semiHidden="1" w:unhideWhenUsed="1"/>
-    <w:lsdException w:name="Table Columns 1" w:semiHidden="1" w:unhideWhenUsed="1"/>
-    <w:lsdException w:name="Table Columns 2" w:semiHidden="1" w:unhideWhenUsed="1"/>
-    <w:lsdException w:name="Table Columns 3" w:semiHidden="1" w:unhideWhenUsed="1"/>
-    <w:lsdException w:name="Table Columns 4" w:semiHidden="1" w:unhideWhenUsed="1"/>
-    <w:lsdException w:name="Table Columns 5" w:semiHidden="1" w:unhideWhenUsed="1"/>
-    <w:lsdException w:name="Table Grid 1" w:semiHidden="1" w:unhideWhenUsed="1"/>
-    <w:lsdException w:name="Table Grid 2" w:semiHidden="1" w:unhideWhenUsed="1"/>
-    <w:lsdException w:name="Table Grid 3" w:semiHidden="1" w:unhideWhenUsed="1"/>
-    <w:lsdException w:name="Table Grid 4" w:semiHidden="1" w:unhideWhenUsed="1"/>
-    <w:lsdException w:name="Table Grid 5" w:semiHidden="1" w:unhideWhenUsed="1"/>
-    <w:lsdException w:name="Table Grid 6" w:semiHidden="1" w:unhideWhenUsed="1"/>
-    <w:lsdException w:name="Table Grid 7" w:semiHidden="1" w:unhideWhenUsed="1"/>
-    <w:lsdException w:name="Table Grid 8" w:semiHidden="1" w:unhideWhenUsed="1"/>
-    <w:lsdException w:name="Table List 1" w:semiHidden="1" w:unhideWhenUsed="1"/>
-    <w:lsdException w:name="Table List 2" w:semiHidden="1" w:unhideWhenUsed="1"/>
-    <w:lsdException w:name="Table List 3" w:semiHidden="1" w:unhideWhenUsed="1"/>
-    <w:lsdException w:name="Table List 4" w:semiHidden="1" w:unhideWhenUsed="1"/>
-    <w:lsdException w:name="Table List 5" w:semiHidden="1" w:unhideWhenUsed="1"/>
-    <w:lsdException w:name="Table List 6" w:semiHidden="1" w:unhideWhenUsed="1"/>
-    <w:lsdException w:name="Table List 7" w:semiHidden="1" w:unhideWhenUsed="1"/>
-    <w:lsdException w:name="Table List 8" w:semiHidden="1" w:unhideWhenUsed="1"/>
-    <w:lsdException w:name="Table 3D effects 1" w:semiHidden="1" w:unhideWhenUsed="1"/>
-    <w:lsdException w:name="Table 3D effects 2" w:semiHidden="1" w:unhideWhenUsed="1"/>
-    <w:lsdException w:name="Table 3D effects 3" w:semiHidden="1" w:unhideWhenUsed="1"/>
-    <w:lsdException w:name="Table Contemporary" w:semiHidden="1" w:unhideWhenUsed="1"/>
-    <w:lsdException w:name="Table Elegant" w:semiHidden="1" w:unhideWhenUsed="1"/>
-    <w:lsdException w:name="Table Professional" w:semiHidden="1" w:unhideWhenUsed="1"/>
-    <w:lsdException w:name="Table Subtle 1" w:semiHidden="1" w:unhideWhenUsed="1"/>
-    <w:lsdException w:name="Table Subtle 2" w:semiHidden="1" w:unhideWhenUsed="1"/>
-    <w:lsdException w:name="Table Web 1" w:semiHidden="1" w:unhideWhenUsed="1"/>
-    <w:lsdException w:name="Table Web 2" w:semiHidden="1" w:unhideWhenUsed="1"/>
-    <w:lsdException w:name="Table Web 3" w:semiHidden="1" w:unhideWhenUsed="1"/>
-    <w:lsdException w:name="Balloon Text" w:semiHidden="1" w:unhideWhenUsed="1"/>
-    <w:lsdException w:name="Table Grid" w:uiPriority="39"/>
-    <w:lsdException w:name="Table Theme" w:semiHidden="1" w:unhideWhenUsed="1"/>
-    <w:lsdException w:name="Placeholder Text" w:semiHidden="1"/>
-    <w:lsdException w:name="No Spacing" w:uiPriority="1" w:qFormat="1"/>
-    <w:lsdException w:name="Light Shading" w:uiPriority="60"/>
-    <w:lsdException w:name="Light List" w:uiPriority="61"/>
-    <w:lsdException w:name="Light Grid" w:uiPriority="62"/>
-    <w:lsdException w:name="Medium Shading 1" w:uiPriority="63"/>
-    <w:lsdException w:name="Medium Shading 2" w:uiPriority="64"/>
-    <w:lsdException w:name="Medium List 1" w:uiPriority="65"/>
-    <w:lsdException w:name="Medium List 2" w:uiPriority="66"/>
-    <w:lsdException w:name="Medium Grid 1" w:uiPriority="67"/>
-    <w:lsdException w:name="Medium Grid 2" w:uiPriority="68"/>
-    <w:lsdException w:name="Medium Grid 3" w:uiPriority="69"/>
-    <w:lsdException w:name="Dark List" w:uiPriority="70"/>
-    <w:lsdException w:name="Colorful Shading" w:uiPriority="71"/>
-    <w:lsdException w:name="Colorful List" w:uiPriority="72"/>
-    <w:lsdException w:name="Colorful Grid" w:uiPriority="73"/>
-    <w:lsdException w:name="Light Shading Accent 1" w:uiPriority="60"/>
-    <w:lsdException w:name="Light List Accent 1" w:uiPriority="61"/>
-    <w:lsdException w:name="Light Grid Accent 1" w:uiPriority="62"/>
-    <w:lsdException w:name="Medium Shading 1 Accent 1" w:uiPriority="63"/>
-    <w:lsdException w:name="Medium Shading 2 Accent 1" w:uiPriority="64"/>
-    <w:lsdException w:name="Medium List 1 Accent 1" w:uiPriority="65"/>
-    <w:lsdException w:name="Revision" w:semiHidden="1"/>
-    <w:lsdException w:name="List Paragraph" w:uiPriority="34" w:qFormat="1"/>
-    <w:lsdException w:name="Quote" w:uiPriority="29" w:qFormat="1"/>
-    <w:lsdException w:name="Intense Quote" w:uiPriority="30" w:qFormat="1"/>
-    <w:lsdException w:name="Medium List 2 Accent 1" w:uiPriority="66"/>
-    <w:lsdException w:name="Medium Grid 1 Accent 1" w:uiPriority="67"/>
-    <w:lsdException w:name="Medium Grid 2 Accent 1" w:uiPriority="68"/>
-    <w:lsdException w:name="Medium Grid 3 Accent 1" w:uiPriority="69"/>
-    <w:lsdException w:name="Dark List Accent 1" w:uiPriority="70"/>
-    <w:lsdException w:name="Colorful Shading Accent 1" w:uiPriority="71"/>
-    <w:lsdException w:name="Colorful List Accent 1" w:uiPriority="72"/>
-    <w:lsdException w:name="Colorful Grid Accent 1" w:uiPriority="73"/>
-    <w:lsdException w:name="Light Shading Accent 2" w:uiPriority="60"/>
-    <w:lsdException w:name="Light List Accent 2" w:uiPriority="61"/>
-    <w:lsdException w:name="Light Grid Accent 2" w:uiPriority="62"/>
-    <w:lsdException w:name="Medium Shading 1 Accent 2" w:uiPriority="63"/>
-    <w:lsdException w:name="Medium Shading 2 Accent 2" w:uiPriority="64"/>
-    <w:lsdException w:name="Medium List 1 Accent 2" w:uiPriority="65"/>
-    <w:lsdException w:name="Medium List 2 Accent 2" w:uiPriority="66"/>
-    <w:lsdException w:name="Medium Grid 1 Accent 2" w:uiPriority="67"/>
-    <w:lsdException w:name="Medium Grid 2 Accent 2" w:uiPriority="68"/>
-    <w:lsdException w:name="Medium Grid 3 Accent 2" w:uiPriority="69"/>
-    <w:lsdException w:name="Dark List Accent 2" w:uiPriority="70"/>
-    <w:lsdException w:name="Colorful Shading Accent 2" w:uiPriority="71"/>
-    <w:lsdException w:name="Colorful List Accent 2" w:uiPriority="72"/>
-    <w:lsdException w:name="Colorful Grid Accent 2" w:uiPriority="73"/>
-    <w:lsdException w:name="Light Shading Accent 3" w:uiPriority="60"/>
-    <w:lsdException w:name="Light List Accent 3" w:uiPriority="61"/>
-    <w:lsdException w:name="Light Grid Accent 3" w:uiPriority="62"/>
-    <w:lsdException w:name="Medium Shading 1 Accent 3" w:uiPriority="63"/>
-    <w:lsdException w:name="Medium Shading 2 Accent 3" w:uiPriority="64"/>
-    <w:lsdException w:name="Medium List 1 Accent 3" w:uiPriority="65"/>
-    <w:lsdException w:name="Medium List 2 Accent 3" w:uiPriority="66"/>
-    <w:lsdException w:name="Medium Grid 1 Accent 3" w:uiPriority="67"/>
-    <w:lsdException w:name="Medium Grid 2 Accent 3" w:uiPriority="68"/>
-    <w:lsdException w:name="Medium Grid 3 Accent 3" w:uiPriority="69"/>
-    <w:lsdException w:name="Dark List Accent 3" w:uiPriority="70"/>
-    <w:lsdException w:name="Colorful Shading Accent 3" w:uiPriority="71"/>
-    <w:lsdException w:name="Colorful List Accent 3" w:uiPriority="72"/>
-    <w:lsdException w:name="Colorful Grid Accent 3" w:uiPriority="73"/>
-    <w:lsdException w:name="Light Shading Accent 4" w:uiPriority="60"/>
-    <w:lsdException w:name="Light List Accent 4" w:uiPriority="61"/>
-    <w:lsdException w:name="Light Grid Accent 4" w:uiPriority="62"/>
-    <w:lsdException w:name="Medium Shading 1 Accent 4" w:uiPriority="63"/>
-    <w:lsdException w:name="Medium Shading 2 Accent 4" w:uiPriority="64"/>
-    <w:lsdException w:name="Medium List 1 Accent 4" w:uiPriority="65"/>
-    <w:lsdException w:name="Medium List 2 Accent 4" w:uiPriority="66"/>
-    <w:lsdException w:name="Medium Grid 1 Accent 4" w:uiPriority="67"/>
-    <w:lsdException w:name="Medium Grid 2 Accent 4" w:uiPriority="68"/>
-    <w:lsdException w:name="Medium Grid 3 Accent 4" w:uiPriority="69"/>
-    <w:lsdException w:name="Dark List Accent 4" w:uiPriority="70"/>
-    <w:lsdException w:name="Colorful Shading Accent 4" w:uiPriority="71"/>
-    <w:lsdException w:name="Colorful List Accent 4" w:uiPriority="72"/>
-    <w:lsdException w:name="Colorful Grid Accent 4" w:uiPriority="73"/>
-    <w:lsdException w:name="Light Shading Accent 5" w:uiPriority="60"/>
-    <w:lsdException w:name="Light List Accent 5" w:uiPriority="61"/>
-    <w:lsdException w:name="Light Grid Accent 5" w:uiPriority="62"/>
-    <w:lsdException w:name="Medium Shading 1 Accent 5" w:uiPriority="63"/>
-    <w:lsdException w:name="Medium Shading 2 Accent 5" w:uiPriority="64"/>
-    <w:lsdException w:name="Medium List 1 Accent 5" w:uiPriority="65"/>
-    <w:lsdException w:name="Medium List 2 Accent 5" w:uiPriority="66"/>
-    <w:lsdException w:name="Medium Grid 1 Accent 5" w:uiPriority="67"/>
-    <w:lsdException w:name="Medium Grid 2 Accent 5" w:uiPriority="68"/>
-    <w:lsdException w:name="Medium Grid 3 Accent 5" w:uiPriority="69"/>
-    <w:lsdException w:name="Dark List Accent 5" w:uiPriority="70"/>
-    <w:lsdException w:name="Colorful Shading Accent 5" w:uiPriority="71"/>
-    <w:lsdException w:name="Colorful List Accent 5" w:uiPriority="72"/>
-    <w:lsdException w:name="Colorful Grid Accent 5" w:uiPriority="73"/>
-    <w:lsdException w:name="Light Shading Accent 6" w:uiPriority="60"/>
-    <w:lsdException w:name="Light List Accent 6" w:uiPriority="61"/>
-    <w:lsdException w:name="Light Grid Accent 6" w:uiPriority="62"/>
-    <w:lsdException w:name="Medium Shading 1 Accent 6" w:uiPriority="63"/>
-    <w:lsdException w:name="Medium Shading 2 Accent 6" w:uiPriority="64"/>
-    <w:lsdException w:name="Medium List 1 Accent 6" w:uiPriority="65"/>
-    <w:lsdException w:name="Medium List 2 Accent 6" w:uiPriority="66"/>
-    <w:lsdException w:name="Medium Grid 1 Accent 6" w:uiPriority="67"/>
-    <w:lsdException w:name="Medium Grid 2 Accent 6" w:uiPriority="68"/>
-    <w:lsdException w:name="Medium Grid 3 Accent 6" w:uiPriority="69"/>
-    <w:lsdException w:name="Dark List Accent 6" w:uiPriority="70"/>
-    <w:lsdException w:name="Colorful Shading Accent 6" w:uiPriority="71"/>
-    <w:lsdException w:name="Colorful List Accent 6" w:uiPriority="72"/>
-    <w:lsdException w:name="Colorful Grid Accent 6" w:uiPriority="73"/>
-    <w:lsdException w:name="Subtle Emphasis" w:uiPriority="19" w:qFormat="1"/>
-    <w:lsdException w:name="Intense Emphasis" w:uiPriority="21" w:qFormat="1"/>
-    <w:lsdException w:name="Subtle Reference" w:uiPriority="31" w:qFormat="1"/>
-    <w:lsdException w:name="Intense Reference" w:uiPriority="32" w:qFormat="1"/>
-    <w:lsdException w:name="Book Title" w:uiPriority="33" w:qFormat="1"/>
-    <w:lsdException w:name="Bibliography" w:semiHidden="1" w:uiPriority="37" w:unhideWhenUsed="1"/>
-    <w:lsdException w:name="TOC Heading" w:semiHidden="1" w:uiPriority="39" w:unhideWhenUsed="1" w:qFormat="1"/>
-    <w:lsdException w:name="Plain Table 1" w:uiPriority="41"/>
-    <w:lsdException w:name="Plain Table 2" w:uiPriority="42"/>
-    <w:lsdException w:name="Plain Table 3" w:uiPriority="43"/>
-    <w:lsdException w:name="Plain Table 4" w:uiPriority="44"/>
-    <w:lsdException w:name="Plain Table 5" w:uiPriority="45"/>
-    <w:lsdException w:name="Grid Table Light" w:uiPriority="40"/>
-    <w:lsdException w:name="Grid Table 1 Light" w:uiPriority="46"/>
-    <w:lsdException w:name="Grid Table 2" w:uiPriority="47"/>
-    <w:lsdException w:name="Grid Table 3" w:uiPriority="48"/>
-    <w:lsdException w:name="Grid Table 4" w:uiPriority="49"/>
-    <w:lsdException w:name="Grid Table 5 Dark" w:uiPriority="50"/>
-    <w:lsdException w:name="Grid Table 6 Colorful" w:uiPriority="51"/>
-    <w:lsdException w:name="Grid Table 7 Colorful" w:uiPriority="52"/>
-    <w:lsdException w:name="Grid Table 1 Light Accent 1" w:uiPriority="46"/>
-    <w:lsdException w:name="Grid Table 2 Accent 1" w:uiPriority="47"/>
-    <w:lsdException w:name="Grid Table 3 Accent 1" w:uiPriority="48"/>
-    <w:lsdException w:name="Grid Table 4 Accent 1" w:uiPriority="49"/>
-    <w:lsdException w:name="Grid Table 5 Dark Accent 1" w:uiPriority="50"/>
-    <w:lsdException w:name="Grid Table 6 Colorful Accent 1" w:uiPriority="51"/>
-    <w:lsdException w:name="Grid Table 7 Colorful Accent 1" w:uiPriority="52"/>
-    <w:lsdException w:name="Grid Table 1 Light Accent 2" w:uiPriority="46"/>
-    <w:lsdException w:name="Grid Table 2 Accent 2" w:uiPriority="47"/>
-    <w:lsdException w:name="Grid Table 3 Accent 2" w:uiPriority="48"/>
-    <w:lsdException w:name="Grid Table 4 Accent 2" w:uiPriority="49"/>
-    <w:lsdException w:name="Grid Table 5 Dark Accent 2" w:uiPriority="50"/>
-    <w:lsdException w:name="Grid Table 6 Colorful Accent 2" w:uiPriority="51"/>
-    <w:lsdException w:name="Grid Table 7 Colorful Accent 2" w:uiPriority="52"/>
-    <w:lsdException w:name="Grid Table 1 Light Accent 3" w:uiPriority="46"/>
-    <w:lsdException w:name="Grid Table 2 Accent 3" w:uiPriority="47"/>
-    <w:lsdException w:name="Grid Table 3 Accent 3" w:uiPriority="48"/>
-    <w:lsdException w:name="Grid Table 4 Accent 3" w:uiPriority="49"/>
-    <w:lsdException w:name="Grid Table 5 Dark Accent 3" w:uiPriority="50"/>
-    <w:lsdException w:name="Grid Table 6 Colorful Accent 3" w:uiPriority="51"/>
-    <w:lsdException w:name="Grid Table 7 Colorful Accent 3" w:uiPriority="52"/>
-    <w:lsdException w:name="Grid Table 1 Light Accent 4" w:uiPriority="46"/>
-    <w:lsdException w:name="Grid Table 2 Accent 4" w:uiPriority="47"/>
-    <w:lsdException w:name="Grid Table 3 Accent 4" w:uiPriority="48"/>
-    <w:lsdException w:name="Grid Table 4 Accent 4" w:uiPriority="49"/>
-    <w:lsdException w:name="Grid Table 5 Dark Accent 4" w:uiPriority="50"/>
-    <w:lsdException w:name="Grid Table 6 Colorful Accent 4" w:uiPriority="51"/>
-    <w:lsdException w:name="Grid Table 7 Colorful Accent 4" w:uiPriority="52"/>
-    <w:lsdException w:name="Grid Table 1 Light Accent 5" w:uiPriority="46"/>
-    <w:lsdException w:name="Grid Table 2 Accent 5" w:uiPriority="47"/>
-    <w:lsdException w:name="Grid Table 3 Accent 5" w:uiPriority="48"/>
-    <w:lsdException w:name="Grid Table 4 Accent 5" w:uiPriority="49"/>
-    <w:lsdException w:name="Grid Table 5 Dark Accent 5" w:uiPriority="50"/>
-    <w:lsdException w:name="Grid Table 6 Colorful Accent 5" w:uiPriority="51"/>
-    <w:lsdException w:name="Grid Table 7 Colorful Accent 5" w:uiPriority="52"/>
-    <w:lsdException w:name="Grid Table 1 Light Accent 6" w:uiPriority="46"/>
-    <w:lsdException w:name="Grid Table 2 Accent 6" w:uiPriority="47"/>
-    <w:lsdException w:name="Grid Table 3 Accent 6" w:uiPriority="48"/>
-    <w:lsdException w:name="Grid Table 4 Accent 6" w:uiPriority="49"/>
-    <w:lsdException w:name="Grid Table 5 Dark Accent 6" w:uiPriority="50"/>
-    <w:lsdException w:name="Grid Table 6 Colorful Accent 6" w:uiPriority="51"/>
-    <w:lsdException w:name="Grid Table 7 Colorful Accent 6" w:uiPriority="52"/>
-    <w:lsdException w:name="List Table 1 Light" w:uiPriority="46"/>
-    <w:lsdException w:name="List Table 2" w:uiPriority="47"/>
-    <w:lsdException w:name="List Table 3" w:uiPriority="48"/>
-    <w:lsdException w:name="List Table 4" w:uiPriority="49"/>
-    <w:lsdException w:name="List Table 5 Dark" w:uiPriority="50"/>
-    <w:lsdException w:name="List Table 6 Colorful" w:uiPriority="51"/>
-    <w:lsdException w:name="List Table 7 Colorful" w:uiPriority="52"/>
-    <w:lsdException w:name="List Table 1 Light Accent 1" w:uiPriority="46"/>
-    <w:lsdException w:name="List Table 2 Accent 1" w:uiPriority="47"/>
-    <w:lsdException w:name="List Table 3 Accent 1" w:uiPriority="48"/>
-    <w:lsdException w:name="List Table 4 Accent 1" w:uiPriority="49"/>
-    <w:lsdException w:name="List Table 5 Dark Accent 1" w:uiPriority="50"/>
-    <w:lsdException w:name="List Table 6 Colorful Accent 1" w:uiPriority="51"/>
-    <w:lsdException w:name="List Table 7 Colorful Accent 1" w:uiPriority="52"/>
-    <w:lsdException w:name="List Table 1 Light Accent 2" w:uiPriority="46"/>
-    <w:lsdException w:name="List Table 2 Accent 2" w:uiPriority="47"/>
-    <w:lsdException w:name="List Table 3 Accent 2" w:uiPriority="48"/>
-    <w:lsdException w:name="List Table 4 Accent 2" w:uiPriority="49"/>
-    <w:lsdException w:name="List Table 5 Dark Accent 2" w:uiPriority="50"/>
-    <w:lsdException w:name="List Table 6 Colorful Accent 2" w:uiPriority="51"/>
-    <w:lsdException w:name="List Table 7 Colorful Accent 2" w:uiPriority="52"/>
-    <w:lsdException w:name="List Table 1 Light Accent 3" w:uiPriority="46"/>
-    <w:lsdException w:name="List Table 2 Accent 3" w:uiPriority="47"/>
-    <w:lsdException w:name="List Table 3 Accent 3" w:uiPriority="48"/>
-    <w:lsdException w:name="List Table 4 Accent 3" w:uiPriority="49"/>
-    <w:lsdException w:name="List Table 5 Dark Accent 3" w:uiPriority="50"/>
-    <w:lsdException w:name="List Table 6 Colorful Accent 3" w:uiPriority="51"/>
-    <w:lsdException w:name="List Table 7 Colorful Accent 3" w:uiPriority="52"/>
-    <w:lsdException w:name="List Table 1 Light Accent 4" w:uiPriority="46"/>
-    <w:lsdException w:name="List Table 2 Accent 4" w:uiPriority="47"/>
-    <w:lsdException w:name="List Table 3 Accent 4" w:uiPriority="48"/>
-    <w:lsdException w:name="List Table 4 Accent 4" w:uiPriority="49"/>
-    <w:lsdException w:name="List Table 5 Dark Accent 4" w:uiPriority="50"/>
-    <w:lsdException w:name="List Table 6 Colorful Accent 4" w:uiPriority="51"/>
-    <w:lsdException w:name="List Table 7 Colorful Accent 4" w:uiPriority="52"/>
-    <w:lsdException w:name="List Table 1 Light Accent 5" w:uiPriority="46"/>
-    <w:lsdException w:name="List Table 2 Accent 5" w:uiPriority="47"/>
-    <w:lsdException w:name="List Table 3 Accent 5" w:uiPriority="48"/>
-    <w:lsdException w:name="List Table 4 Accent 5" w:uiPriority="49"/>
-    <w:lsdException w:name="List Table 5 Dark Accent 5" w:uiPriority="50"/>
-    <w:lsdException w:name="List Table 6 Colorful Accent 5" w:uiPriority="51"/>
-    <w:lsdException w:name="List Table 7 Colorful Accent 5" w:uiPriority="52"/>
-    <w:lsdException w:name="List Table 1 Light Accent 6" w:uiPriority="46"/>
-    <w:lsdException w:name="List Table 2 Accent 6" w:uiPriority="47"/>
-    <w:lsdException w:name="List Table 3 Accent 6" w:uiPriority="48"/>
-    <w:lsdException w:name="List Table 4 Accent 6" w:uiPriority="49"/>
-    <w:lsdException w:name="List Table 5 Dark Accent 6" w:uiPriority="50"/>
-    <w:lsdException w:name="List Table 6 Colorful Accent 6" w:uiPriority="51"/>
-    <w:lsdException w:name="List Table 7 Colorful Accent 6" w:uiPriority="52"/>
-    <w:lsdException w:name="Mention" w:semiHidden="1" w:unhideWhenUsed="1"/>
-    <w:lsdException w:name="Smart Hyperlink" w:semiHidden="1" w:unhideWhenUsed="1"/>
-    <w:lsdException w:name="Hashtag" w:semiHidden="1" w:unhideWhenUsed="1"/>
-    <w:lsdException w:name="Unresolved Mention" w:semiHidden="1" w:unhideWhenUsed="1"/>
-    <w:lsdException w:name="Smart Link" w:semiHidden="1" w:unhideWhenUsed="1"/>
-  </w:latentStyles>
-  <w:style w:type="paragraph" w:default="1" w:styleId="Normal">
-    <w:name w:val="Normal"/>
-    <w:qFormat/>
-  </w:style>
-  <w:style w:type="character" w:default="1" w:styleId="DefaultParagraphFont">
-    <w:name w:val="Default Paragraph Font"/>
-    <w:uiPriority w:val="1"/>
-    <w:semiHidden/>
-    <w:unhideWhenUsed/>
-  </w:style>
-  <w:style w:type="table" w:default="1" w:styleId="TableNormal">
-    <w:name w:val="Normal Table"/>
-    <w:uiPriority w:val="99"/>
-    <w:semiHidden/>
-    <w:unhideWhenUsed/>
-    <w:tblPr>
-      <w:tblInd w:w="0" w:type="dxa"/>
-      <w:tblCellMar>
-        <w:top w:w="0" w:type="dxa"/>
-        <w:left w:w="108" w:type="dxa"/>
-        <w:bottom w:w="0" w:type="dxa"/>
-        <w:right w:w="108" w:type="dxa"/>
-      </w:tblCellMar>
-    </w:tblPr>
-  </w:style>
-  <w:style w:type="numbering" w:default="1" w:styleId="NoList">
-    <w:name w:val="No List"/>
-    <w:uiPriority w:val="99"/>
-    <w:semiHidden/>
-    <w:unhideWhenUsed/>
-  </w:style>
-  <w:style w:type="paragraph" w:customStyle="1" w:styleId="1A7ABAEC77337F4FBEA4915085CE9C6C">
-    <w:name w:val="1A7ABAEC77337F4FBEA4915085CE9C6C"/>
-  </w:style>
-  <w:style w:type="paragraph" w:customStyle="1" w:styleId="251B0DCB43921442B27DB54A11F241C3">
-    <w:name w:val="251B0DCB43921442B27DB54A11F241C3"/>
-    <w:rsid w:val="00F9436E"/>
-  </w:style>
-</w:styles>
-</file>
-
-<file path=word/glossary/webSettings.xml><?xml version="1.0" encoding="utf-8"?>
-<w:webSettings xmlns:mc="http://schemas.openxmlformats.org/markup-compatibility/2006" xmlns:r="http://schemas.openxmlformats.org/officeDocument/2006/relationships" xmlns:w="http://schemas.openxmlformats.org/wordprocessingml/2006/main" xmlns:w14="http://schemas.microsoft.com/office/word/2010/wordml" xmlns:w15="http://schemas.microsoft.com/office/word/2012/wordml" xmlns:w16cex="http://schemas.microsoft.com/office/word/2018/wordml/cex" xmlns:w16cid="http://schemas.microsoft.com/office/word/2016/wordml/cid" xmlns:w16="http://schemas.microsoft.com/office/word/2018/wordml" xmlns:w16sdtdh="http://schemas.microsoft.com/office/word/2020/wordml/sdtdatahash" xmlns:w16se="http://schemas.microsoft.com/office/word/2015/wordml/symex" mc:Ignorable="w14 w15 w16se w16cid w16 w16cex w16sdtdh">
-  <w:optimizeForBrowser/>
-  <w:allowPNG/>
-</w:webSettings>
-</file>
-
 <file path=word/theme/theme1.xml><?xml version="1.0" encoding="utf-8"?>
 <a:theme xmlns:a="http://schemas.openxmlformats.org/drawingml/2006/main" name="Office Theme">
   <a:themeElements>

--- a/assets/Resume_Jesica_Karczewski.docx
+++ b/assets/Resume_Jesica_Karczewski.docx
@@ -5,14 +5,19 @@
     <w:p>
       <w:pPr>
         <w:pStyle w:val="Name"/>
-        <w:rPr>
-          <w:color w:val="404040" w:themeColor="text1" w:themeTint="BF"/>
-          <w:lang w:val="en-CA"/>
-        </w:rPr>
-      </w:pPr>
-      <w:r>
-        <w:rPr>
-          <w:color w:val="404040" w:themeColor="text1" w:themeTint="BF"/>
+        <w:spacing w:after="0" w:line="276" w:lineRule="auto"/>
+        <w:rPr>
+          <w:color w:val="404040" w:themeColor="text1" w:themeTint="BF"/>
+          <w:sz w:val="34"/>
+          <w:szCs w:val="34"/>
+          <w:lang w:val="en-CA"/>
+        </w:rPr>
+      </w:pPr>
+      <w:r>
+        <w:rPr>
+          <w:color w:val="404040" w:themeColor="text1" w:themeTint="BF"/>
+          <w:sz w:val="34"/>
+          <w:szCs w:val="34"/>
           <w:lang w:val="en-CA"/>
         </w:rPr>
         <w:t>Jesica Karczewski</w:t>
@@ -24,12 +29,16 @@
         <w:spacing w:after="360"/>
         <w:rPr>
           <w:color w:val="404040" w:themeColor="text1" w:themeTint="BF"/>
-          <w:lang w:val="en-CA"/>
-        </w:rPr>
-      </w:pPr>
-      <w:r>
-        <w:rPr>
-          <w:color w:val="404040" w:themeColor="text1" w:themeTint="BF"/>
+          <w:sz w:val="23"/>
+          <w:szCs w:val="23"/>
+          <w:lang w:val="en-CA"/>
+        </w:rPr>
+      </w:pPr>
+      <w:r>
+        <w:rPr>
+          <w:color w:val="404040" w:themeColor="text1" w:themeTint="BF"/>
+          <w:sz w:val="23"/>
+          <w:szCs w:val="23"/>
           <w:lang w:val="en-CA"/>
         </w:rPr>
         <w:t xml:space="preserve">Cochrane, AB | 647-376-5447 | </w:t>
@@ -39,6 +48,8 @@
           <w:rPr>
             <w:rStyle w:val="Hyperlink"/>
             <w:color w:val="404040" w:themeColor="text1" w:themeTint="BF"/>
+            <w:sz w:val="23"/>
+            <w:szCs w:val="23"/>
             <w:lang w:val="en-CA"/>
           </w:rPr>
           <w:t>jesicakarcz@gmail.com</w:t>
@@ -47,6 +58,8 @@
       <w:r>
         <w:rPr>
           <w:color w:val="404040" w:themeColor="text1" w:themeTint="BF"/>
+          <w:sz w:val="23"/>
+          <w:szCs w:val="23"/>
           <w:lang w:val="en-CA"/>
         </w:rPr>
         <w:t xml:space="preserve"> | </w:t>
@@ -56,6 +69,8 @@
           <w:rPr>
             <w:rStyle w:val="Hyperlink"/>
             <w:color w:val="404040" w:themeColor="text1" w:themeTint="BF"/>
+            <w:sz w:val="23"/>
+            <w:szCs w:val="23"/>
             <w:lang w:val="en-CA"/>
           </w:rPr>
           <w:t>LinkedIn</w:t>
@@ -65,6 +80,8 @@
         <w:rPr>
           <w:rStyle w:val="Hyperlink"/>
           <w:color w:val="404040" w:themeColor="text1" w:themeTint="BF"/>
+          <w:sz w:val="23"/>
+          <w:szCs w:val="23"/>
           <w:u w:val="none"/>
           <w:lang w:val="en-CA"/>
         </w:rPr>
@@ -73,6 +90,8 @@
       <w:r>
         <w:rPr>
           <w:color w:val="404040" w:themeColor="text1" w:themeTint="BF"/>
+          <w:sz w:val="23"/>
+          <w:szCs w:val="23"/>
           <w:lang w:val="en-CA"/>
         </w:rPr>
         <w:t xml:space="preserve">| </w:t>
@@ -82,6 +101,8 @@
           <w:rPr>
             <w:rStyle w:val="Hyperlink"/>
             <w:color w:val="404040" w:themeColor="text1" w:themeTint="BF"/>
+            <w:sz w:val="23"/>
+            <w:szCs w:val="23"/>
             <w:lang w:val="en-CA"/>
           </w:rPr>
           <w:t>GitHub</w:t>
@@ -91,6 +112,8 @@
         <w:rPr>
           <w:rStyle w:val="Hyperlink"/>
           <w:color w:val="404040" w:themeColor="text1" w:themeTint="BF"/>
+          <w:sz w:val="23"/>
+          <w:szCs w:val="23"/>
           <w:u w:val="none"/>
           <w:lang w:val="en-CA"/>
         </w:rPr>
@@ -99,27 +122,11 @@
       <w:r>
         <w:rPr>
           <w:color w:val="404040" w:themeColor="text1" w:themeTint="BF"/>
+          <w:sz w:val="23"/>
+          <w:szCs w:val="23"/>
           <w:lang w:val="en-CA"/>
         </w:rPr>
         <w:t xml:space="preserve">| </w:t>
-      </w:r>
-      <w:hyperlink r:id="rId10" w:history="1">
-        <w:r>
-          <w:rPr>
-            <w:rStyle w:val="Hyperlink"/>
-            <w:color w:val="404040" w:themeColor="text1" w:themeTint="BF"/>
-            <w:lang w:val="en-CA"/>
-          </w:rPr>
-          <w:t>Portfolio</w:t>
-        </w:r>
-      </w:hyperlink>
-      <w:r>
-        <w:rPr>
-          <w:rStyle w:val="Hyperlink"/>
-          <w:color w:val="404040" w:themeColor="text1" w:themeTint="BF"/>
-          <w:lang w:val="en-CA"/>
-        </w:rPr>
-        <w:t xml:space="preserve"> </w:t>
       </w:r>
     </w:p>
     <w:p>
@@ -143,7 +150,7 @@
           <w:sz w:val="26"/>
           <w:lang w:val="en-CA"/>
         </w:rPr>
-        <w:t>Su</w:t>
+        <w:t xml:space="preserve">Professional </w:t>
       </w:r>
       <w:r>
         <w:rPr>
@@ -154,126 +161,9 @@
           <w:sz w:val="26"/>
           <w:lang w:val="en-CA"/>
         </w:rPr>
-        <w:t>mmary</w:t>
-      </w:r>
-    </w:p>
-    <w:p>
-      <w:pPr>
-        <w:spacing w:after="180"/>
-        <w:rPr>
-          <w:color w:val="404040" w:themeColor="text1" w:themeTint="BF"/>
-          <w:lang w:val="en-CA"/>
-        </w:rPr>
-      </w:pPr>
-      <w:r>
-        <w:rPr>
-          <w:color w:val="404040" w:themeColor="text1" w:themeTint="BF"/>
-          <w:lang w:val="en-CA"/>
-        </w:rPr>
-        <w:t>Full Stack Developer</w:t>
-      </w:r>
-      <w:r>
-        <w:rPr>
-          <w:color w:val="404040" w:themeColor="text1" w:themeTint="BF"/>
-          <w:lang w:val="en-CA"/>
-        </w:rPr>
-        <w:t xml:space="preserve"> </w:t>
-      </w:r>
-      <w:r>
-        <w:rPr>
-          <w:color w:val="404040" w:themeColor="text1" w:themeTint="BF"/>
-          <w:lang w:val="en-CA"/>
-        </w:rPr>
-        <w:t xml:space="preserve">&amp; </w:t>
-      </w:r>
-      <w:r>
-        <w:rPr>
-          <w:color w:val="404040" w:themeColor="text1" w:themeTint="BF"/>
-          <w:lang w:val="en-CA"/>
-        </w:rPr>
-        <w:t>Sr Performance Analyst</w:t>
-      </w:r>
-      <w:r>
-        <w:rPr>
-          <w:color w:val="404040" w:themeColor="text1" w:themeTint="BF"/>
-          <w:lang w:val="en-CA"/>
-        </w:rPr>
-        <w:t xml:space="preserve">, with a specialized focus </w:t>
-      </w:r>
-      <w:r>
-        <w:rPr>
-          <w:color w:val="404040" w:themeColor="text1" w:themeTint="BF"/>
-          <w:lang w:val="en-CA"/>
-        </w:rPr>
-        <w:t>in</w:t>
-      </w:r>
-      <w:r>
-        <w:rPr>
-          <w:color w:val="404040" w:themeColor="text1" w:themeTint="BF"/>
-          <w:lang w:val="en-CA"/>
-        </w:rPr>
-        <w:t xml:space="preserve"> e-commerce, web apps </w:t>
-      </w:r>
-      <w:r>
-        <w:rPr>
-          <w:color w:val="404040" w:themeColor="text1" w:themeTint="BF"/>
-          <w:lang w:val="en-CA"/>
-        </w:rPr>
-        <w:t>development</w:t>
-      </w:r>
-      <w:r>
-        <w:rPr>
-          <w:color w:val="404040" w:themeColor="text1" w:themeTint="BF"/>
-          <w:lang w:val="en-CA"/>
-        </w:rPr>
-        <w:t xml:space="preserve"> and</w:t>
-      </w:r>
-      <w:r>
-        <w:rPr>
-          <w:color w:val="404040" w:themeColor="text1" w:themeTint="BF"/>
-          <w:lang w:val="en-CA"/>
-        </w:rPr>
-        <w:t xml:space="preserve"> optimizing marketing campaigns execution through data analysis, performance and process improvements. Demonstrated proficiency delivering actionable insights. Skilled in SQL and Python for comprehensive data manipulation, analysis, and visualization.</w:t>
-      </w:r>
-      <w:r>
-        <w:rPr>
-          <w:color w:val="404040" w:themeColor="text1" w:themeTint="BF"/>
-          <w:lang w:val="en-CA"/>
-        </w:rPr>
-        <w:t xml:space="preserve"> </w:t>
-      </w:r>
-      <w:r>
-        <w:rPr>
-          <w:color w:val="404040" w:themeColor="text1" w:themeTint="BF"/>
-          <w:lang w:val="en-CA"/>
-        </w:rPr>
-        <w:t>Detail</w:t>
-      </w:r>
-      <w:r>
-        <w:rPr>
-          <w:color w:val="404040" w:themeColor="text1" w:themeTint="BF"/>
-          <w:lang w:val="en-CA"/>
-        </w:rPr>
-        <w:t>-</w:t>
-      </w:r>
-      <w:r>
-        <w:rPr>
-          <w:color w:val="404040" w:themeColor="text1" w:themeTint="BF"/>
-          <w:lang w:val="en-CA"/>
-        </w:rPr>
-        <w:t>oriented and p</w:t>
-      </w:r>
-      <w:r>
-        <w:rPr>
-          <w:color w:val="404040" w:themeColor="text1" w:themeTint="BF"/>
-          <w:lang w:val="en-CA"/>
-        </w:rPr>
-        <w:t>roblem solving.</w:t>
-      </w:r>
-    </w:p>
-    <w:p>
-      <w:pPr>
-        <w:spacing w:line="360" w:lineRule="auto"/>
+        <w:t>Su</w:t>
+      </w:r>
+      <w:r>
         <w:rPr>
           <w:rFonts w:asciiTheme="majorHAnsi" w:hAnsiTheme="majorHAnsi"/>
           <w:b/>
@@ -282,7 +172,142 @@
           <w:sz w:val="26"/>
           <w:lang w:val="en-CA"/>
         </w:rPr>
-      </w:pPr>
+        <w:t>mmary</w:t>
+      </w:r>
+    </w:p>
+    <w:p>
+      <w:pPr>
+        <w:spacing w:after="180"/>
+        <w:rPr>
+          <w:color w:val="404040" w:themeColor="text1" w:themeTint="BF"/>
+          <w:sz w:val="23"/>
+          <w:szCs w:val="23"/>
+          <w:lang w:val="en-CA"/>
+        </w:rPr>
+      </w:pPr>
+      <w:r>
+        <w:rPr>
+          <w:color w:val="404040" w:themeColor="text1" w:themeTint="BF"/>
+          <w:sz w:val="23"/>
+          <w:szCs w:val="23"/>
+          <w:lang w:val="en-CA"/>
+        </w:rPr>
+        <w:t xml:space="preserve">Dynamic and results-oriented </w:t>
+      </w:r>
+      <w:r>
+        <w:rPr>
+          <w:color w:val="404040" w:themeColor="text1" w:themeTint="BF"/>
+          <w:sz w:val="23"/>
+          <w:szCs w:val="23"/>
+          <w:lang w:val="en-CA"/>
+        </w:rPr>
+        <w:t xml:space="preserve">Senior Performance Analyst &amp; </w:t>
+      </w:r>
+      <w:r>
+        <w:rPr>
+          <w:color w:val="404040" w:themeColor="text1" w:themeTint="BF"/>
+          <w:sz w:val="23"/>
+          <w:szCs w:val="23"/>
+          <w:lang w:val="en-CA"/>
+        </w:rPr>
+        <w:t>Web</w:t>
+      </w:r>
+      <w:r>
+        <w:rPr>
+          <w:color w:val="404040" w:themeColor="text1" w:themeTint="BF"/>
+          <w:sz w:val="23"/>
+          <w:szCs w:val="23"/>
+          <w:lang w:val="en-CA"/>
+        </w:rPr>
+        <w:t xml:space="preserve"> Developer with 8+ years of experience in e-commerce </w:t>
+      </w:r>
+      <w:r>
+        <w:rPr>
+          <w:color w:val="404040" w:themeColor="text1" w:themeTint="BF"/>
+          <w:sz w:val="23"/>
+          <w:szCs w:val="23"/>
+          <w:lang w:val="en-CA"/>
+        </w:rPr>
+        <w:t xml:space="preserve">development </w:t>
+      </w:r>
+      <w:r>
+        <w:rPr>
+          <w:color w:val="404040" w:themeColor="text1" w:themeTint="BF"/>
+          <w:sz w:val="23"/>
+          <w:szCs w:val="23"/>
+          <w:lang w:val="en-CA"/>
+        </w:rPr>
+        <w:t>and marketing campaigns</w:t>
+      </w:r>
+      <w:r>
+        <w:rPr>
+          <w:color w:val="404040" w:themeColor="text1" w:themeTint="BF"/>
+          <w:sz w:val="23"/>
+          <w:szCs w:val="23"/>
+          <w:lang w:val="en-CA"/>
+        </w:rPr>
+        <w:t xml:space="preserve"> execution</w:t>
+      </w:r>
+      <w:r>
+        <w:rPr>
+          <w:color w:val="404040" w:themeColor="text1" w:themeTint="BF"/>
+          <w:sz w:val="23"/>
+          <w:szCs w:val="23"/>
+          <w:lang w:val="en-CA"/>
+        </w:rPr>
+        <w:t xml:space="preserve">. </w:t>
+      </w:r>
+      <w:r>
+        <w:rPr>
+          <w:color w:val="404040" w:themeColor="text1" w:themeTint="BF"/>
+          <w:sz w:val="23"/>
+          <w:szCs w:val="23"/>
+          <w:lang w:val="en-CA"/>
+        </w:rPr>
+        <w:t>Proven expertise in optimizing system performance, implementing data-driven strategies, delivering actionable insights</w:t>
+      </w:r>
+      <w:r>
+        <w:rPr>
+          <w:color w:val="404040" w:themeColor="text1" w:themeTint="BF"/>
+          <w:sz w:val="23"/>
+          <w:szCs w:val="23"/>
+          <w:lang w:val="en-CA"/>
+        </w:rPr>
+        <w:t>, and</w:t>
+      </w:r>
+      <w:r>
+        <w:rPr>
+          <w:color w:val="404040" w:themeColor="text1" w:themeTint="BF"/>
+          <w:sz w:val="23"/>
+          <w:szCs w:val="23"/>
+          <w:lang w:val="en-CA"/>
+        </w:rPr>
+        <w:t xml:space="preserve"> providing technical support to business managers.</w:t>
+      </w:r>
+    </w:p>
+    <w:p>
+      <w:pPr>
+        <w:spacing w:line="360" w:lineRule="auto"/>
+        <w:rPr>
+          <w:rFonts w:asciiTheme="majorHAnsi" w:hAnsiTheme="majorHAnsi"/>
+          <w:b/>
+          <w:color w:val="404040" w:themeColor="text1" w:themeTint="BF"/>
+          <w:spacing w:val="21"/>
+          <w:sz w:val="26"/>
+          <w:lang w:val="en-CA"/>
+        </w:rPr>
+      </w:pPr>
+      <w:r>
+        <w:rPr>
+          <w:rFonts w:asciiTheme="majorHAnsi" w:hAnsiTheme="majorHAnsi"/>
+          <w:b/>
+          <w:color w:val="404040" w:themeColor="text1" w:themeTint="BF"/>
+          <w:spacing w:val="21"/>
+          <w:sz w:val="26"/>
+          <w:lang w:val="en-CA"/>
+        </w:rPr>
+        <w:t xml:space="preserve">Work </w:t>
+      </w:r>
       <w:r>
         <w:rPr>
           <w:rFonts w:asciiTheme="majorHAnsi" w:hAnsiTheme="majorHAnsi"/>
@@ -353,7 +378,7 @@
           <w:szCs w:val="26"/>
           <w:lang w:val="en-CA"/>
         </w:rPr>
-        <w:t xml:space="preserve"> |</w:t>
+        <w:t xml:space="preserve"> </w:t>
       </w:r>
       <w:r>
         <w:rPr>
@@ -366,7 +391,7 @@
           <w:szCs w:val="26"/>
           <w:lang w:val="en-CA"/>
         </w:rPr>
-        <w:t xml:space="preserve"> </w:t>
+        <w:t>| 0</w:t>
       </w:r>
       <w:r>
         <w:rPr>
@@ -379,7 +404,7 @@
           <w:szCs w:val="26"/>
           <w:lang w:val="en-CA"/>
         </w:rPr>
-        <w:t xml:space="preserve">06-2019 </w:t>
+        <w:t>6</w:t>
       </w:r>
       <w:r>
         <w:rPr>
@@ -392,112 +417,342 @@
           <w:szCs w:val="26"/>
           <w:lang w:val="en-CA"/>
         </w:rPr>
-        <w:t>to present</w:t>
-      </w:r>
-    </w:p>
-    <w:p>
-      <w:pPr>
-        <w:rPr>
-          <w:color w:val="404040" w:themeColor="text1" w:themeTint="BF"/>
-          <w:lang w:val="en-CA"/>
-        </w:rPr>
-      </w:pPr>
-      <w:r>
-        <w:rPr>
-          <w:color w:val="404040" w:themeColor="text1" w:themeTint="BF"/>
-          <w:lang w:val="en-CA"/>
-        </w:rPr>
-        <w:t xml:space="preserve">• Manage larger deployments, automations, and </w:t>
-      </w:r>
-      <w:r>
-        <w:rPr>
-          <w:color w:val="404040" w:themeColor="text1" w:themeTint="BF"/>
-          <w:lang w:val="en-CA"/>
-        </w:rPr>
-        <w:t>Ad-</w:t>
-      </w:r>
-      <w:proofErr w:type="spellStart"/>
-      <w:r>
-        <w:rPr>
-          <w:color w:val="404040" w:themeColor="text1" w:themeTint="BF"/>
-          <w:lang w:val="en-CA"/>
-        </w:rPr>
-        <w:t>hoc</w:t>
-      </w:r>
-      <w:r>
-        <w:rPr>
-          <w:color w:val="404040" w:themeColor="text1" w:themeTint="BF"/>
+        <w:t>-20</w:t>
+      </w:r>
+      <w:r>
+        <w:rPr>
+          <w:rFonts w:asciiTheme="majorHAnsi" w:eastAsiaTheme="majorEastAsia" w:hAnsiTheme="majorHAnsi" w:cstheme="majorBidi"/>
+          <w:bCs/>
+          <w:iCs/>
+          <w:color w:val="404040" w:themeColor="text1" w:themeTint="BF"/>
+          <w:spacing w:val="21"/>
+          <w:sz w:val="26"/>
+          <w:szCs w:val="26"/>
+          <w:lang w:val="en-CA"/>
+        </w:rPr>
+        <w:t>19</w:t>
+      </w:r>
+      <w:r>
+        <w:rPr>
+          <w:rFonts w:asciiTheme="majorHAnsi" w:eastAsiaTheme="majorEastAsia" w:hAnsiTheme="majorHAnsi" w:cstheme="majorBidi"/>
+          <w:bCs/>
+          <w:iCs/>
+          <w:color w:val="404040" w:themeColor="text1" w:themeTint="BF"/>
+          <w:spacing w:val="21"/>
+          <w:sz w:val="26"/>
+          <w:szCs w:val="26"/>
+          <w:lang w:val="en-CA"/>
+        </w:rPr>
+        <w:t xml:space="preserve"> to present</w:t>
+      </w:r>
+    </w:p>
+    <w:p>
+      <w:pPr>
+        <w:rPr>
+          <w:color w:val="404040" w:themeColor="text1" w:themeTint="BF"/>
+          <w:sz w:val="23"/>
+          <w:szCs w:val="23"/>
+          <w:lang w:val="en-CA"/>
+        </w:rPr>
+      </w:pPr>
+      <w:r>
+        <w:rPr>
+          <w:color w:val="404040" w:themeColor="text1" w:themeTint="BF"/>
+          <w:sz w:val="23"/>
+          <w:szCs w:val="23"/>
+          <w:lang w:val="en-CA"/>
+        </w:rPr>
+        <w:t>• Successfully multitask in the management of diverse Mobility</w:t>
+      </w:r>
+      <w:r>
+        <w:rPr>
+          <w:color w:val="404040" w:themeColor="text1" w:themeTint="BF"/>
+          <w:sz w:val="23"/>
+          <w:szCs w:val="23"/>
+          <w:lang w:val="en-CA"/>
+        </w:rPr>
+        <w:t xml:space="preserve">, </w:t>
+      </w:r>
+      <w:r>
+        <w:rPr>
+          <w:color w:val="404040" w:themeColor="text1" w:themeTint="BF"/>
+          <w:sz w:val="23"/>
+          <w:szCs w:val="23"/>
+          <w:lang w:val="en-CA"/>
+        </w:rPr>
+        <w:t>Home Solutions</w:t>
+      </w:r>
+      <w:r>
+        <w:rPr>
+          <w:color w:val="404040" w:themeColor="text1" w:themeTint="BF"/>
+          <w:sz w:val="23"/>
+          <w:szCs w:val="23"/>
+          <w:lang w:val="en-CA"/>
+        </w:rPr>
+        <w:t xml:space="preserve"> and Health</w:t>
+      </w:r>
+      <w:r>
+        <w:rPr>
+          <w:color w:val="404040" w:themeColor="text1" w:themeTint="BF"/>
+          <w:sz w:val="23"/>
+          <w:szCs w:val="23"/>
+          <w:lang w:val="en-CA"/>
+        </w:rPr>
+        <w:t xml:space="preserve"> portfolios, meeting</w:t>
+      </w:r>
+      <w:r>
+        <w:rPr>
+          <w:color w:val="404040" w:themeColor="text1" w:themeTint="BF"/>
+          <w:sz w:val="23"/>
+          <w:szCs w:val="23"/>
+          <w:lang w:val="en-CA"/>
+        </w:rPr>
+        <w:t xml:space="preserve"> and exceeding</w:t>
+      </w:r>
+      <w:r>
+        <w:rPr>
+          <w:color w:val="404040" w:themeColor="text1" w:themeTint="BF"/>
+          <w:sz w:val="23"/>
+          <w:szCs w:val="23"/>
+          <w:lang w:val="en-CA"/>
+        </w:rPr>
+        <w:t xml:space="preserve"> expected deadlines.</w:t>
+      </w:r>
+    </w:p>
+    <w:p>
+      <w:pPr>
+        <w:rPr>
+          <w:color w:val="404040" w:themeColor="text1" w:themeTint="BF"/>
+          <w:sz w:val="23"/>
+          <w:szCs w:val="23"/>
+          <w:lang w:val="en-CA"/>
+        </w:rPr>
+      </w:pPr>
+      <w:r>
+        <w:rPr>
+          <w:color w:val="404040" w:themeColor="text1" w:themeTint="BF"/>
+          <w:sz w:val="23"/>
+          <w:szCs w:val="23"/>
+          <w:lang w:val="en-CA"/>
+        </w:rPr>
+        <w:t>•</w:t>
+      </w:r>
+      <w:r>
+        <w:rPr>
+          <w:color w:val="404040" w:themeColor="text1" w:themeTint="BF"/>
+          <w:sz w:val="23"/>
+          <w:szCs w:val="23"/>
+          <w:lang w:val="en-CA"/>
+        </w:rPr>
+        <w:t xml:space="preserve"> </w:t>
+      </w:r>
+      <w:r>
+        <w:rPr>
+          <w:color w:val="404040" w:themeColor="text1" w:themeTint="BF"/>
+          <w:sz w:val="23"/>
+          <w:szCs w:val="23"/>
+          <w:lang w:val="en-CA"/>
+        </w:rPr>
+        <w:t>Development</w:t>
+      </w:r>
+      <w:r>
+        <w:rPr>
+          <w:color w:val="404040" w:themeColor="text1" w:themeTint="BF"/>
+          <w:sz w:val="23"/>
+          <w:szCs w:val="23"/>
+          <w:lang w:val="en-CA"/>
+        </w:rPr>
+        <w:t xml:space="preserve"> of large-scale automations, customer journeys, and ad-hoc campaigns using Adobe Campaign. This include</w:t>
+      </w:r>
+      <w:r>
+        <w:rPr>
+          <w:color w:val="404040" w:themeColor="text1" w:themeTint="BF"/>
+          <w:sz w:val="23"/>
+          <w:szCs w:val="23"/>
           <w:lang w:val="en-CA"/>
         </w:rPr>
         <w:t>s</w:t>
       </w:r>
-      <w:proofErr w:type="spellEnd"/>
-      <w:r>
-        <w:rPr>
-          <w:color w:val="404040" w:themeColor="text1" w:themeTint="BF"/>
-          <w:lang w:val="en-CA"/>
-        </w:rPr>
-        <w:t>, including template coding</w:t>
-      </w:r>
-      <w:r>
-        <w:rPr>
-          <w:color w:val="404040" w:themeColor="text1" w:themeTint="BF"/>
-          <w:lang w:val="en-CA"/>
-        </w:rPr>
-        <w:t xml:space="preserve"> (HTML, CSS, JS)</w:t>
-      </w:r>
-      <w:r>
-        <w:rPr>
-          <w:color w:val="404040" w:themeColor="text1" w:themeTint="BF"/>
-          <w:lang w:val="en-CA"/>
-        </w:rPr>
-        <w:t xml:space="preserve">, data </w:t>
-      </w:r>
-      <w:r>
-        <w:rPr>
-          <w:color w:val="404040" w:themeColor="text1" w:themeTint="BF"/>
-          <w:lang w:val="en-CA"/>
-        </w:rPr>
-        <w:t>extraction</w:t>
-      </w:r>
-      <w:r>
-        <w:rPr>
-          <w:color w:val="404040" w:themeColor="text1" w:themeTint="BF"/>
-          <w:lang w:val="en-CA"/>
-        </w:rPr>
-        <w:t xml:space="preserve"> (SAS)</w:t>
-      </w:r>
-      <w:r>
-        <w:rPr>
-          <w:color w:val="404040" w:themeColor="text1" w:themeTint="BF"/>
-          <w:lang w:val="en-CA"/>
-        </w:rPr>
-        <w:t xml:space="preserve">, </w:t>
-      </w:r>
-      <w:r>
-        <w:rPr>
-          <w:color w:val="404040" w:themeColor="text1" w:themeTint="BF"/>
-          <w:lang w:val="en-CA"/>
-        </w:rPr>
-        <w:t xml:space="preserve">Adobe Campaign </w:t>
-      </w:r>
-      <w:r>
-        <w:rPr>
-          <w:color w:val="404040" w:themeColor="text1" w:themeTint="BF"/>
-          <w:lang w:val="en-CA"/>
-        </w:rPr>
-        <w:t xml:space="preserve">workflow setup, and segmentation </w:t>
-      </w:r>
-      <w:r>
-        <w:rPr>
-          <w:color w:val="404040" w:themeColor="text1" w:themeTint="BF"/>
-          <w:lang w:val="en-CA"/>
-        </w:rPr>
-        <w:t>setup</w:t>
-      </w:r>
-      <w:r>
-        <w:rPr>
-          <w:color w:val="404040" w:themeColor="text1" w:themeTint="BF"/>
+      <w:r>
+        <w:rPr>
+          <w:color w:val="404040" w:themeColor="text1" w:themeTint="BF"/>
+          <w:sz w:val="23"/>
+          <w:szCs w:val="23"/>
+          <w:lang w:val="en-CA"/>
+        </w:rPr>
+        <w:t xml:space="preserve"> template coding (HTML, CSS, JS), data extraction (SAS), and audience segmentation.</w:t>
+      </w:r>
+    </w:p>
+    <w:p>
+      <w:pPr>
+        <w:rPr>
+          <w:color w:val="404040" w:themeColor="text1" w:themeTint="BF"/>
+          <w:sz w:val="23"/>
+          <w:szCs w:val="23"/>
+          <w:lang w:val="en-CA"/>
+        </w:rPr>
+      </w:pPr>
+      <w:r>
+        <w:rPr>
+          <w:color w:val="404040" w:themeColor="text1" w:themeTint="BF"/>
+          <w:sz w:val="23"/>
+          <w:szCs w:val="23"/>
+          <w:lang w:val="en-CA"/>
+        </w:rPr>
+        <w:t xml:space="preserve">• </w:t>
+      </w:r>
+      <w:r>
+        <w:rPr>
+          <w:color w:val="404040" w:themeColor="text1" w:themeTint="BF"/>
+          <w:sz w:val="23"/>
+          <w:szCs w:val="23"/>
+          <w:lang w:val="en-CA"/>
+        </w:rPr>
+        <w:t>Buil</w:t>
+      </w:r>
+      <w:r>
+        <w:rPr>
+          <w:color w:val="404040" w:themeColor="text1" w:themeTint="BF"/>
+          <w:sz w:val="23"/>
+          <w:szCs w:val="23"/>
+          <w:lang w:val="en-CA"/>
+        </w:rPr>
+        <w:t>d</w:t>
+      </w:r>
+      <w:r>
+        <w:rPr>
+          <w:color w:val="404040" w:themeColor="text1" w:themeTint="BF"/>
+          <w:sz w:val="23"/>
+          <w:szCs w:val="23"/>
+          <w:lang w:val="en-CA"/>
+        </w:rPr>
+        <w:t xml:space="preserve"> responsive mobile-first email templates for optimal customer experience across all devices, ensuring consistent rendering through QA testing.</w:t>
+      </w:r>
+    </w:p>
+    <w:p>
+      <w:pPr>
+        <w:rPr>
+          <w:color w:val="404040" w:themeColor="text1" w:themeTint="BF"/>
+          <w:sz w:val="23"/>
+          <w:szCs w:val="23"/>
+          <w:lang w:val="en-CA"/>
+        </w:rPr>
+      </w:pPr>
+      <w:r>
+        <w:rPr>
+          <w:color w:val="404040" w:themeColor="text1" w:themeTint="BF"/>
+          <w:sz w:val="23"/>
+          <w:szCs w:val="23"/>
+          <w:lang w:val="en-CA"/>
+        </w:rPr>
+        <w:t>•</w:t>
+      </w:r>
+      <w:r>
+        <w:rPr>
+          <w:color w:val="404040" w:themeColor="text1" w:themeTint="BF"/>
+          <w:sz w:val="23"/>
+          <w:szCs w:val="23"/>
+          <w:lang w:val="en-CA"/>
+        </w:rPr>
+        <w:t xml:space="preserve"> </w:t>
+      </w:r>
+      <w:r>
+        <w:rPr>
+          <w:color w:val="404040" w:themeColor="text1" w:themeTint="BF"/>
+          <w:sz w:val="23"/>
+          <w:szCs w:val="23"/>
+          <w:lang w:val="en-CA"/>
+        </w:rPr>
+        <w:t>Optimized marketing campaign, increasing customer engagement by 20% through A/B testing and dynamic modules.</w:t>
+      </w:r>
+    </w:p>
+    <w:p>
+      <w:pPr>
+        <w:rPr>
+          <w:color w:val="404040" w:themeColor="text1" w:themeTint="BF"/>
+          <w:sz w:val="23"/>
+          <w:szCs w:val="23"/>
+          <w:lang w:val="en-CA"/>
+        </w:rPr>
+      </w:pPr>
+      <w:r>
+        <w:rPr>
+          <w:color w:val="404040" w:themeColor="text1" w:themeTint="BF"/>
+          <w:sz w:val="23"/>
+          <w:szCs w:val="23"/>
+          <w:lang w:val="en-CA"/>
+        </w:rPr>
+        <w:t xml:space="preserve">• </w:t>
+      </w:r>
+      <w:r>
+        <w:rPr>
+          <w:color w:val="404040" w:themeColor="text1" w:themeTint="BF"/>
+          <w:sz w:val="23"/>
+          <w:szCs w:val="23"/>
+          <w:lang w:val="en-CA"/>
+        </w:rPr>
+        <w:t>P</w:t>
+      </w:r>
+      <w:r>
+        <w:rPr>
+          <w:color w:val="404040" w:themeColor="text1" w:themeTint="BF"/>
+          <w:sz w:val="23"/>
+          <w:szCs w:val="23"/>
+          <w:lang w:val="en-CA"/>
+        </w:rPr>
+        <w:t>rovid</w:t>
+      </w:r>
+      <w:r>
+        <w:rPr>
+          <w:color w:val="404040" w:themeColor="text1" w:themeTint="BF"/>
+          <w:sz w:val="23"/>
+          <w:szCs w:val="23"/>
+          <w:lang w:val="en-CA"/>
+        </w:rPr>
+        <w:t>e</w:t>
+      </w:r>
+      <w:r>
+        <w:rPr>
+          <w:color w:val="404040" w:themeColor="text1" w:themeTint="BF"/>
+          <w:sz w:val="23"/>
+          <w:szCs w:val="23"/>
+          <w:lang w:val="en-CA"/>
+        </w:rPr>
+        <w:t xml:space="preserve"> technical</w:t>
+      </w:r>
+      <w:r>
+        <w:rPr>
+          <w:color w:val="404040" w:themeColor="text1" w:themeTint="BF"/>
+          <w:sz w:val="23"/>
+          <w:szCs w:val="23"/>
+          <w:lang w:val="en-CA"/>
+        </w:rPr>
+        <w:t xml:space="preserve"> guidance to GTM and MarComm teams, promoting best practices. </w:t>
+      </w:r>
+    </w:p>
+    <w:p>
+      <w:pPr>
+        <w:rPr>
+          <w:color w:val="404040" w:themeColor="text1" w:themeTint="BF"/>
+          <w:sz w:val="23"/>
+          <w:szCs w:val="23"/>
+          <w:lang w:val="en-CA"/>
+        </w:rPr>
+      </w:pPr>
+      <w:r>
+        <w:rPr>
+          <w:color w:val="404040" w:themeColor="text1" w:themeTint="BF"/>
+          <w:sz w:val="23"/>
+          <w:szCs w:val="23"/>
+          <w:lang w:val="en-CA"/>
+        </w:rPr>
+        <w:t>• Identify automation and journey opportunities to minimize churn and customer fatigue</w:t>
+      </w:r>
+      <w:r>
+        <w:rPr>
+          <w:color w:val="404040" w:themeColor="text1" w:themeTint="BF"/>
+          <w:sz w:val="23"/>
+          <w:szCs w:val="23"/>
           <w:lang w:val="en-CA"/>
         </w:rPr>
         <w:t>.</w:t>
@@ -507,258 +762,114 @@
       <w:pPr>
         <w:rPr>
           <w:color w:val="404040" w:themeColor="text1" w:themeTint="BF"/>
-          <w:lang w:val="en-CA"/>
-        </w:rPr>
-      </w:pPr>
-      <w:r>
-        <w:rPr>
-          <w:color w:val="404040" w:themeColor="text1" w:themeTint="BF"/>
-          <w:lang w:val="en-CA"/>
-        </w:rPr>
-        <w:t>• Develop mobile-friendly email templates for optimized customer experiences across all devices, ensuring consistency through QA rendering.</w:t>
-      </w:r>
-    </w:p>
-    <w:p>
-      <w:pPr>
-        <w:rPr>
-          <w:color w:val="404040" w:themeColor="text1" w:themeTint="BF"/>
-          <w:lang w:val="en-CA"/>
-        </w:rPr>
-      </w:pPr>
-      <w:r>
-        <w:rPr>
-          <w:color w:val="404040" w:themeColor="text1" w:themeTint="BF"/>
-          <w:lang w:val="en-CA"/>
-        </w:rPr>
-        <w:t>• Collaborate with stakeholders to identify and address operational bottlenecks, and streamline processes.</w:t>
-      </w:r>
-      <w:r>
-        <w:rPr>
-          <w:color w:val="404040" w:themeColor="text1" w:themeTint="BF"/>
+          <w:sz w:val="23"/>
+          <w:szCs w:val="23"/>
+          <w:lang w:val="en-CA"/>
+        </w:rPr>
+      </w:pPr>
+      <w:r>
+        <w:rPr>
+          <w:color w:val="404040" w:themeColor="text1" w:themeTint="BF"/>
+          <w:sz w:val="23"/>
+          <w:szCs w:val="23"/>
+          <w:lang w:val="en-CA"/>
+        </w:rPr>
+        <w:t xml:space="preserve">• </w:t>
+      </w:r>
+      <w:r>
+        <w:rPr>
+          <w:color w:val="404040" w:themeColor="text1" w:themeTint="BF"/>
+          <w:sz w:val="23"/>
+          <w:szCs w:val="23"/>
+          <w:lang w:val="en-CA"/>
+        </w:rPr>
+        <w:t>Conduct comprehensive data analysis using SAS Studio and SQL, extracting actionable insights to enhance marketing strategies.</w:t>
+      </w:r>
+    </w:p>
+    <w:p>
+      <w:pPr>
+        <w:rPr>
+          <w:color w:val="404040" w:themeColor="text1" w:themeTint="BF"/>
+          <w:lang w:val="en-CA"/>
+        </w:rPr>
+      </w:pPr>
+      <w:r>
+        <w:rPr>
+          <w:color w:val="404040" w:themeColor="text1" w:themeTint="BF"/>
+          <w:sz w:val="23"/>
+          <w:szCs w:val="23"/>
+          <w:lang w:val="en-CA"/>
+        </w:rPr>
+        <w:t>•</w:t>
+      </w:r>
+      <w:r>
+        <w:rPr>
+          <w:color w:val="404040" w:themeColor="text1" w:themeTint="BF"/>
+          <w:sz w:val="23"/>
+          <w:szCs w:val="23"/>
+          <w:lang w:val="en-CA"/>
+        </w:rPr>
+        <w:t xml:space="preserve"> Partner</w:t>
+      </w:r>
+      <w:r>
+        <w:rPr>
+          <w:color w:val="404040" w:themeColor="text1" w:themeTint="BF"/>
+          <w:sz w:val="23"/>
+          <w:szCs w:val="23"/>
+          <w:lang w:val="en-CA"/>
+        </w:rPr>
+        <w:t xml:space="preserve"> with</w:t>
+      </w:r>
+      <w:r>
+        <w:rPr>
+          <w:color w:val="404040" w:themeColor="text1" w:themeTint="BF"/>
+          <w:sz w:val="23"/>
+          <w:szCs w:val="23"/>
           <w:lang w:val="en-CA"/>
         </w:rPr>
         <w:t xml:space="preserve"> </w:t>
       </w:r>
-    </w:p>
-    <w:p>
-      <w:pPr>
-        <w:rPr>
-          <w:color w:val="404040" w:themeColor="text1" w:themeTint="BF"/>
-          <w:lang w:val="en-CA"/>
-        </w:rPr>
-      </w:pPr>
-      <w:r>
-        <w:rPr>
-          <w:color w:val="404040" w:themeColor="text1" w:themeTint="BF"/>
-          <w:lang w:val="en-CA"/>
-        </w:rPr>
-        <w:t>•</w:t>
-      </w:r>
-      <w:r>
-        <w:rPr>
-          <w:color w:val="404040" w:themeColor="text1" w:themeTint="BF"/>
-          <w:lang w:val="en-CA"/>
-        </w:rPr>
-        <w:t xml:space="preserve"> </w:t>
-      </w:r>
-      <w:r>
-        <w:rPr>
-          <w:color w:val="404040" w:themeColor="text1" w:themeTint="BF"/>
-          <w:lang w:val="en-CA"/>
-        </w:rPr>
-        <w:t xml:space="preserve">Work with </w:t>
-      </w:r>
-      <w:r>
-        <w:rPr>
-          <w:color w:val="404040" w:themeColor="text1" w:themeTint="BF"/>
-          <w:lang w:val="en-CA"/>
-        </w:rPr>
-        <w:t>technical teams and campaign</w:t>
-      </w:r>
-      <w:r>
-        <w:rPr>
-          <w:color w:val="404040" w:themeColor="text1" w:themeTint="BF"/>
-          <w:lang w:val="en-CA"/>
-        </w:rPr>
-        <w:t xml:space="preserve"> stakeholders</w:t>
-      </w:r>
-      <w:r>
-        <w:rPr>
-          <w:color w:val="404040" w:themeColor="text1" w:themeTint="BF"/>
-          <w:lang w:val="en-CA"/>
-        </w:rPr>
-        <w:t xml:space="preserve"> </w:t>
-      </w:r>
-      <w:r>
-        <w:rPr>
-          <w:color w:val="404040" w:themeColor="text1" w:themeTint="BF"/>
-          <w:lang w:val="en-CA"/>
-        </w:rPr>
-        <w:t>on software development, improvements, internal tools, and implementation issues</w:t>
-      </w:r>
-      <w:r>
-        <w:rPr>
-          <w:color w:val="404040" w:themeColor="text1" w:themeTint="BF"/>
-          <w:lang w:val="en-CA"/>
-        </w:rPr>
-        <w:t>.</w:t>
-      </w:r>
-    </w:p>
-    <w:p>
-      <w:pPr>
-        <w:rPr>
-          <w:color w:val="404040" w:themeColor="text1" w:themeTint="BF"/>
-          <w:lang w:val="en-CA"/>
-        </w:rPr>
-      </w:pPr>
-      <w:r>
-        <w:rPr>
-          <w:color w:val="404040" w:themeColor="text1" w:themeTint="BF"/>
-          <w:lang w:val="en-CA"/>
-        </w:rPr>
-        <w:t xml:space="preserve">• </w:t>
-      </w:r>
-      <w:r>
-        <w:rPr>
-          <w:color w:val="404040" w:themeColor="text1" w:themeTint="BF"/>
-          <w:lang w:val="en-CA"/>
-        </w:rPr>
-        <w:t xml:space="preserve">Provide technical expertise to </w:t>
-      </w:r>
-      <w:r>
-        <w:rPr>
-          <w:color w:val="404040" w:themeColor="text1" w:themeTint="BF"/>
-          <w:lang w:val="en-CA"/>
-        </w:rPr>
-        <w:t>establish and implement intake processes for EM/SMS campaigns, ensuring compliance with internal policies, regulatory requirements (including CASL), and industry best practices.</w:t>
-      </w:r>
-    </w:p>
-    <w:p>
-      <w:pPr>
-        <w:rPr>
-          <w:color w:val="404040" w:themeColor="text1" w:themeTint="BF"/>
-          <w:lang w:val="en-CA"/>
-        </w:rPr>
-      </w:pPr>
-      <w:r>
-        <w:rPr>
-          <w:color w:val="404040" w:themeColor="text1" w:themeTint="BF"/>
-          <w:lang w:val="en-CA"/>
-        </w:rPr>
-        <w:t xml:space="preserve">• Develop clear guidelines and checklists for campaign submissions, </w:t>
-      </w:r>
-      <w:r>
-        <w:rPr>
-          <w:color w:val="404040" w:themeColor="text1" w:themeTint="BF"/>
-          <w:lang w:val="en-CA"/>
-        </w:rPr>
-        <w:t xml:space="preserve">set timelines and requirements, </w:t>
-      </w:r>
-      <w:r>
-        <w:rPr>
-          <w:color w:val="404040" w:themeColor="text1" w:themeTint="BF"/>
-          <w:lang w:val="en-CA"/>
-        </w:rPr>
-        <w:t xml:space="preserve">covering key elements like content, targeting, approvals, and scheduling. </w:t>
-      </w:r>
-    </w:p>
-    <w:p>
-      <w:pPr>
-        <w:rPr>
-          <w:color w:val="404040" w:themeColor="text1" w:themeTint="BF"/>
-          <w:lang w:val="en-CA"/>
-        </w:rPr>
-      </w:pPr>
-      <w:r>
-        <w:rPr>
-          <w:color w:val="404040" w:themeColor="text1" w:themeTint="BF"/>
-          <w:lang w:val="en-CA"/>
-        </w:rPr>
-        <w:t>• Ad-hoc analysis for marketing campaigns to generate insights, improve resources allocation</w:t>
-      </w:r>
-      <w:r>
-        <w:rPr>
-          <w:color w:val="404040" w:themeColor="text1" w:themeTint="BF"/>
-          <w:lang w:val="en-CA"/>
-        </w:rPr>
-        <w:t xml:space="preserve">, </w:t>
-      </w:r>
-      <w:r>
-        <w:rPr>
-          <w:color w:val="404040" w:themeColor="text1" w:themeTint="BF"/>
-          <w:lang w:val="en-CA"/>
-        </w:rPr>
-        <w:t>make recommendations</w:t>
-      </w:r>
-      <w:r>
-        <w:rPr>
-          <w:color w:val="404040" w:themeColor="text1" w:themeTint="BF"/>
-          <w:lang w:val="en-CA"/>
-        </w:rPr>
-        <w:t xml:space="preserve"> and identify </w:t>
-      </w:r>
-      <w:r>
-        <w:rPr>
-          <w:color w:val="404040" w:themeColor="text1" w:themeTint="BF"/>
-          <w:lang w:val="en-CA"/>
-        </w:rPr>
-        <w:t>actionable insights</w:t>
-      </w:r>
-      <w:r>
-        <w:rPr>
-          <w:color w:val="404040" w:themeColor="text1" w:themeTint="BF"/>
-          <w:lang w:val="en-CA"/>
-        </w:rPr>
-        <w:t>.</w:t>
-      </w:r>
-    </w:p>
-    <w:p>
-      <w:pPr>
-        <w:rPr>
-          <w:color w:val="404040" w:themeColor="text1" w:themeTint="BF"/>
-          <w:lang w:val="en-CA"/>
-        </w:rPr>
-      </w:pPr>
-      <w:r>
-        <w:rPr>
-          <w:color w:val="404040" w:themeColor="text1" w:themeTint="BF"/>
-          <w:lang w:val="en-CA"/>
-        </w:rPr>
-        <w:t>• Collaborate with cross-functional teams (GTM, Marketing, Data, Devs) to optimize campaign execution and enhance customer experience.</w:t>
-      </w:r>
-    </w:p>
-    <w:p>
-      <w:pPr>
-        <w:rPr>
-          <w:color w:val="404040" w:themeColor="text1" w:themeTint="BF"/>
-          <w:lang w:val="en-CA"/>
-        </w:rPr>
-      </w:pPr>
-      <w:r>
-        <w:rPr>
-          <w:color w:val="404040" w:themeColor="text1" w:themeTint="BF"/>
-          <w:lang w:val="en-CA"/>
-        </w:rPr>
-        <w:t>• Detect automation opportunities, manage developers' workload, and provide guidance to implement process improvements and best practices.</w:t>
-      </w:r>
-    </w:p>
-    <w:p>
-      <w:pPr>
-        <w:rPr>
-          <w:color w:val="404040" w:themeColor="text1" w:themeTint="BF"/>
-          <w:lang w:val="en-CA"/>
-        </w:rPr>
-      </w:pPr>
-      <w:r>
-        <w:rPr>
-          <w:color w:val="404040" w:themeColor="text1" w:themeTint="BF"/>
-          <w:lang w:val="en-CA"/>
-        </w:rPr>
-        <w:t>• Utilize Tableau &amp; Domo for data visualization and analysis, and conduct comprehensive data analysis</w:t>
-      </w:r>
-      <w:r>
-        <w:rPr>
-          <w:color w:val="404040" w:themeColor="text1" w:themeTint="BF"/>
+      <w:r>
+        <w:rPr>
+          <w:color w:val="404040" w:themeColor="text1" w:themeTint="BF"/>
+          <w:sz w:val="23"/>
+          <w:szCs w:val="23"/>
+          <w:lang w:val="en-CA"/>
+        </w:rPr>
+        <w:t>GTM, Marketing, Data</w:t>
+      </w:r>
+      <w:r>
+        <w:rPr>
+          <w:color w:val="404040" w:themeColor="text1" w:themeTint="BF"/>
+          <w:sz w:val="23"/>
+          <w:szCs w:val="23"/>
+          <w:lang w:val="en-CA"/>
+        </w:rPr>
+        <w:t xml:space="preserve"> stakeholders to identify and address operational bottlenecks, streamline processes</w:t>
+      </w:r>
+      <w:r>
+        <w:rPr>
+          <w:color w:val="404040" w:themeColor="text1" w:themeTint="BF"/>
+          <w:sz w:val="23"/>
+          <w:szCs w:val="23"/>
+          <w:lang w:val="en-CA"/>
+        </w:rPr>
+        <w:t xml:space="preserve"> and to </w:t>
+      </w:r>
+      <w:r>
+        <w:rPr>
+          <w:color w:val="404040" w:themeColor="text1" w:themeTint="BF"/>
+          <w:sz w:val="23"/>
+          <w:szCs w:val="23"/>
+          <w:lang w:val="en-CA"/>
+        </w:rPr>
+        <w:t>enhance customer experience</w:t>
+      </w:r>
+      <w:r>
+        <w:rPr>
+          <w:color w:val="404040" w:themeColor="text1" w:themeTint="BF"/>
+          <w:sz w:val="23"/>
+          <w:szCs w:val="23"/>
           <w:lang w:val="en-CA"/>
         </w:rPr>
         <w:t>.</w:t>
@@ -794,7 +905,7 @@
           <w:color w:val="404040" w:themeColor="text1" w:themeTint="BF"/>
           <w:lang w:val="en-CA"/>
         </w:rPr>
-        <w:t>Sr Digital</w:t>
+        <w:t xml:space="preserve">Sr </w:t>
       </w:r>
       <w:r>
         <w:rPr>
@@ -805,7 +916,7 @@
           <w:color w:val="404040" w:themeColor="text1" w:themeTint="BF"/>
           <w:lang w:val="en-CA"/>
         </w:rPr>
-        <w:t xml:space="preserve"> </w:t>
+        <w:t>E-Commerce</w:t>
       </w:r>
       <w:r>
         <w:rPr>
@@ -816,7 +927,7 @@
           <w:color w:val="404040" w:themeColor="text1" w:themeTint="BF"/>
           <w:lang w:val="en-CA"/>
         </w:rPr>
-        <w:t>Manager</w:t>
+        <w:t xml:space="preserve"> </w:t>
       </w:r>
       <w:r>
         <w:rPr>
@@ -827,7 +938,7 @@
           <w:color w:val="404040" w:themeColor="text1" w:themeTint="BF"/>
           <w:lang w:val="en-CA"/>
         </w:rPr>
-        <w:t xml:space="preserve"> &amp; E-Commerce </w:t>
+        <w:t>Manager</w:t>
       </w:r>
       <w:r>
         <w:rPr>
@@ -838,7 +949,7 @@
           <w:color w:val="404040" w:themeColor="text1" w:themeTint="BF"/>
           <w:lang w:val="en-CA"/>
         </w:rPr>
-        <w:t xml:space="preserve">Developer </w:t>
+        <w:t xml:space="preserve"> | </w:t>
       </w:r>
       <w:r>
         <w:rPr>
@@ -849,9 +960,716 @@
           <w:color w:val="404040" w:themeColor="text1" w:themeTint="BF"/>
           <w:lang w:val="en-CA"/>
         </w:rPr>
-        <w:t xml:space="preserve">| </w:t>
-      </w:r>
-      <w:r>
+        <w:t>03-2016 to 06-2019</w:t>
+      </w:r>
+    </w:p>
+    <w:p>
+      <w:pPr>
+        <w:rPr>
+          <w:color w:val="404040" w:themeColor="text1" w:themeTint="BF"/>
+          <w:sz w:val="23"/>
+          <w:szCs w:val="23"/>
+          <w:lang w:val="en-CA"/>
+        </w:rPr>
+      </w:pPr>
+      <w:r>
+        <w:rPr>
+          <w:color w:val="404040" w:themeColor="text1" w:themeTint="BF"/>
+          <w:sz w:val="23"/>
+          <w:szCs w:val="23"/>
+          <w:lang w:val="en-CA"/>
+        </w:rPr>
+        <w:t xml:space="preserve">• </w:t>
+      </w:r>
+      <w:r>
+        <w:rPr>
+          <w:color w:val="404040" w:themeColor="text1" w:themeTint="BF"/>
+          <w:sz w:val="23"/>
+          <w:szCs w:val="23"/>
+          <w:lang w:val="en-CA"/>
+        </w:rPr>
+        <w:t xml:space="preserve">Managed the </w:t>
+      </w:r>
+      <w:r>
+        <w:rPr>
+          <w:color w:val="404040" w:themeColor="text1" w:themeTint="BF"/>
+          <w:sz w:val="23"/>
+          <w:szCs w:val="23"/>
+          <w:lang w:val="en-CA"/>
+        </w:rPr>
+        <w:t>SDLC</w:t>
+      </w:r>
+      <w:r>
+        <w:rPr>
+          <w:color w:val="404040" w:themeColor="text1" w:themeTint="BF"/>
+          <w:sz w:val="23"/>
+          <w:szCs w:val="23"/>
+          <w:lang w:val="en-CA"/>
+        </w:rPr>
+        <w:t xml:space="preserve"> process</w:t>
+      </w:r>
+      <w:r>
+        <w:rPr>
+          <w:color w:val="404040" w:themeColor="text1" w:themeTint="BF"/>
+          <w:sz w:val="23"/>
+          <w:szCs w:val="23"/>
+          <w:lang w:val="en-CA"/>
+        </w:rPr>
+        <w:t xml:space="preserve"> for B2B and B2C </w:t>
+      </w:r>
+      <w:r>
+        <w:rPr>
+          <w:color w:val="404040" w:themeColor="text1" w:themeTint="BF"/>
+          <w:sz w:val="23"/>
+          <w:szCs w:val="23"/>
+          <w:lang w:val="en-CA"/>
+        </w:rPr>
+        <w:t>E-Commerce platforms (Prestashop, Wordpress)</w:t>
+      </w:r>
+      <w:r>
+        <w:rPr>
+          <w:color w:val="404040" w:themeColor="text1" w:themeTint="BF"/>
+          <w:sz w:val="23"/>
+          <w:szCs w:val="23"/>
+          <w:lang w:val="en-CA"/>
+        </w:rPr>
+        <w:t>, including</w:t>
+      </w:r>
+      <w:r>
+        <w:rPr>
+          <w:color w:val="404040" w:themeColor="text1" w:themeTint="BF"/>
+          <w:sz w:val="23"/>
+          <w:szCs w:val="23"/>
+          <w:lang w:val="en-CA"/>
+        </w:rPr>
+        <w:t xml:space="preserve"> API integrations</w:t>
+      </w:r>
+      <w:r>
+        <w:rPr>
+          <w:color w:val="404040" w:themeColor="text1" w:themeTint="BF"/>
+          <w:sz w:val="23"/>
+          <w:szCs w:val="23"/>
+          <w:lang w:val="en-CA"/>
+        </w:rPr>
+        <w:t>.</w:t>
+      </w:r>
+    </w:p>
+    <w:p>
+      <w:pPr>
+        <w:rPr>
+          <w:color w:val="404040" w:themeColor="text1" w:themeTint="BF"/>
+          <w:sz w:val="23"/>
+          <w:szCs w:val="23"/>
+          <w:lang w:val="en-CA"/>
+        </w:rPr>
+      </w:pPr>
+      <w:r>
+        <w:rPr>
+          <w:color w:val="404040" w:themeColor="text1" w:themeTint="BF"/>
+          <w:sz w:val="23"/>
+          <w:szCs w:val="23"/>
+          <w:lang w:val="en-CA"/>
+        </w:rPr>
+        <w:t>• Test</w:t>
+      </w:r>
+      <w:r>
+        <w:rPr>
+          <w:color w:val="404040" w:themeColor="text1" w:themeTint="BF"/>
+          <w:sz w:val="23"/>
+          <w:szCs w:val="23"/>
+          <w:lang w:val="en-CA"/>
+        </w:rPr>
+        <w:t>ed</w:t>
+      </w:r>
+      <w:r>
+        <w:rPr>
+          <w:color w:val="404040" w:themeColor="text1" w:themeTint="BF"/>
+          <w:sz w:val="23"/>
+          <w:szCs w:val="23"/>
+          <w:lang w:val="en-CA"/>
+        </w:rPr>
+        <w:t>, troubleshoot</w:t>
+      </w:r>
+      <w:r>
+        <w:rPr>
+          <w:color w:val="404040" w:themeColor="text1" w:themeTint="BF"/>
+          <w:sz w:val="23"/>
+          <w:szCs w:val="23"/>
+          <w:lang w:val="en-CA"/>
+        </w:rPr>
+        <w:t>ed</w:t>
+      </w:r>
+      <w:r>
+        <w:rPr>
+          <w:color w:val="404040" w:themeColor="text1" w:themeTint="BF"/>
+          <w:sz w:val="23"/>
+          <w:szCs w:val="23"/>
+          <w:lang w:val="en-CA"/>
+        </w:rPr>
+        <w:t>, and fix</w:t>
+      </w:r>
+      <w:r>
+        <w:rPr>
+          <w:color w:val="404040" w:themeColor="text1" w:themeTint="BF"/>
+          <w:sz w:val="23"/>
+          <w:szCs w:val="23"/>
+          <w:lang w:val="en-CA"/>
+        </w:rPr>
+        <w:t>ed</w:t>
+      </w:r>
+      <w:r>
+        <w:rPr>
+          <w:color w:val="404040" w:themeColor="text1" w:themeTint="BF"/>
+          <w:sz w:val="23"/>
+          <w:szCs w:val="23"/>
+          <w:lang w:val="en-CA"/>
+        </w:rPr>
+        <w:t xml:space="preserve"> front-end and back-end production issues.</w:t>
+      </w:r>
+    </w:p>
+    <w:p>
+      <w:pPr>
+        <w:rPr>
+          <w:color w:val="404040" w:themeColor="text1" w:themeTint="BF"/>
+          <w:sz w:val="23"/>
+          <w:szCs w:val="23"/>
+          <w:lang w:val="en-CA"/>
+        </w:rPr>
+      </w:pPr>
+      <w:r>
+        <w:rPr>
+          <w:color w:val="404040" w:themeColor="text1" w:themeTint="BF"/>
+          <w:sz w:val="23"/>
+          <w:szCs w:val="23"/>
+          <w:lang w:val="en-CA"/>
+        </w:rPr>
+        <w:t xml:space="preserve">• </w:t>
+      </w:r>
+      <w:r>
+        <w:rPr>
+          <w:color w:val="404040" w:themeColor="text1" w:themeTint="BF"/>
+          <w:sz w:val="23"/>
+          <w:szCs w:val="23"/>
+          <w:lang w:val="en-CA"/>
+        </w:rPr>
+        <w:t xml:space="preserve">Led the end-to-end development of a B2B platform, defining user stories, roadmap, and priorities. </w:t>
+      </w:r>
+    </w:p>
+    <w:p>
+      <w:pPr>
+        <w:rPr>
+          <w:color w:val="404040" w:themeColor="text1" w:themeTint="BF"/>
+          <w:sz w:val="23"/>
+          <w:szCs w:val="23"/>
+          <w:lang w:val="en-CA"/>
+        </w:rPr>
+      </w:pPr>
+      <w:r>
+        <w:rPr>
+          <w:color w:val="404040" w:themeColor="text1" w:themeTint="BF"/>
+          <w:sz w:val="23"/>
+          <w:szCs w:val="23"/>
+          <w:lang w:val="en-CA"/>
+        </w:rPr>
+        <w:t xml:space="preserve">• </w:t>
+      </w:r>
+      <w:r>
+        <w:rPr>
+          <w:color w:val="404040" w:themeColor="text1" w:themeTint="BF"/>
+          <w:sz w:val="23"/>
+          <w:szCs w:val="23"/>
+          <w:lang w:val="en-CA"/>
+        </w:rPr>
+        <w:t xml:space="preserve"> Established benchmarks and </w:t>
+      </w:r>
+      <w:r>
+        <w:rPr>
+          <w:color w:val="404040" w:themeColor="text1" w:themeTint="BF"/>
+          <w:sz w:val="23"/>
+          <w:szCs w:val="23"/>
+          <w:lang w:val="en-CA"/>
+        </w:rPr>
+        <w:t>employed</w:t>
+      </w:r>
+      <w:r>
+        <w:rPr>
+          <w:color w:val="404040" w:themeColor="text1" w:themeTint="BF"/>
+          <w:sz w:val="23"/>
+          <w:szCs w:val="23"/>
+          <w:lang w:val="en-CA"/>
+        </w:rPr>
+        <w:t xml:space="preserve"> PowerBI reporting to improve sales strategies and drive digital initiatives.</w:t>
+      </w:r>
+      <w:r>
+        <w:rPr>
+          <w:color w:val="404040" w:themeColor="text1" w:themeTint="BF"/>
+          <w:sz w:val="23"/>
+          <w:szCs w:val="23"/>
+          <w:lang w:val="en-CA"/>
+        </w:rPr>
+        <w:t xml:space="preserve"> </w:t>
+      </w:r>
+    </w:p>
+    <w:p>
+      <w:pPr>
+        <w:rPr>
+          <w:color w:val="404040" w:themeColor="text1" w:themeTint="BF"/>
+          <w:sz w:val="23"/>
+          <w:szCs w:val="23"/>
+          <w:lang w:val="en-CA"/>
+        </w:rPr>
+      </w:pPr>
+      <w:r>
+        <w:rPr>
+          <w:color w:val="404040" w:themeColor="text1" w:themeTint="BF"/>
+          <w:sz w:val="23"/>
+          <w:szCs w:val="23"/>
+          <w:lang w:val="en-CA"/>
+        </w:rPr>
+        <w:t xml:space="preserve">• </w:t>
+      </w:r>
+      <w:r>
+        <w:rPr>
+          <w:color w:val="404040" w:themeColor="text1" w:themeTint="BF"/>
+          <w:sz w:val="23"/>
+          <w:szCs w:val="23"/>
+          <w:lang w:val="en-CA"/>
+        </w:rPr>
+        <w:t xml:space="preserve">Defined and monitored quarterly KPIs </w:t>
+      </w:r>
+      <w:r>
+        <w:rPr>
+          <w:color w:val="404040" w:themeColor="text1" w:themeTint="BF"/>
+          <w:sz w:val="23"/>
+          <w:szCs w:val="23"/>
+          <w:lang w:val="en-CA"/>
+        </w:rPr>
+        <w:t>aligned</w:t>
+      </w:r>
+      <w:r>
+        <w:rPr>
+          <w:color w:val="404040" w:themeColor="text1" w:themeTint="BF"/>
+          <w:sz w:val="23"/>
+          <w:szCs w:val="23"/>
+          <w:lang w:val="en-CA"/>
+        </w:rPr>
+        <w:t xml:space="preserve"> with company strategic goals</w:t>
+      </w:r>
+      <w:r>
+        <w:rPr>
+          <w:color w:val="404040" w:themeColor="text1" w:themeTint="BF"/>
+          <w:sz w:val="23"/>
+          <w:szCs w:val="23"/>
+          <w:lang w:val="en-CA"/>
+        </w:rPr>
+        <w:t>.</w:t>
+      </w:r>
+    </w:p>
+    <w:p>
+      <w:pPr>
+        <w:rPr>
+          <w:color w:val="404040" w:themeColor="text1" w:themeTint="BF"/>
+          <w:sz w:val="23"/>
+          <w:szCs w:val="23"/>
+          <w:lang w:val="en-CA"/>
+        </w:rPr>
+      </w:pPr>
+      <w:r>
+        <w:rPr>
+          <w:color w:val="404040" w:themeColor="text1" w:themeTint="BF"/>
+          <w:sz w:val="23"/>
+          <w:szCs w:val="23"/>
+          <w:lang w:val="en-CA"/>
+        </w:rPr>
+        <w:t xml:space="preserve">• </w:t>
+      </w:r>
+      <w:r>
+        <w:rPr>
+          <w:color w:val="404040" w:themeColor="text1" w:themeTint="BF"/>
+          <w:sz w:val="23"/>
+          <w:szCs w:val="23"/>
+          <w:lang w:val="en-CA"/>
+        </w:rPr>
+        <w:t>Conducted regular market research to identify actionable insights. Analyzed monthly conversion rates and led strategic planning to optimize platform performance.</w:t>
+      </w:r>
+    </w:p>
+    <w:p>
+      <w:pPr>
+        <w:rPr>
+          <w:color w:val="404040" w:themeColor="text1" w:themeTint="BF"/>
+          <w:sz w:val="23"/>
+          <w:szCs w:val="23"/>
+          <w:lang w:val="en-CA"/>
+        </w:rPr>
+      </w:pPr>
+      <w:r>
+        <w:rPr>
+          <w:color w:val="404040" w:themeColor="text1" w:themeTint="BF"/>
+          <w:sz w:val="23"/>
+          <w:szCs w:val="23"/>
+          <w:lang w:val="en-CA"/>
+        </w:rPr>
+        <w:lastRenderedPageBreak/>
+        <w:t xml:space="preserve">• </w:t>
+      </w:r>
+      <w:r>
+        <w:rPr>
+          <w:color w:val="404040" w:themeColor="text1" w:themeTint="BF"/>
+          <w:sz w:val="23"/>
+          <w:szCs w:val="23"/>
+          <w:lang w:val="en-CA"/>
+        </w:rPr>
+        <w:t>Headed</w:t>
+      </w:r>
+      <w:r>
+        <w:rPr>
+          <w:color w:val="404040" w:themeColor="text1" w:themeTint="BF"/>
+          <w:sz w:val="23"/>
+          <w:szCs w:val="23"/>
+          <w:lang w:val="en-CA"/>
+        </w:rPr>
+        <w:t xml:space="preserve"> the development and execution of email marketing strategies using Salesforce Marketing Cloud, integrated with the e-commerce platform and CRM </w:t>
+      </w:r>
+      <w:r>
+        <w:rPr>
+          <w:color w:val="404040" w:themeColor="text1" w:themeTint="BF"/>
+          <w:sz w:val="23"/>
+          <w:szCs w:val="23"/>
+          <w:lang w:val="en-CA"/>
+        </w:rPr>
+        <w:t>(Zoho).</w:t>
+      </w:r>
+    </w:p>
+    <w:p>
+      <w:pPr>
+        <w:rPr>
+          <w:color w:val="404040" w:themeColor="text1" w:themeTint="BF"/>
+          <w:sz w:val="23"/>
+          <w:szCs w:val="23"/>
+          <w:lang w:val="en-CA"/>
+        </w:rPr>
+      </w:pPr>
+      <w:r>
+        <w:rPr>
+          <w:color w:val="404040" w:themeColor="text1" w:themeTint="BF"/>
+          <w:sz w:val="23"/>
+          <w:szCs w:val="23"/>
+          <w:lang w:val="en-CA"/>
+        </w:rPr>
+        <w:t xml:space="preserve">• </w:t>
+      </w:r>
+      <w:r>
+        <w:rPr>
+          <w:color w:val="404040" w:themeColor="text1" w:themeTint="BF"/>
+          <w:sz w:val="23"/>
+          <w:szCs w:val="23"/>
+          <w:lang w:val="en-CA"/>
+        </w:rPr>
+        <w:t>Directed internal and external teams (</w:t>
+      </w:r>
+      <w:r>
+        <w:rPr>
+          <w:color w:val="404040" w:themeColor="text1" w:themeTint="BF"/>
+          <w:sz w:val="23"/>
+          <w:szCs w:val="23"/>
+          <w:lang w:val="en-CA"/>
+        </w:rPr>
+        <w:t xml:space="preserve">UI/UX </w:t>
+      </w:r>
+      <w:r>
+        <w:rPr>
+          <w:color w:val="404040" w:themeColor="text1" w:themeTint="BF"/>
+          <w:sz w:val="23"/>
+          <w:szCs w:val="23"/>
+          <w:lang w:val="en-CA"/>
+        </w:rPr>
+        <w:t>&amp;</w:t>
+      </w:r>
+      <w:r>
+        <w:rPr>
+          <w:color w:val="404040" w:themeColor="text1" w:themeTint="BF"/>
+          <w:sz w:val="23"/>
+          <w:szCs w:val="23"/>
+          <w:lang w:val="en-CA"/>
+        </w:rPr>
+        <w:t xml:space="preserve"> graphic </w:t>
+      </w:r>
+      <w:r>
+        <w:rPr>
+          <w:color w:val="404040" w:themeColor="text1" w:themeTint="BF"/>
+          <w:sz w:val="23"/>
+          <w:szCs w:val="23"/>
+          <w:lang w:val="en-CA"/>
+        </w:rPr>
+        <w:t>design</w:t>
+      </w:r>
+      <w:r>
+        <w:rPr>
+          <w:color w:val="404040" w:themeColor="text1" w:themeTint="BF"/>
+          <w:sz w:val="23"/>
+          <w:szCs w:val="23"/>
+          <w:lang w:val="en-CA"/>
+        </w:rPr>
+        <w:t>ers</w:t>
+      </w:r>
+      <w:r>
+        <w:rPr>
+          <w:color w:val="404040" w:themeColor="text1" w:themeTint="BF"/>
+          <w:sz w:val="23"/>
+          <w:szCs w:val="23"/>
+          <w:lang w:val="en-CA"/>
+        </w:rPr>
+        <w:t>, advertising) to boost e-commerce and social presence, resulting in a 20% increase in brand awareness, engagement, and conversions</w:t>
+      </w:r>
+      <w:r>
+        <w:rPr>
+          <w:color w:val="404040" w:themeColor="text1" w:themeTint="BF"/>
+          <w:sz w:val="23"/>
+          <w:szCs w:val="23"/>
+          <w:lang w:val="en-CA"/>
+        </w:rPr>
+        <w:t xml:space="preserve"> during the first year</w:t>
+      </w:r>
+      <w:r>
+        <w:rPr>
+          <w:color w:val="404040" w:themeColor="text1" w:themeTint="BF"/>
+          <w:sz w:val="23"/>
+          <w:szCs w:val="23"/>
+          <w:lang w:val="en-CA"/>
+        </w:rPr>
+        <w:t>.</w:t>
+      </w:r>
+    </w:p>
+    <w:p>
+      <w:pPr>
+        <w:rPr>
+          <w:color w:val="404040" w:themeColor="text1" w:themeTint="BF"/>
+          <w:sz w:val="23"/>
+          <w:szCs w:val="23"/>
+          <w:lang w:val="en-CA"/>
+        </w:rPr>
+      </w:pPr>
+      <w:r>
+        <w:rPr>
+          <w:rFonts w:asciiTheme="majorHAnsi" w:eastAsiaTheme="majorEastAsia" w:hAnsiTheme="majorHAnsi" w:cstheme="majorBidi"/>
+          <w:b/>
+          <w:iCs/>
+          <w:color w:val="404040" w:themeColor="text1" w:themeTint="BF"/>
+          <w:spacing w:val="21"/>
+          <w:sz w:val="26"/>
+          <w:szCs w:val="26"/>
+          <w:lang w:val="en-CA"/>
+        </w:rPr>
+        <w:t>LENOVO |</w:t>
+      </w:r>
+      <w:r>
+        <w:rPr>
+          <w:color w:val="404040" w:themeColor="text1" w:themeTint="BF"/>
+          <w:sz w:val="23"/>
+          <w:szCs w:val="23"/>
+          <w:lang w:val="en-CA"/>
+        </w:rPr>
+        <w:t xml:space="preserve"> </w:t>
+      </w:r>
+      <w:r>
+        <w:rPr>
+          <w:rFonts w:asciiTheme="majorHAnsi" w:eastAsiaTheme="majorEastAsia" w:hAnsiTheme="majorHAnsi" w:cstheme="majorBidi"/>
+          <w:bCs/>
+          <w:iCs/>
+          <w:color w:val="404040" w:themeColor="text1" w:themeTint="BF"/>
+          <w:spacing w:val="21"/>
+          <w:sz w:val="26"/>
+          <w:szCs w:val="26"/>
+          <w:lang w:val="en-CA"/>
+        </w:rPr>
+        <w:t>Web Production &amp; E-Comm</w:t>
+      </w:r>
+      <w:r>
+        <w:rPr>
+          <w:rFonts w:asciiTheme="majorHAnsi" w:eastAsiaTheme="majorEastAsia" w:hAnsiTheme="majorHAnsi" w:cstheme="majorBidi"/>
+          <w:bCs/>
+          <w:iCs/>
+          <w:color w:val="404040" w:themeColor="text1" w:themeTint="BF"/>
+          <w:spacing w:val="21"/>
+          <w:sz w:val="26"/>
+          <w:szCs w:val="26"/>
+          <w:lang w:val="en-CA"/>
+        </w:rPr>
+        <w:t>erce</w:t>
+      </w:r>
+      <w:r>
+        <w:rPr>
+          <w:rFonts w:asciiTheme="majorHAnsi" w:eastAsiaTheme="majorEastAsia" w:hAnsiTheme="majorHAnsi" w:cstheme="majorBidi"/>
+          <w:bCs/>
+          <w:iCs/>
+          <w:color w:val="404040" w:themeColor="text1" w:themeTint="BF"/>
+          <w:spacing w:val="21"/>
+          <w:sz w:val="26"/>
+          <w:szCs w:val="26"/>
+          <w:lang w:val="en-CA"/>
+        </w:rPr>
+        <w:t xml:space="preserve"> Developer</w:t>
+      </w:r>
+      <w:r>
+        <w:rPr>
+          <w:color w:val="404040" w:themeColor="text1" w:themeTint="BF"/>
+          <w:sz w:val="23"/>
+          <w:szCs w:val="23"/>
+          <w:lang w:val="en-CA"/>
+        </w:rPr>
+        <w:t xml:space="preserve"> </w:t>
+      </w:r>
+      <w:r>
+        <w:rPr>
+          <w:bCs/>
+          <w:iCs/>
+          <w:color w:val="404040" w:themeColor="text1" w:themeTint="BF"/>
+          <w:lang w:val="en-CA"/>
+        </w:rPr>
+        <w:t>|</w:t>
+      </w:r>
+      <w:r>
+        <w:rPr>
+          <w:rFonts w:asciiTheme="majorHAnsi" w:eastAsiaTheme="majorEastAsia" w:hAnsiTheme="majorHAnsi" w:cstheme="majorBidi"/>
+          <w:b/>
+          <w:iCs/>
+          <w:color w:val="404040" w:themeColor="text1" w:themeTint="BF"/>
+          <w:spacing w:val="21"/>
+          <w:sz w:val="26"/>
+          <w:szCs w:val="26"/>
+          <w:lang w:val="en-CA"/>
+        </w:rPr>
+        <w:t xml:space="preserve"> </w:t>
+      </w:r>
+      <w:r>
+        <w:rPr>
+          <w:rFonts w:asciiTheme="majorHAnsi" w:eastAsiaTheme="majorEastAsia" w:hAnsiTheme="majorHAnsi" w:cstheme="majorBidi"/>
+          <w:bCs/>
+          <w:iCs/>
+          <w:color w:val="404040" w:themeColor="text1" w:themeTint="BF"/>
+          <w:spacing w:val="21"/>
+          <w:sz w:val="26"/>
+          <w:szCs w:val="26"/>
+          <w:lang w:val="en-CA"/>
+        </w:rPr>
+        <w:t>10/2016 to 04/2017</w:t>
+      </w:r>
+    </w:p>
+    <w:p>
+      <w:pPr>
+        <w:rPr>
+          <w:color w:val="404040" w:themeColor="text1" w:themeTint="BF"/>
+          <w:sz w:val="23"/>
+          <w:szCs w:val="23"/>
+          <w:lang w:val="en-CA"/>
+        </w:rPr>
+      </w:pPr>
+      <w:r>
+        <w:rPr>
+          <w:color w:val="404040" w:themeColor="text1" w:themeTint="BF"/>
+          <w:sz w:val="23"/>
+          <w:szCs w:val="23"/>
+          <w:lang w:val="en-CA"/>
+        </w:rPr>
+        <w:t xml:space="preserve">• </w:t>
+      </w:r>
+      <w:r>
+        <w:rPr>
+          <w:color w:val="404040" w:themeColor="text1" w:themeTint="BF"/>
+          <w:sz w:val="23"/>
+          <w:szCs w:val="23"/>
+          <w:lang w:val="en-CA"/>
+        </w:rPr>
+        <w:t>Responsible for the migration and enhancement for all the websites of Latin America.</w:t>
+      </w:r>
+    </w:p>
+    <w:p>
+      <w:pPr>
+        <w:rPr>
+          <w:color w:val="404040" w:themeColor="text1" w:themeTint="BF"/>
+          <w:sz w:val="23"/>
+          <w:szCs w:val="23"/>
+          <w:lang w:val="en-CA"/>
+        </w:rPr>
+      </w:pPr>
+      <w:r>
+        <w:rPr>
+          <w:color w:val="404040" w:themeColor="text1" w:themeTint="BF"/>
+          <w:sz w:val="23"/>
+          <w:szCs w:val="23"/>
+          <w:lang w:val="en-CA"/>
+        </w:rPr>
+        <w:t xml:space="preserve">• </w:t>
+      </w:r>
+      <w:r>
+        <w:rPr>
+          <w:color w:val="404040" w:themeColor="text1" w:themeTint="BF"/>
+          <w:sz w:val="23"/>
+          <w:szCs w:val="23"/>
+          <w:lang w:val="en-CA"/>
+        </w:rPr>
+        <w:t>Development and implementation of best-practices following industry standards and Cross-Browsing testing.</w:t>
+      </w:r>
+    </w:p>
+    <w:p>
+      <w:pPr>
+        <w:rPr>
+          <w:color w:val="404040" w:themeColor="text1" w:themeTint="BF"/>
+          <w:sz w:val="23"/>
+          <w:szCs w:val="23"/>
+          <w:lang w:val="en-CA"/>
+        </w:rPr>
+      </w:pPr>
+      <w:r>
+        <w:rPr>
+          <w:color w:val="404040" w:themeColor="text1" w:themeTint="BF"/>
+          <w:sz w:val="23"/>
+          <w:szCs w:val="23"/>
+          <w:lang w:val="en-CA"/>
+        </w:rPr>
+        <w:t xml:space="preserve">• </w:t>
+      </w:r>
+      <w:r>
+        <w:rPr>
+          <w:color w:val="404040" w:themeColor="text1" w:themeTint="BF"/>
+          <w:sz w:val="23"/>
+          <w:szCs w:val="23"/>
+          <w:lang w:val="en-CA"/>
+        </w:rPr>
+        <w:t>Used different programming languages: HTML, CSS, PHP, .NET and JavaScript and worked with database systems: MySQL and SQL Server.</w:t>
+      </w:r>
+    </w:p>
+    <w:p>
+      <w:pPr>
+        <w:rPr>
+          <w:color w:val="404040" w:themeColor="text1" w:themeTint="BF"/>
+          <w:sz w:val="23"/>
+          <w:szCs w:val="23"/>
+          <w:lang w:val="en-CA"/>
+        </w:rPr>
+      </w:pPr>
+      <w:r>
+        <w:rPr>
+          <w:color w:val="404040" w:themeColor="text1" w:themeTint="BF"/>
+          <w:sz w:val="23"/>
+          <w:szCs w:val="23"/>
+          <w:lang w:val="en-CA"/>
+        </w:rPr>
+        <w:t xml:space="preserve">• </w:t>
+      </w:r>
+      <w:r>
+        <w:rPr>
+          <w:color w:val="404040" w:themeColor="text1" w:themeTint="BF"/>
+          <w:sz w:val="23"/>
+          <w:szCs w:val="23"/>
+          <w:lang w:val="en-CA"/>
+        </w:rPr>
+        <w:t xml:space="preserve">Reviewed and analyzed web systems performance. </w:t>
+      </w:r>
+    </w:p>
+    <w:p>
+      <w:pPr>
+        <w:pStyle w:val="Heading2"/>
         <w:rPr>
           <w:b w:val="0"/>
           <w:bCs/>
@@ -860,234 +1678,17 @@
           <w:color w:val="404040" w:themeColor="text1" w:themeTint="BF"/>
           <w:lang w:val="en-CA"/>
         </w:rPr>
-        <w:t>03-2016 to 06-2019</w:t>
-      </w:r>
-    </w:p>
-    <w:p>
-      <w:pPr>
-        <w:rPr>
-          <w:color w:val="404040" w:themeColor="text1" w:themeTint="BF"/>
-          <w:lang w:val="en-CA"/>
-        </w:rPr>
-      </w:pPr>
-      <w:r>
-        <w:rPr>
-          <w:lang w:val="en-CA"/>
-        </w:rPr>
-        <w:t xml:space="preserve"> </w:t>
-      </w:r>
-      <w:r>
-        <w:rPr>
-          <w:color w:val="404040" w:themeColor="text1" w:themeTint="BF"/>
-          <w:lang w:val="en-CA"/>
-        </w:rPr>
-        <w:t xml:space="preserve">• </w:t>
-      </w:r>
-      <w:r>
-        <w:rPr>
-          <w:color w:val="404040" w:themeColor="text1" w:themeTint="BF"/>
-          <w:lang w:val="en-CA"/>
-        </w:rPr>
-        <w:t xml:space="preserve">SDLC for B2B and B2C </w:t>
-      </w:r>
-      <w:r>
-        <w:rPr>
-          <w:color w:val="404040" w:themeColor="text1" w:themeTint="BF"/>
-          <w:lang w:val="en-CA"/>
-        </w:rPr>
-        <w:t>E-Commerce platforms (</w:t>
-      </w:r>
-      <w:proofErr w:type="spellStart"/>
-      <w:r>
-        <w:rPr>
-          <w:color w:val="404040" w:themeColor="text1" w:themeTint="BF"/>
-          <w:lang w:val="en-CA"/>
-        </w:rPr>
-        <w:t>Prestashop</w:t>
-      </w:r>
-      <w:proofErr w:type="spellEnd"/>
-      <w:r>
-        <w:rPr>
-          <w:color w:val="404040" w:themeColor="text1" w:themeTint="BF"/>
-          <w:lang w:val="en-CA"/>
-        </w:rPr>
-        <w:t xml:space="preserve">, </w:t>
-      </w:r>
-      <w:proofErr w:type="spellStart"/>
-      <w:r>
-        <w:rPr>
-          <w:color w:val="404040" w:themeColor="text1" w:themeTint="BF"/>
-          <w:lang w:val="en-CA"/>
-        </w:rPr>
-        <w:t>Wordpress</w:t>
-      </w:r>
-      <w:proofErr w:type="spellEnd"/>
-      <w:r>
-        <w:rPr>
-          <w:color w:val="404040" w:themeColor="text1" w:themeTint="BF"/>
-          <w:lang w:val="en-CA"/>
-        </w:rPr>
-        <w:t>).</w:t>
-      </w:r>
-      <w:r>
-        <w:rPr>
-          <w:color w:val="404040" w:themeColor="text1" w:themeTint="BF"/>
-          <w:lang w:val="en-CA"/>
-        </w:rPr>
-        <w:t xml:space="preserve"> API integrations.</w:t>
-      </w:r>
-    </w:p>
-    <w:p>
-      <w:pPr>
-        <w:rPr>
-          <w:color w:val="404040" w:themeColor="text1" w:themeTint="BF"/>
-          <w:lang w:val="en-CA"/>
-        </w:rPr>
-      </w:pPr>
-      <w:r>
-        <w:rPr>
-          <w:color w:val="404040" w:themeColor="text1" w:themeTint="BF"/>
-          <w:lang w:val="en-CA"/>
-        </w:rPr>
-        <w:t xml:space="preserve"> </w:t>
-      </w:r>
-      <w:r>
-        <w:rPr>
-          <w:color w:val="404040" w:themeColor="text1" w:themeTint="BF"/>
-          <w:lang w:val="en-CA"/>
-        </w:rPr>
-        <w:t xml:space="preserve">• </w:t>
-      </w:r>
-      <w:r>
-        <w:rPr>
-          <w:color w:val="404040" w:themeColor="text1" w:themeTint="BF"/>
-          <w:lang w:val="en-CA"/>
-        </w:rPr>
-        <w:t>Test, troubleshoot, and fix front-end and back-end software production issues.</w:t>
-      </w:r>
-    </w:p>
-    <w:p>
-      <w:pPr>
-        <w:rPr>
-          <w:color w:val="404040" w:themeColor="text1" w:themeTint="BF"/>
-          <w:lang w:val="en-CA"/>
-        </w:rPr>
-      </w:pPr>
-      <w:r>
-        <w:rPr>
-          <w:color w:val="404040" w:themeColor="text1" w:themeTint="BF"/>
-          <w:lang w:val="en-CA"/>
-        </w:rPr>
-        <w:t>• Established benchmarks and implemented robust reporting mechanisms to enhance sales strategy and drive digital initiatives.</w:t>
-      </w:r>
-    </w:p>
-    <w:p>
-      <w:pPr>
-        <w:rPr>
-          <w:color w:val="404040" w:themeColor="text1" w:themeTint="BF"/>
-          <w:lang w:val="en-CA"/>
-        </w:rPr>
-      </w:pPr>
-      <w:r>
-        <w:rPr>
-          <w:color w:val="404040" w:themeColor="text1" w:themeTint="BF"/>
-          <w:lang w:val="en-CA"/>
-        </w:rPr>
-        <w:lastRenderedPageBreak/>
-        <w:t>• Defined and monitored quarterly KPIs aligning with company strategic goals, ensuring measurable performance across business units</w:t>
-      </w:r>
-      <w:r>
-        <w:rPr>
-          <w:color w:val="404040" w:themeColor="text1" w:themeTint="BF"/>
-          <w:lang w:val="en-CA"/>
-        </w:rPr>
-        <w:t xml:space="preserve"> and c</w:t>
-      </w:r>
-      <w:r>
-        <w:rPr>
-          <w:color w:val="404040" w:themeColor="text1" w:themeTint="BF"/>
-          <w:lang w:val="en-CA"/>
-        </w:rPr>
-        <w:t>onducted recurring market research, employing data analysis and segmentation techniques to identify and prioritize actionable insights.</w:t>
-      </w:r>
-    </w:p>
-    <w:p>
-      <w:pPr>
-        <w:rPr>
-          <w:color w:val="404040" w:themeColor="text1" w:themeTint="BF"/>
-          <w:lang w:val="en-CA"/>
-        </w:rPr>
-      </w:pPr>
-      <w:r>
-        <w:rPr>
-          <w:color w:val="404040" w:themeColor="text1" w:themeTint="BF"/>
-          <w:lang w:val="en-CA"/>
-        </w:rPr>
-        <w:t>• Reviewed monthly conversion rates, leading strategic planning and execution of improvements to optimize performance.</w:t>
-      </w:r>
-    </w:p>
-    <w:p>
-      <w:pPr>
-        <w:rPr>
-          <w:color w:val="404040" w:themeColor="text1" w:themeTint="BF"/>
-          <w:lang w:val="en-CA"/>
-        </w:rPr>
-      </w:pPr>
-      <w:r>
-        <w:rPr>
-          <w:color w:val="404040" w:themeColor="text1" w:themeTint="BF"/>
-          <w:lang w:val="en-CA"/>
-        </w:rPr>
-        <w:t>• Led the implementation end-to-end and development of the B2B e-commerce platform project, defining user stories, roadmap, and priorities.</w:t>
-      </w:r>
-    </w:p>
-    <w:p>
-      <w:pPr>
-        <w:rPr>
-          <w:color w:val="404040" w:themeColor="text1" w:themeTint="BF"/>
-          <w:lang w:val="en-CA"/>
-        </w:rPr>
-      </w:pPr>
-      <w:r>
-        <w:rPr>
-          <w:color w:val="404040" w:themeColor="text1" w:themeTint="BF"/>
-          <w:lang w:val="en-CA"/>
-        </w:rPr>
-        <w:t>• Oversaw all aspects of technical projects and IT initiatives, ensuring timely deliverables within budget and meeting KPIs.</w:t>
-      </w:r>
-    </w:p>
-    <w:p>
-      <w:pPr>
-        <w:rPr>
-          <w:color w:val="404040" w:themeColor="text1" w:themeTint="BF"/>
-          <w:lang w:val="en-CA"/>
-        </w:rPr>
-      </w:pPr>
-      <w:r>
-        <w:rPr>
-          <w:color w:val="404040" w:themeColor="text1" w:themeTint="BF"/>
-          <w:lang w:val="en-CA"/>
-        </w:rPr>
-        <w:t xml:space="preserve">• Collaborated with internal and external stakeholders to enhance e-commerce and social presence, contributing to a </w:t>
-      </w:r>
-      <w:r>
-        <w:rPr>
-          <w:color w:val="404040" w:themeColor="text1" w:themeTint="BF"/>
-          <w:lang w:val="en-CA"/>
-        </w:rPr>
-        <w:t>20</w:t>
-      </w:r>
-      <w:r>
-        <w:rPr>
-          <w:color w:val="404040" w:themeColor="text1" w:themeTint="BF"/>
-          <w:lang w:val="en-CA"/>
-        </w:rPr>
-        <w:t>% increase in brand awareness and annual sales during the first year.</w:t>
-      </w:r>
-    </w:p>
-    <w:p>
-      <w:pPr>
-        <w:pStyle w:val="Heading2"/>
+      </w:pPr>
+      <w:r>
+        <w:rPr>
+          <w:i w:val="0"/>
+          <w:iCs/>
+          <w:color w:val="404040" w:themeColor="text1" w:themeTint="BF"/>
+          <w:lang w:val="en-CA"/>
+        </w:rPr>
+        <w:t xml:space="preserve">BRAINDW | </w:t>
+      </w:r>
+      <w:r>
         <w:rPr>
           <w:b w:val="0"/>
           <w:bCs/>
@@ -1096,15 +1697,7 @@
           <w:color w:val="404040" w:themeColor="text1" w:themeTint="BF"/>
           <w:lang w:val="en-CA"/>
         </w:rPr>
-      </w:pPr>
-      <w:r>
-        <w:rPr>
-          <w:i w:val="0"/>
-          <w:iCs/>
-          <w:color w:val="404040" w:themeColor="text1" w:themeTint="BF"/>
-          <w:lang w:val="en-CA"/>
-        </w:rPr>
-        <w:t xml:space="preserve">BRAINDW | </w:t>
+        <w:t xml:space="preserve">Project Manager &amp; </w:t>
       </w:r>
       <w:r>
         <w:rPr>
@@ -1115,7 +1708,7 @@
           <w:color w:val="404040" w:themeColor="text1" w:themeTint="BF"/>
           <w:lang w:val="en-CA"/>
         </w:rPr>
-        <w:t xml:space="preserve">Project Manager &amp; </w:t>
+        <w:t>Full</w:t>
       </w:r>
       <w:r>
         <w:rPr>
@@ -1126,7 +1719,7 @@
           <w:color w:val="404040" w:themeColor="text1" w:themeTint="BF"/>
           <w:lang w:val="en-CA"/>
         </w:rPr>
-        <w:t>Full</w:t>
+        <w:t>-</w:t>
       </w:r>
       <w:r>
         <w:rPr>
@@ -1137,7 +1730,7 @@
           <w:color w:val="404040" w:themeColor="text1" w:themeTint="BF"/>
           <w:lang w:val="en-CA"/>
         </w:rPr>
-        <w:t>-</w:t>
+        <w:t xml:space="preserve">Stack </w:t>
       </w:r>
       <w:r>
         <w:rPr>
@@ -1148,17 +1741,6 @@
           <w:color w:val="404040" w:themeColor="text1" w:themeTint="BF"/>
           <w:lang w:val="en-CA"/>
         </w:rPr>
-        <w:t xml:space="preserve">Stack </w:t>
-      </w:r>
-      <w:r>
-        <w:rPr>
-          <w:b w:val="0"/>
-          <w:bCs/>
-          <w:i w:val="0"/>
-          <w:iCs/>
-          <w:color w:val="404040" w:themeColor="text1" w:themeTint="BF"/>
-          <w:lang w:val="en-CA"/>
-        </w:rPr>
         <w:t>Developer | 08-2014 to 03-2016</w:t>
       </w:r>
     </w:p>
@@ -1166,42 +1748,16 @@
       <w:pPr>
         <w:rPr>
           <w:color w:val="404040" w:themeColor="text1" w:themeTint="BF"/>
-          <w:lang w:val="en-CA"/>
-        </w:rPr>
-      </w:pPr>
-      <w:r>
-        <w:rPr>
-          <w:color w:val="404040" w:themeColor="text1" w:themeTint="BF"/>
-          <w:lang w:val="en-CA"/>
-        </w:rPr>
-        <w:t>• Managed and planned the requirements for e-commerce development, with a strategic vision based on user stories.</w:t>
-      </w:r>
-    </w:p>
-    <w:p>
-      <w:pPr>
-        <w:rPr>
-          <w:color w:val="404040" w:themeColor="text1" w:themeTint="BF"/>
-          <w:lang w:val="en-CA"/>
-        </w:rPr>
-      </w:pPr>
-      <w:r>
-        <w:rPr>
-          <w:color w:val="404040" w:themeColor="text1" w:themeTint="BF"/>
-          <w:lang w:val="en-CA"/>
-        </w:rPr>
-        <w:t>• Cross-functional meetings with developments teams (commercial, designers &amp; developers) for improvements such as usability, performance and commercial strategies.</w:t>
-      </w:r>
-    </w:p>
-    <w:p>
-      <w:pPr>
-        <w:rPr>
-          <w:color w:val="404040" w:themeColor="text1" w:themeTint="BF"/>
-          <w:lang w:val="en-CA"/>
-        </w:rPr>
-      </w:pPr>
-      <w:r>
-        <w:rPr>
-          <w:color w:val="404040" w:themeColor="text1" w:themeTint="BF"/>
+          <w:sz w:val="23"/>
+          <w:szCs w:val="23"/>
+          <w:lang w:val="en-CA"/>
+        </w:rPr>
+      </w:pPr>
+      <w:r>
+        <w:rPr>
+          <w:color w:val="404040" w:themeColor="text1" w:themeTint="BF"/>
+          <w:sz w:val="23"/>
+          <w:szCs w:val="23"/>
           <w:lang w:val="en-CA"/>
         </w:rPr>
         <w:t xml:space="preserve">• </w:t>
@@ -1209,28 +1765,36 @@
       <w:r>
         <w:rPr>
           <w:color w:val="404040" w:themeColor="text1" w:themeTint="BF"/>
-          <w:lang w:val="en-CA"/>
-        </w:rPr>
-        <w:t>Software Development Life Cycle (SDLC)</w:t>
-      </w:r>
-      <w:r>
-        <w:rPr>
-          <w:color w:val="404040" w:themeColor="text1" w:themeTint="BF"/>
-          <w:lang w:val="en-CA"/>
-        </w:rPr>
-        <w:t xml:space="preserve"> process. </w:t>
-      </w:r>
-    </w:p>
-    <w:p>
-      <w:pPr>
-        <w:rPr>
-          <w:color w:val="404040" w:themeColor="text1" w:themeTint="BF"/>
-          <w:lang w:val="en-CA"/>
-        </w:rPr>
-      </w:pPr>
-      <w:r>
-        <w:rPr>
-          <w:color w:val="404040" w:themeColor="text1" w:themeTint="BF"/>
+          <w:sz w:val="23"/>
+          <w:szCs w:val="23"/>
+          <w:lang w:val="en-CA"/>
+        </w:rPr>
+        <w:t>Headed</w:t>
+      </w:r>
+      <w:r>
+        <w:rPr>
+          <w:color w:val="404040" w:themeColor="text1" w:themeTint="BF"/>
+          <w:sz w:val="23"/>
+          <w:szCs w:val="23"/>
+          <w:lang w:val="en-CA"/>
+        </w:rPr>
+        <w:t xml:space="preserve"> meetings with commercial teams, designers, and developers to optimize e-commerce platform usability, performance, and go-to-market strategies.</w:t>
+      </w:r>
+    </w:p>
+    <w:p>
+      <w:pPr>
+        <w:rPr>
+          <w:color w:val="404040" w:themeColor="text1" w:themeTint="BF"/>
+          <w:sz w:val="23"/>
+          <w:szCs w:val="23"/>
+          <w:lang w:val="en-CA"/>
+        </w:rPr>
+      </w:pPr>
+      <w:r>
+        <w:rPr>
+          <w:color w:val="404040" w:themeColor="text1" w:themeTint="BF"/>
+          <w:sz w:val="23"/>
+          <w:szCs w:val="23"/>
           <w:lang w:val="en-CA"/>
         </w:rPr>
         <w:t xml:space="preserve">• </w:t>
@@ -1238,69 +1802,165 @@
       <w:r>
         <w:rPr>
           <w:color w:val="404040" w:themeColor="text1" w:themeTint="BF"/>
-          <w:lang w:val="en-CA"/>
-        </w:rPr>
-        <w:t>Debugged and troubleshot code,</w:t>
-      </w:r>
-      <w:r>
-        <w:rPr>
-          <w:color w:val="404040" w:themeColor="text1" w:themeTint="BF"/>
+          <w:sz w:val="23"/>
+          <w:szCs w:val="23"/>
+          <w:lang w:val="en-CA"/>
+        </w:rPr>
+        <w:t>Applied</w:t>
+      </w:r>
+      <w:r>
+        <w:rPr>
+          <w:color w:val="404040" w:themeColor="text1" w:themeTint="BF"/>
+          <w:sz w:val="23"/>
+          <w:szCs w:val="23"/>
+          <w:lang w:val="en-CA"/>
+        </w:rPr>
+        <w:t xml:space="preserve"> Software Development Life Cycle (SDLC) process for the requirements for</w:t>
+      </w:r>
+      <w:r>
+        <w:rPr>
+          <w:color w:val="404040" w:themeColor="text1" w:themeTint="BF"/>
+          <w:sz w:val="23"/>
+          <w:szCs w:val="23"/>
+          <w:lang w:val="en-CA"/>
+        </w:rPr>
+        <w:t xml:space="preserve"> an effective</w:t>
+      </w:r>
+      <w:r>
+        <w:rPr>
+          <w:color w:val="404040" w:themeColor="text1" w:themeTint="BF"/>
+          <w:sz w:val="23"/>
+          <w:szCs w:val="23"/>
+          <w:lang w:val="en-CA"/>
+        </w:rPr>
+        <w:t xml:space="preserve"> e-commerce development</w:t>
+      </w:r>
+      <w:r>
+        <w:rPr>
+          <w:color w:val="404040" w:themeColor="text1" w:themeTint="BF"/>
+          <w:sz w:val="23"/>
+          <w:szCs w:val="23"/>
+          <w:lang w:val="en-CA"/>
+        </w:rPr>
+        <w:t>.</w:t>
+      </w:r>
+    </w:p>
+    <w:p>
+      <w:pPr>
+        <w:rPr>
+          <w:color w:val="404040" w:themeColor="text1" w:themeTint="BF"/>
+          <w:sz w:val="23"/>
+          <w:szCs w:val="23"/>
+          <w:lang w:val="en-CA"/>
+        </w:rPr>
+      </w:pPr>
+      <w:r>
+        <w:rPr>
+          <w:color w:val="404040" w:themeColor="text1" w:themeTint="BF"/>
+          <w:sz w:val="23"/>
+          <w:szCs w:val="23"/>
+          <w:lang w:val="en-CA"/>
+        </w:rPr>
+        <w:t xml:space="preserve">• </w:t>
+      </w:r>
+      <w:r>
+        <w:rPr>
+          <w:color w:val="404040" w:themeColor="text1" w:themeTint="BF"/>
+          <w:sz w:val="23"/>
+          <w:szCs w:val="23"/>
+          <w:lang w:val="en-CA"/>
+        </w:rPr>
+        <w:t>Debugged and troubleshooted code, resulting in a 15% reduction in production issues and increased customer satisfaction.</w:t>
+      </w:r>
+    </w:p>
+    <w:p>
+      <w:pPr>
+        <w:rPr>
+          <w:color w:val="404040" w:themeColor="text1" w:themeTint="BF"/>
+          <w:sz w:val="23"/>
+          <w:szCs w:val="23"/>
+          <w:lang w:val="en-CA"/>
+        </w:rPr>
+      </w:pPr>
+      <w:r>
+        <w:rPr>
+          <w:color w:val="404040" w:themeColor="text1" w:themeTint="BF"/>
+          <w:sz w:val="23"/>
+          <w:szCs w:val="23"/>
+          <w:lang w:val="en-CA"/>
+        </w:rPr>
+        <w:t xml:space="preserve">• </w:t>
+      </w:r>
+      <w:r>
+        <w:rPr>
+          <w:color w:val="404040" w:themeColor="text1" w:themeTint="BF"/>
+          <w:sz w:val="23"/>
+          <w:szCs w:val="23"/>
+          <w:lang w:val="en-CA"/>
+        </w:rPr>
+        <w:t>Designed and developed responsive landing pages and e-commerce templates, ensuring optimal user experience across all devices and browsers</w:t>
+      </w:r>
+      <w:r>
+        <w:rPr>
+          <w:color w:val="404040" w:themeColor="text1" w:themeTint="BF"/>
+          <w:sz w:val="23"/>
+          <w:szCs w:val="23"/>
+          <w:lang w:val="en-CA"/>
+        </w:rPr>
+        <w:t xml:space="preserve">. </w:t>
+      </w:r>
+    </w:p>
+    <w:p>
+      <w:pPr>
+        <w:rPr>
+          <w:color w:val="404040" w:themeColor="text1" w:themeTint="BF"/>
+          <w:sz w:val="23"/>
+          <w:szCs w:val="23"/>
+          <w:lang w:val="en-CA"/>
+        </w:rPr>
+      </w:pPr>
+      <w:r>
+        <w:rPr>
+          <w:color w:val="404040" w:themeColor="text1" w:themeTint="BF"/>
+          <w:sz w:val="23"/>
+          <w:szCs w:val="23"/>
+          <w:lang w:val="en-CA"/>
+        </w:rPr>
+        <w:t xml:space="preserve">• </w:t>
+      </w:r>
+      <w:r>
+        <w:rPr>
+          <w:color w:val="404040" w:themeColor="text1" w:themeTint="BF"/>
+          <w:sz w:val="23"/>
+          <w:szCs w:val="23"/>
+          <w:lang w:val="en-CA"/>
+        </w:rPr>
+        <w:t>Implemented new functionalities through scripts or API integrations.</w:t>
+      </w:r>
+      <w:r>
+        <w:rPr>
+          <w:color w:val="404040" w:themeColor="text1" w:themeTint="BF"/>
+          <w:sz w:val="23"/>
+          <w:szCs w:val="23"/>
           <w:lang w:val="en-CA"/>
         </w:rPr>
         <w:t xml:space="preserve"> </w:t>
       </w:r>
-      <w:r>
-        <w:rPr>
-          <w:color w:val="404040" w:themeColor="text1" w:themeTint="BF"/>
-          <w:lang w:val="en-CA"/>
-        </w:rPr>
-        <w:t xml:space="preserve">resulting in a </w:t>
-      </w:r>
-      <w:r>
-        <w:rPr>
-          <w:color w:val="404040" w:themeColor="text1" w:themeTint="BF"/>
-          <w:lang w:val="en-CA"/>
-        </w:rPr>
-        <w:t>15</w:t>
-      </w:r>
-      <w:r>
-        <w:rPr>
-          <w:color w:val="404040" w:themeColor="text1" w:themeTint="BF"/>
-          <w:lang w:val="en-CA"/>
-        </w:rPr>
-        <w:t>% reduction in production issues</w:t>
-      </w:r>
-      <w:r>
-        <w:rPr>
-          <w:color w:val="404040" w:themeColor="text1" w:themeTint="BF"/>
-          <w:lang w:val="en-CA"/>
-        </w:rPr>
-        <w:t>, increasing</w:t>
-      </w:r>
-      <w:r>
-        <w:rPr>
-          <w:color w:val="404040" w:themeColor="text1" w:themeTint="BF"/>
-          <w:lang w:val="en-CA"/>
-        </w:rPr>
-        <w:t xml:space="preserve"> customer satisfaction</w:t>
-      </w:r>
-      <w:r>
-        <w:rPr>
-          <w:color w:val="404040" w:themeColor="text1" w:themeTint="BF"/>
-          <w:lang w:val="en-CA"/>
-        </w:rPr>
-        <w:t>.</w:t>
-      </w:r>
-      <w:r>
-        <w:rPr>
-          <w:color w:val="404040" w:themeColor="text1" w:themeTint="BF"/>
-          <w:lang w:val="en-CA"/>
-        </w:rPr>
-        <w:br/>
-      </w:r>
-      <w:r>
-        <w:rPr>
-          <w:color w:val="404040" w:themeColor="text1" w:themeTint="BF"/>
+    </w:p>
+    <w:p>
+      <w:pPr>
+        <w:rPr>
+          <w:color w:val="404040" w:themeColor="text1" w:themeTint="BF"/>
+          <w:sz w:val="23"/>
+          <w:szCs w:val="23"/>
+          <w:lang w:val="en-CA"/>
+        </w:rPr>
+      </w:pPr>
+      <w:r>
+        <w:rPr>
+          <w:color w:val="404040" w:themeColor="text1" w:themeTint="BF"/>
+          <w:sz w:val="23"/>
+          <w:szCs w:val="23"/>
           <w:lang w:val="en-CA"/>
         </w:rPr>
         <w:t xml:space="preserve">• </w:t>
@@ -1308,99 +1968,26 @@
       <w:r>
         <w:rPr>
           <w:color w:val="404040" w:themeColor="text1" w:themeTint="BF"/>
-          <w:lang w:val="en-CA"/>
-        </w:rPr>
-        <w:t>Design</w:t>
-      </w:r>
-      <w:r>
-        <w:rPr>
-          <w:color w:val="404040" w:themeColor="text1" w:themeTint="BF"/>
-          <w:lang w:val="en-CA"/>
-        </w:rPr>
-        <w:t>ed</w:t>
-      </w:r>
-      <w:r>
-        <w:rPr>
-          <w:color w:val="404040" w:themeColor="text1" w:themeTint="BF"/>
-          <w:lang w:val="en-CA"/>
-        </w:rPr>
-        <w:t xml:space="preserve"> and develop</w:t>
-      </w:r>
-      <w:r>
-        <w:rPr>
-          <w:color w:val="404040" w:themeColor="text1" w:themeTint="BF"/>
-          <w:lang w:val="en-CA"/>
-        </w:rPr>
-        <w:t>ed</w:t>
-      </w:r>
-      <w:r>
-        <w:rPr>
-          <w:color w:val="404040" w:themeColor="text1" w:themeTint="BF"/>
-          <w:lang w:val="en-CA"/>
-        </w:rPr>
-        <w:t xml:space="preserve"> landing pages and e-commerce templates with a focus on mobile-first design and ensuring cross-browser compatibility.</w:t>
-      </w:r>
-      <w:r>
-        <w:rPr>
-          <w:color w:val="404040" w:themeColor="text1" w:themeTint="BF"/>
-          <w:lang w:val="en-CA"/>
-        </w:rPr>
-        <w:t xml:space="preserve"> </w:t>
-      </w:r>
-    </w:p>
-    <w:p>
-      <w:pPr>
-        <w:rPr>
-          <w:color w:val="404040" w:themeColor="text1" w:themeTint="BF"/>
-          <w:lang w:val="en-CA"/>
-        </w:rPr>
-      </w:pPr>
-      <w:r>
-        <w:rPr>
-          <w:color w:val="404040" w:themeColor="text1" w:themeTint="BF"/>
-          <w:lang w:val="en-CA"/>
-        </w:rPr>
-        <w:t xml:space="preserve">• Added new functionalities (scripts or APIs implementations). </w:t>
-      </w:r>
-    </w:p>
-    <w:p>
-      <w:pPr>
-        <w:rPr>
-          <w:color w:val="404040" w:themeColor="text1" w:themeTint="BF"/>
-          <w:lang w:val="en-CA"/>
-        </w:rPr>
-      </w:pPr>
-      <w:r>
-        <w:rPr>
-          <w:color w:val="404040" w:themeColor="text1" w:themeTint="BF"/>
-          <w:lang w:val="en-CA"/>
-        </w:rPr>
-        <w:t>• Used different programming languages: HTML, CSS, PHP, .NET and JavaScript and worked with database systems: MySQL and SQL Server.</w:t>
-      </w:r>
-      <w:r>
-        <w:rPr>
-          <w:color w:val="404040" w:themeColor="text1" w:themeTint="BF"/>
-          <w:lang w:val="en-CA"/>
-        </w:rPr>
-        <w:t xml:space="preserve"> </w:t>
-      </w:r>
-      <w:r>
-        <w:rPr>
-          <w:color w:val="404040" w:themeColor="text1" w:themeTint="BF"/>
-          <w:lang w:val="en-CA"/>
-        </w:rPr>
-        <w:t>Version</w:t>
-      </w:r>
-      <w:r>
-        <w:rPr>
-          <w:color w:val="404040" w:themeColor="text1" w:themeTint="BF"/>
-          <w:lang w:val="en-CA"/>
-        </w:rPr>
-        <w:t xml:space="preserve"> control systems such as</w:t>
-      </w:r>
-      <w:r>
-        <w:rPr>
-          <w:color w:val="404040" w:themeColor="text1" w:themeTint="BF"/>
+          <w:sz w:val="23"/>
+          <w:szCs w:val="23"/>
+          <w:lang w:val="en-CA"/>
+        </w:rPr>
+        <w:t xml:space="preserve">Utilized HTML, CSS, PHP, .NET, and JavaScript for development. Worked with MySQL and SQL Server databases. </w:t>
+      </w:r>
+      <w:r>
+        <w:rPr>
+          <w:color w:val="404040" w:themeColor="text1" w:themeTint="BF"/>
+          <w:sz w:val="23"/>
+          <w:szCs w:val="23"/>
+          <w:lang w:val="en-CA"/>
+        </w:rPr>
+        <w:t>Version control systems such as</w:t>
+      </w:r>
+      <w:r>
+        <w:rPr>
+          <w:color w:val="404040" w:themeColor="text1" w:themeTint="BF"/>
+          <w:sz w:val="23"/>
+          <w:szCs w:val="23"/>
           <w:lang w:val="en-CA"/>
         </w:rPr>
         <w:t xml:space="preserve"> Tortoise SVP</w:t>
@@ -1408,6 +1995,8 @@
       <w:r>
         <w:rPr>
           <w:color w:val="404040" w:themeColor="text1" w:themeTint="BF"/>
+          <w:sz w:val="23"/>
+          <w:szCs w:val="23"/>
           <w:lang w:val="en-CA"/>
         </w:rPr>
         <w:t xml:space="preserve"> &amp;</w:t>
@@ -1415,16 +2004,11 @@
       <w:r>
         <w:rPr>
           <w:color w:val="404040" w:themeColor="text1" w:themeTint="BF"/>
-          <w:lang w:val="en-CA"/>
-        </w:rPr>
-        <w:t xml:space="preserve"> GitHub</w:t>
-      </w:r>
-      <w:r>
-        <w:rPr>
-          <w:color w:val="404040" w:themeColor="text1" w:themeTint="BF"/>
-          <w:lang w:val="en-CA"/>
-        </w:rPr>
-        <w:t>.</w:t>
+          <w:sz w:val="23"/>
+          <w:szCs w:val="23"/>
+          <w:lang w:val="en-CA"/>
+        </w:rPr>
+        <w:t xml:space="preserve"> GitHub.</w:t>
       </w:r>
     </w:p>
     <w:p>
@@ -1458,83 +2042,7 @@
         </w:rPr>
         <w:t>Education</w:t>
       </w:r>
-    </w:p>
-    <w:p>
-      <w:pPr>
-        <w:rPr>
-          <w:color w:val="404040" w:themeColor="text1" w:themeTint="BF"/>
-          <w:lang w:val="en-CA"/>
-        </w:rPr>
-      </w:pPr>
-      <w:r>
-        <w:rPr>
-          <w:color w:val="404040" w:themeColor="text1" w:themeTint="BF"/>
-          <w:lang w:val="en-CA"/>
-        </w:rPr>
-        <w:t>Athabasca University – Bachelor of Science</w:t>
-      </w:r>
-      <w:r>
-        <w:rPr>
-          <w:color w:val="404040" w:themeColor="text1" w:themeTint="BF"/>
-          <w:lang w:val="en-CA"/>
-        </w:rPr>
-        <w:t>,</w:t>
-      </w:r>
-      <w:r>
-        <w:rPr>
-          <w:color w:val="404040" w:themeColor="text1" w:themeTint="BF"/>
-          <w:lang w:val="en-CA"/>
-        </w:rPr>
-        <w:t xml:space="preserve"> Major in Computing and Information Systems. </w:t>
-      </w:r>
-    </w:p>
-    <w:p>
-      <w:pPr>
-        <w:rPr>
-          <w:color w:val="404040" w:themeColor="text1" w:themeTint="BF"/>
-          <w:lang w:val="en-CA"/>
-        </w:rPr>
-      </w:pPr>
-      <w:r>
-        <w:rPr>
-          <w:color w:val="404040" w:themeColor="text1" w:themeTint="BF"/>
-          <w:lang w:val="en-CA"/>
-        </w:rPr>
-        <w:t>Expected Graduation Date: May 202</w:t>
-      </w:r>
-      <w:r>
-        <w:rPr>
-          <w:color w:val="404040" w:themeColor="text1" w:themeTint="BF"/>
-          <w:lang w:val="en-CA"/>
-        </w:rPr>
-        <w:t>6</w:t>
-      </w:r>
-    </w:p>
-    <w:p>
-      <w:pPr>
-        <w:rPr>
-          <w:color w:val="404040" w:themeColor="text1" w:themeTint="BF"/>
-          <w:lang w:val="en-CA"/>
-        </w:rPr>
-      </w:pPr>
-      <w:r>
-        <w:rPr>
-          <w:color w:val="404040" w:themeColor="text1" w:themeTint="BF"/>
-          <w:lang w:val="en-CA"/>
-        </w:rPr>
-        <w:t>Colegio Universitario IES – Graphic Design | 2016-2017, Buenos Aires, Argentina</w:t>
-      </w:r>
-      <w:r>
-        <w:rPr>
-          <w:color w:val="404040" w:themeColor="text1" w:themeTint="BF"/>
-          <w:lang w:val="en-CA"/>
-        </w:rPr>
-        <w:br/>
-      </w:r>
-    </w:p>
-    <w:p>
-      <w:pPr>
-        <w:spacing w:line="240" w:lineRule="auto"/>
+      <w:r>
         <w:rPr>
           <w:rFonts w:asciiTheme="majorHAnsi" w:hAnsiTheme="majorHAnsi"/>
           <w:b/>
@@ -1543,44 +2051,69 @@
           <w:sz w:val="26"/>
           <w:lang w:val="en-CA"/>
         </w:rPr>
-      </w:pPr>
-      <w:r>
-        <w:rPr>
-          <w:rFonts w:asciiTheme="majorHAnsi" w:hAnsiTheme="majorHAnsi"/>
-          <w:b/>
-          <w:color w:val="404040" w:themeColor="text1" w:themeTint="BF"/>
-          <w:spacing w:val="21"/>
-          <w:sz w:val="26"/>
-          <w:lang w:val="en-CA"/>
-        </w:rPr>
-        <w:t>Certifications</w:t>
-      </w:r>
-    </w:p>
-    <w:p>
-      <w:pPr>
-        <w:rPr>
-          <w:color w:val="404040" w:themeColor="text1" w:themeTint="BF"/>
-          <w:lang w:val="en-CA"/>
-        </w:rPr>
-      </w:pPr>
-      <w:r>
-        <w:rPr>
-          <w:color w:val="404040" w:themeColor="text1" w:themeTint="BF"/>
-          <w:lang w:val="en-CA"/>
-        </w:rPr>
-        <w:t>SQL for Data Science – Coursera | 2023</w:t>
-      </w:r>
-    </w:p>
-    <w:p>
-      <w:pPr>
-        <w:rPr>
-          <w:color w:val="404040" w:themeColor="text1" w:themeTint="BF"/>
-          <w:lang w:val="en-CA"/>
-        </w:rPr>
-      </w:pPr>
-      <w:r>
-        <w:rPr>
-          <w:color w:val="404040" w:themeColor="text1" w:themeTint="BF"/>
+        <w:t xml:space="preserve"> </w:t>
+      </w:r>
+    </w:p>
+    <w:p>
+      <w:pPr>
+        <w:rPr>
+          <w:color w:val="404040" w:themeColor="text1" w:themeTint="BF"/>
+          <w:sz w:val="23"/>
+          <w:szCs w:val="23"/>
+          <w:lang w:val="en-CA"/>
+        </w:rPr>
+      </w:pPr>
+      <w:r>
+        <w:rPr>
+          <w:color w:val="404040" w:themeColor="text1" w:themeTint="BF"/>
+          <w:sz w:val="23"/>
+          <w:szCs w:val="23"/>
+          <w:lang w:val="en-CA"/>
+        </w:rPr>
+        <w:t>Athabasca University – Bachelor of Science</w:t>
+      </w:r>
+      <w:r>
+        <w:rPr>
+          <w:color w:val="404040" w:themeColor="text1" w:themeTint="BF"/>
+          <w:sz w:val="23"/>
+          <w:szCs w:val="23"/>
+          <w:lang w:val="en-CA"/>
+        </w:rPr>
+        <w:t>,</w:t>
+      </w:r>
+      <w:r>
+        <w:rPr>
+          <w:color w:val="404040" w:themeColor="text1" w:themeTint="BF"/>
+          <w:sz w:val="23"/>
+          <w:szCs w:val="23"/>
+          <w:lang w:val="en-CA"/>
+        </w:rPr>
+        <w:t xml:space="preserve"> Major in Computing and Information Systems. Expected Graduation Date: May 202</w:t>
+      </w:r>
+      <w:r>
+        <w:rPr>
+          <w:color w:val="404040" w:themeColor="text1" w:themeTint="BF"/>
+          <w:sz w:val="23"/>
+          <w:szCs w:val="23"/>
+          <w:lang w:val="en-CA"/>
+        </w:rPr>
+        <w:t>6</w:t>
+      </w:r>
+    </w:p>
+    <w:p>
+      <w:pPr>
+        <w:rPr>
+          <w:color w:val="404040" w:themeColor="text1" w:themeTint="BF"/>
+          <w:sz w:val="23"/>
+          <w:szCs w:val="23"/>
+          <w:lang w:val="en-CA"/>
+        </w:rPr>
+      </w:pPr>
+      <w:r>
+        <w:rPr>
+          <w:color w:val="404040" w:themeColor="text1" w:themeTint="BF"/>
+          <w:sz w:val="23"/>
+          <w:szCs w:val="23"/>
           <w:lang w:val="en-CA"/>
         </w:rPr>
         <w:t>Certified Product Owner Scrum Professional (CPOSP) – Six Sigma Global Institute | 2023</w:t>
@@ -1590,12 +2123,35 @@
       <w:pPr>
         <w:rPr>
           <w:color w:val="404040" w:themeColor="text1" w:themeTint="BF"/>
-          <w:lang w:val="en-CA"/>
-        </w:rPr>
-      </w:pPr>
-      <w:r>
-        <w:rPr>
-          <w:color w:val="404040" w:themeColor="text1" w:themeTint="BF"/>
+          <w:sz w:val="23"/>
+          <w:szCs w:val="23"/>
+          <w:lang w:val="en-CA"/>
+        </w:rPr>
+      </w:pPr>
+      <w:r>
+        <w:rPr>
+          <w:color w:val="404040" w:themeColor="text1" w:themeTint="BF"/>
+          <w:sz w:val="23"/>
+          <w:szCs w:val="23"/>
+          <w:lang w:val="en-CA"/>
+        </w:rPr>
+        <w:t>Colegio Universitario IES – Graphic Design | 2016-2017, Buenos Aires, Argentina</w:t>
+      </w:r>
+    </w:p>
+    <w:p>
+      <w:pPr>
+        <w:rPr>
+          <w:color w:val="404040" w:themeColor="text1" w:themeTint="BF"/>
+          <w:sz w:val="23"/>
+          <w:szCs w:val="23"/>
+          <w:lang w:val="en-CA"/>
+        </w:rPr>
+      </w:pPr>
+      <w:r>
+        <w:rPr>
+          <w:color w:val="404040" w:themeColor="text1" w:themeTint="BF"/>
+          <w:sz w:val="23"/>
+          <w:szCs w:val="23"/>
           <w:lang w:val="en-CA"/>
         </w:rPr>
         <w:t>Front End Developer Certificate – Coderhouse | 2015</w:t>
@@ -1626,7 +2182,8 @@
           <w:b w:val="0"/>
           <w:color w:val="404040" w:themeColor="text1" w:themeTint="BF"/>
           <w:spacing w:val="0"/>
-          <w:sz w:val="22"/>
+          <w:sz w:val="23"/>
+          <w:szCs w:val="23"/>
           <w:lang w:val="en-CA"/>
         </w:rPr>
       </w:pPr>
@@ -1636,10 +2193,11 @@
           <w:b w:val="0"/>
           <w:color w:val="404040" w:themeColor="text1" w:themeTint="BF"/>
           <w:spacing w:val="0"/>
-          <w:sz w:val="22"/>
-          <w:lang w:val="en-CA"/>
-        </w:rPr>
-        <w:t>Data Analysis and visualization (Tableau,</w:t>
+          <w:sz w:val="23"/>
+          <w:szCs w:val="23"/>
+          <w:lang w:val="en-CA"/>
+        </w:rPr>
+        <w:t xml:space="preserve">Agile </w:t>
       </w:r>
       <w:r>
         <w:rPr>
@@ -1647,10 +2205,11 @@
           <w:b w:val="0"/>
           <w:color w:val="404040" w:themeColor="text1" w:themeTint="BF"/>
           <w:spacing w:val="0"/>
-          <w:sz w:val="22"/>
-          <w:lang w:val="en-CA"/>
-        </w:rPr>
-        <w:t xml:space="preserve"> Looker Studio,</w:t>
+          <w:sz w:val="23"/>
+          <w:szCs w:val="23"/>
+          <w:lang w:val="en-CA"/>
+        </w:rPr>
+        <w:t>&amp;</w:t>
       </w:r>
       <w:r>
         <w:rPr>
@@ -1658,34 +2217,37 @@
           <w:b w:val="0"/>
           <w:color w:val="404040" w:themeColor="text1" w:themeTint="BF"/>
           <w:spacing w:val="0"/>
-          <w:sz w:val="22"/>
-          <w:lang w:val="en-CA"/>
-        </w:rPr>
-        <w:t xml:space="preserve"> Pandas, </w:t>
-      </w:r>
-      <w:proofErr w:type="spellStart"/>
-      <w:r>
+          <w:sz w:val="23"/>
+          <w:szCs w:val="23"/>
+          <w:lang w:val="en-CA"/>
+        </w:rPr>
+        <w:t xml:space="preserve"> Waterfall Methodology. Project Management. Task Prioritization.</w:t>
+      </w:r>
+    </w:p>
+    <w:p>
+      <w:pPr>
+        <w:pStyle w:val="Heading1"/>
         <w:rPr>
           <w:rFonts w:asciiTheme="minorHAnsi" w:hAnsiTheme="minorHAnsi"/>
           <w:b w:val="0"/>
           <w:color w:val="404040" w:themeColor="text1" w:themeTint="BF"/>
           <w:spacing w:val="0"/>
-          <w:sz w:val="22"/>
-          <w:lang w:val="en-CA"/>
-        </w:rPr>
-        <w:t>Jupyter</w:t>
-      </w:r>
-      <w:proofErr w:type="spellEnd"/>
+          <w:sz w:val="23"/>
+          <w:szCs w:val="23"/>
+          <w:lang w:val="en-CA"/>
+        </w:rPr>
+      </w:pPr>
       <w:r>
         <w:rPr>
           <w:rFonts w:asciiTheme="minorHAnsi" w:hAnsiTheme="minorHAnsi"/>
           <w:b w:val="0"/>
           <w:color w:val="404040" w:themeColor="text1" w:themeTint="BF"/>
           <w:spacing w:val="0"/>
-          <w:sz w:val="22"/>
-          <w:lang w:val="en-CA"/>
-        </w:rPr>
-        <w:t>). SQL,</w:t>
+          <w:sz w:val="23"/>
+          <w:szCs w:val="23"/>
+          <w:lang w:val="en-CA"/>
+        </w:rPr>
+        <w:t xml:space="preserve">Data Analysis </w:t>
       </w:r>
       <w:r>
         <w:rPr>
@@ -1693,34 +2255,35 @@
           <w:b w:val="0"/>
           <w:color w:val="404040" w:themeColor="text1" w:themeTint="BF"/>
           <w:spacing w:val="0"/>
-          <w:sz w:val="22"/>
-          <w:lang w:val="en-CA"/>
-        </w:rPr>
-        <w:t xml:space="preserve"> </w:t>
-      </w:r>
-      <w:proofErr w:type="spellStart"/>
+          <w:sz w:val="23"/>
+          <w:szCs w:val="23"/>
+          <w:lang w:val="en-CA"/>
+        </w:rPr>
+        <w:t>&amp;</w:t>
+      </w:r>
       <w:r>
         <w:rPr>
           <w:rFonts w:asciiTheme="minorHAnsi" w:hAnsiTheme="minorHAnsi"/>
           <w:b w:val="0"/>
           <w:color w:val="404040" w:themeColor="text1" w:themeTint="BF"/>
           <w:spacing w:val="0"/>
-          <w:sz w:val="22"/>
-          <w:lang w:val="en-CA"/>
-        </w:rPr>
-        <w:t>BigQuery</w:t>
-      </w:r>
-      <w:proofErr w:type="spellEnd"/>
+          <w:sz w:val="23"/>
+          <w:szCs w:val="23"/>
+          <w:lang w:val="en-CA"/>
+        </w:rPr>
+        <w:t xml:space="preserve"> visualization</w:t>
+      </w:r>
       <w:r>
         <w:rPr>
           <w:rFonts w:asciiTheme="minorHAnsi" w:hAnsiTheme="minorHAnsi"/>
           <w:b w:val="0"/>
           <w:color w:val="404040" w:themeColor="text1" w:themeTint="BF"/>
           <w:spacing w:val="0"/>
-          <w:sz w:val="22"/>
-          <w:lang w:val="en-CA"/>
-        </w:rPr>
-        <w:t>,</w:t>
+          <w:sz w:val="23"/>
+          <w:szCs w:val="23"/>
+          <w:lang w:val="en-CA"/>
+        </w:rPr>
+        <w:t xml:space="preserve">: </w:t>
       </w:r>
       <w:r>
         <w:rPr>
@@ -1728,10 +2291,11 @@
           <w:b w:val="0"/>
           <w:color w:val="404040" w:themeColor="text1" w:themeTint="BF"/>
           <w:spacing w:val="0"/>
-          <w:sz w:val="22"/>
-          <w:lang w:val="en-CA"/>
-        </w:rPr>
-        <w:t xml:space="preserve"> Python, SAS. Web development, GitHub. Salesforce, Adobe Campaign. GCP.</w:t>
+          <w:sz w:val="23"/>
+          <w:szCs w:val="23"/>
+          <w:lang w:val="en-CA"/>
+        </w:rPr>
+        <w:t>SQL, BigQuery, Python, SAS.</w:t>
       </w:r>
       <w:r>
         <w:rPr>
@@ -1739,10 +2303,11 @@
           <w:b w:val="0"/>
           <w:color w:val="404040" w:themeColor="text1" w:themeTint="BF"/>
           <w:spacing w:val="0"/>
-          <w:sz w:val="22"/>
-          <w:lang w:val="en-CA"/>
-        </w:rPr>
-        <w:t xml:space="preserve"> HTML, CSS, JS, React.js, Node.js.</w:t>
+          <w:sz w:val="23"/>
+          <w:szCs w:val="23"/>
+          <w:lang w:val="en-CA"/>
+        </w:rPr>
+        <w:t xml:space="preserve"> Tableau, Looker Studio, Jupyter, Plotly. </w:t>
       </w:r>
       <w:r>
         <w:rPr>
@@ -1750,16 +2315,136 @@
           <w:b w:val="0"/>
           <w:color w:val="404040" w:themeColor="text1" w:themeTint="BF"/>
           <w:spacing w:val="0"/>
+          <w:sz w:val="23"/>
+          <w:szCs w:val="23"/>
+          <w:lang w:val="en-CA"/>
+        </w:rPr>
+        <w:t xml:space="preserve"> </w:t>
+      </w:r>
+      <w:r>
+        <w:rPr>
+          <w:rFonts w:asciiTheme="minorHAnsi" w:hAnsiTheme="minorHAnsi"/>
+          <w:b w:val="0"/>
+          <w:color w:val="404040" w:themeColor="text1" w:themeTint="BF"/>
+          <w:spacing w:val="0"/>
+          <w:sz w:val="23"/>
+          <w:szCs w:val="23"/>
+          <w:lang w:val="en-CA"/>
+        </w:rPr>
+        <w:t>Development</w:t>
+      </w:r>
+      <w:r>
+        <w:rPr>
+          <w:rFonts w:asciiTheme="minorHAnsi" w:hAnsiTheme="minorHAnsi"/>
+          <w:b w:val="0"/>
+          <w:color w:val="404040" w:themeColor="text1" w:themeTint="BF"/>
+          <w:spacing w:val="0"/>
+          <w:sz w:val="23"/>
+          <w:szCs w:val="23"/>
+          <w:lang w:val="en-CA"/>
+        </w:rPr>
+        <w:t>:</w:t>
+      </w:r>
+      <w:r>
+        <w:rPr>
+          <w:rFonts w:asciiTheme="minorHAnsi" w:hAnsiTheme="minorHAnsi"/>
+          <w:b w:val="0"/>
+          <w:color w:val="404040" w:themeColor="text1" w:themeTint="BF"/>
+          <w:spacing w:val="0"/>
+          <w:sz w:val="23"/>
+          <w:szCs w:val="23"/>
+          <w:lang w:val="en-CA"/>
+        </w:rPr>
+        <w:t xml:space="preserve"> GitHub. Salesforce, Adobe Campaign. GCP. HTML, CSS, JS, React.js, Node.js.</w:t>
+      </w:r>
+    </w:p>
+    <w:p>
+      <w:pPr>
+        <w:pStyle w:val="Heading1"/>
+        <w:rPr>
+          <w:rFonts w:asciiTheme="minorHAnsi" w:hAnsiTheme="minorHAnsi"/>
+          <w:b w:val="0"/>
+          <w:color w:val="404040" w:themeColor="text1" w:themeTint="BF"/>
+          <w:spacing w:val="0"/>
           <w:sz w:val="22"/>
           <w:lang w:val="en-CA"/>
         </w:rPr>
+      </w:pPr>
+      <w:r>
+        <w:rPr>
+          <w:rFonts w:asciiTheme="minorHAnsi" w:hAnsiTheme="minorHAnsi"/>
+          <w:b w:val="0"/>
+          <w:color w:val="404040" w:themeColor="text1" w:themeTint="BF"/>
+          <w:spacing w:val="0"/>
+          <w:sz w:val="23"/>
+          <w:szCs w:val="23"/>
+          <w:lang w:val="en-CA"/>
+        </w:rPr>
+        <w:t>Content &amp; Design</w:t>
+      </w:r>
+      <w:r>
+        <w:rPr>
+          <w:rFonts w:asciiTheme="minorHAnsi" w:hAnsiTheme="minorHAnsi"/>
+          <w:b w:val="0"/>
+          <w:color w:val="404040" w:themeColor="text1" w:themeTint="BF"/>
+          <w:spacing w:val="0"/>
+          <w:sz w:val="23"/>
+          <w:szCs w:val="23"/>
+          <w:lang w:val="en-CA"/>
+        </w:rPr>
+        <w:t>: Adobe Photoshop, Illustrator,</w:t>
+      </w:r>
+      <w:r>
+        <w:rPr>
+          <w:rFonts w:asciiTheme="minorHAnsi" w:hAnsiTheme="minorHAnsi"/>
+          <w:b w:val="0"/>
+          <w:color w:val="404040" w:themeColor="text1" w:themeTint="BF"/>
+          <w:spacing w:val="0"/>
+          <w:sz w:val="23"/>
+          <w:szCs w:val="23"/>
+          <w:lang w:val="en-CA"/>
+        </w:rPr>
+        <w:t xml:space="preserve"> Premier Pro,</w:t>
+      </w:r>
+      <w:r>
+        <w:rPr>
+          <w:rFonts w:asciiTheme="minorHAnsi" w:hAnsiTheme="minorHAnsi"/>
+          <w:b w:val="0"/>
+          <w:color w:val="404040" w:themeColor="text1" w:themeTint="BF"/>
+          <w:spacing w:val="0"/>
+          <w:sz w:val="23"/>
+          <w:szCs w:val="23"/>
+          <w:lang w:val="en-CA"/>
+        </w:rPr>
+        <w:t xml:space="preserve"> Figma</w:t>
+      </w:r>
+      <w:r>
+        <w:rPr>
+          <w:rFonts w:asciiTheme="minorHAnsi" w:hAnsiTheme="minorHAnsi"/>
+          <w:b w:val="0"/>
+          <w:color w:val="404040" w:themeColor="text1" w:themeTint="BF"/>
+          <w:spacing w:val="0"/>
+          <w:sz w:val="23"/>
+          <w:szCs w:val="23"/>
+          <w:lang w:val="en-CA"/>
+        </w:rPr>
+        <w:t>.</w:t>
+      </w:r>
+      <w:r>
+        <w:rPr>
+          <w:rFonts w:asciiTheme="minorHAnsi" w:hAnsiTheme="minorHAnsi"/>
+          <w:b w:val="0"/>
+          <w:color w:val="404040" w:themeColor="text1" w:themeTint="BF"/>
+          <w:spacing w:val="0"/>
+          <w:sz w:val="22"/>
+          <w:lang w:val="en-CA"/>
+        </w:rPr>
         <w:br/>
-        <w:t>Agile and Waterfall Methodology. Project Management. Task Prioritization.</w:t>
       </w:r>
     </w:p>
     <w:sectPr>
-      <w:headerReference w:type="default" r:id="rId11"/>
-      <w:headerReference w:type="first" r:id="rId12"/>
+      <w:headerReference w:type="default" r:id="rId10"/>
+      <w:headerReference w:type="first" r:id="rId11"/>
       <w:pgSz w:w="12240" w:h="15840"/>
       <w:pgMar w:top="720" w:right="720" w:bottom="720" w:left="720" w:header="113" w:footer="284" w:gutter="0"/>
       <w:cols w:space="720"/>
@@ -2300,6 +2985,232 @@
       </w:rPr>
     </w:lvl>
   </w:abstractNum>
+  <w:abstractNum w:abstractNumId="10" w15:restartNumberingAfterBreak="0">
+    <w:nsid w:val="1CA344A5"/>
+    <w:multiLevelType w:val="hybridMultilevel"/>
+    <w:tmpl w:val="4246C4C8"/>
+    <w:lvl w:ilvl="0" w:tplc="04090001">
+      <w:start w:val="1"/>
+      <w:numFmt w:val="bullet"/>
+      <w:lvlText w:val=""/>
+      <w:lvlJc w:val="left"/>
+      <w:pPr>
+        <w:ind w:left="720" w:hanging="360"/>
+      </w:pPr>
+      <w:rPr>
+        <w:rFonts w:ascii="Symbol" w:hAnsi="Symbol" w:hint="default"/>
+      </w:rPr>
+    </w:lvl>
+    <w:lvl w:ilvl="1" w:tplc="04090003" w:tentative="1">
+      <w:start w:val="1"/>
+      <w:numFmt w:val="bullet"/>
+      <w:lvlText w:val="o"/>
+      <w:lvlJc w:val="left"/>
+      <w:pPr>
+        <w:ind w:left="1440" w:hanging="360"/>
+      </w:pPr>
+      <w:rPr>
+        <w:rFonts w:ascii="Courier New" w:hAnsi="Courier New" w:cs="Courier New" w:hint="default"/>
+      </w:rPr>
+    </w:lvl>
+    <w:lvl w:ilvl="2" w:tplc="04090005" w:tentative="1">
+      <w:start w:val="1"/>
+      <w:numFmt w:val="bullet"/>
+      <w:lvlText w:val=""/>
+      <w:lvlJc w:val="left"/>
+      <w:pPr>
+        <w:ind w:left="2160" w:hanging="360"/>
+      </w:pPr>
+      <w:rPr>
+        <w:rFonts w:ascii="Wingdings" w:hAnsi="Wingdings" w:hint="default"/>
+      </w:rPr>
+    </w:lvl>
+    <w:lvl w:ilvl="3" w:tplc="04090001" w:tentative="1">
+      <w:start w:val="1"/>
+      <w:numFmt w:val="bullet"/>
+      <w:lvlText w:val=""/>
+      <w:lvlJc w:val="left"/>
+      <w:pPr>
+        <w:ind w:left="2880" w:hanging="360"/>
+      </w:pPr>
+      <w:rPr>
+        <w:rFonts w:ascii="Symbol" w:hAnsi="Symbol" w:hint="default"/>
+      </w:rPr>
+    </w:lvl>
+    <w:lvl w:ilvl="4" w:tplc="04090003" w:tentative="1">
+      <w:start w:val="1"/>
+      <w:numFmt w:val="bullet"/>
+      <w:lvlText w:val="o"/>
+      <w:lvlJc w:val="left"/>
+      <w:pPr>
+        <w:ind w:left="3600" w:hanging="360"/>
+      </w:pPr>
+      <w:rPr>
+        <w:rFonts w:ascii="Courier New" w:hAnsi="Courier New" w:cs="Courier New" w:hint="default"/>
+      </w:rPr>
+    </w:lvl>
+    <w:lvl w:ilvl="5" w:tplc="04090005" w:tentative="1">
+      <w:start w:val="1"/>
+      <w:numFmt w:val="bullet"/>
+      <w:lvlText w:val=""/>
+      <w:lvlJc w:val="left"/>
+      <w:pPr>
+        <w:ind w:left="4320" w:hanging="360"/>
+      </w:pPr>
+      <w:rPr>
+        <w:rFonts w:ascii="Wingdings" w:hAnsi="Wingdings" w:hint="default"/>
+      </w:rPr>
+    </w:lvl>
+    <w:lvl w:ilvl="6" w:tplc="04090001" w:tentative="1">
+      <w:start w:val="1"/>
+      <w:numFmt w:val="bullet"/>
+      <w:lvlText w:val=""/>
+      <w:lvlJc w:val="left"/>
+      <w:pPr>
+        <w:ind w:left="5040" w:hanging="360"/>
+      </w:pPr>
+      <w:rPr>
+        <w:rFonts w:ascii="Symbol" w:hAnsi="Symbol" w:hint="default"/>
+      </w:rPr>
+    </w:lvl>
+    <w:lvl w:ilvl="7" w:tplc="04090003" w:tentative="1">
+      <w:start w:val="1"/>
+      <w:numFmt w:val="bullet"/>
+      <w:lvlText w:val="o"/>
+      <w:lvlJc w:val="left"/>
+      <w:pPr>
+        <w:ind w:left="5760" w:hanging="360"/>
+      </w:pPr>
+      <w:rPr>
+        <w:rFonts w:ascii="Courier New" w:hAnsi="Courier New" w:cs="Courier New" w:hint="default"/>
+      </w:rPr>
+    </w:lvl>
+    <w:lvl w:ilvl="8" w:tplc="04090005" w:tentative="1">
+      <w:start w:val="1"/>
+      <w:numFmt w:val="bullet"/>
+      <w:lvlText w:val=""/>
+      <w:lvlJc w:val="left"/>
+      <w:pPr>
+        <w:ind w:left="6480" w:hanging="360"/>
+      </w:pPr>
+      <w:rPr>
+        <w:rFonts w:ascii="Wingdings" w:hAnsi="Wingdings" w:hint="default"/>
+      </w:rPr>
+    </w:lvl>
+  </w:abstractNum>
+  <w:abstractNum w:abstractNumId="11" w15:restartNumberingAfterBreak="0">
+    <w:nsid w:val="36FD43A2"/>
+    <w:multiLevelType w:val="hybridMultilevel"/>
+    <w:tmpl w:val="C024C382"/>
+    <w:lvl w:ilvl="0" w:tplc="04090001">
+      <w:start w:val="1"/>
+      <w:numFmt w:val="bullet"/>
+      <w:lvlText w:val=""/>
+      <w:lvlJc w:val="left"/>
+      <w:pPr>
+        <w:ind w:left="720" w:hanging="360"/>
+      </w:pPr>
+      <w:rPr>
+        <w:rFonts w:ascii="Symbol" w:hAnsi="Symbol" w:hint="default"/>
+      </w:rPr>
+    </w:lvl>
+    <w:lvl w:ilvl="1" w:tplc="04090003" w:tentative="1">
+      <w:start w:val="1"/>
+      <w:numFmt w:val="bullet"/>
+      <w:lvlText w:val="o"/>
+      <w:lvlJc w:val="left"/>
+      <w:pPr>
+        <w:ind w:left="1440" w:hanging="360"/>
+      </w:pPr>
+      <w:rPr>
+        <w:rFonts w:ascii="Courier New" w:hAnsi="Courier New" w:cs="Courier New" w:hint="default"/>
+      </w:rPr>
+    </w:lvl>
+    <w:lvl w:ilvl="2" w:tplc="04090005" w:tentative="1">
+      <w:start w:val="1"/>
+      <w:numFmt w:val="bullet"/>
+      <w:lvlText w:val=""/>
+      <w:lvlJc w:val="left"/>
+      <w:pPr>
+        <w:ind w:left="2160" w:hanging="360"/>
+      </w:pPr>
+      <w:rPr>
+        <w:rFonts w:ascii="Wingdings" w:hAnsi="Wingdings" w:hint="default"/>
+      </w:rPr>
+    </w:lvl>
+    <w:lvl w:ilvl="3" w:tplc="04090001" w:tentative="1">
+      <w:start w:val="1"/>
+      <w:numFmt w:val="bullet"/>
+      <w:lvlText w:val=""/>
+      <w:lvlJc w:val="left"/>
+      <w:pPr>
+        <w:ind w:left="2880" w:hanging="360"/>
+      </w:pPr>
+      <w:rPr>
+        <w:rFonts w:ascii="Symbol" w:hAnsi="Symbol" w:hint="default"/>
+      </w:rPr>
+    </w:lvl>
+    <w:lvl w:ilvl="4" w:tplc="04090003" w:tentative="1">
+      <w:start w:val="1"/>
+      <w:numFmt w:val="bullet"/>
+      <w:lvlText w:val="o"/>
+      <w:lvlJc w:val="left"/>
+      <w:pPr>
+        <w:ind w:left="3600" w:hanging="360"/>
+      </w:pPr>
+      <w:rPr>
+        <w:rFonts w:ascii="Courier New" w:hAnsi="Courier New" w:cs="Courier New" w:hint="default"/>
+      </w:rPr>
+    </w:lvl>
+    <w:lvl w:ilvl="5" w:tplc="04090005" w:tentative="1">
+      <w:start w:val="1"/>
+      <w:numFmt w:val="bullet"/>
+      <w:lvlText w:val=""/>
+      <w:lvlJc w:val="left"/>
+      <w:pPr>
+        <w:ind w:left="4320" w:hanging="360"/>
+      </w:pPr>
+      <w:rPr>
+        <w:rFonts w:ascii="Wingdings" w:hAnsi="Wingdings" w:hint="default"/>
+      </w:rPr>
+    </w:lvl>
+    <w:lvl w:ilvl="6" w:tplc="04090001" w:tentative="1">
+      <w:start w:val="1"/>
+      <w:numFmt w:val="bullet"/>
+      <w:lvlText w:val=""/>
+      <w:lvlJc w:val="left"/>
+      <w:pPr>
+        <w:ind w:left="5040" w:hanging="360"/>
+      </w:pPr>
+      <w:rPr>
+        <w:rFonts w:ascii="Symbol" w:hAnsi="Symbol" w:hint="default"/>
+      </w:rPr>
+    </w:lvl>
+    <w:lvl w:ilvl="7" w:tplc="04090003" w:tentative="1">
+      <w:start w:val="1"/>
+      <w:numFmt w:val="bullet"/>
+      <w:lvlText w:val="o"/>
+      <w:lvlJc w:val="left"/>
+      <w:pPr>
+        <w:ind w:left="5760" w:hanging="360"/>
+      </w:pPr>
+      <w:rPr>
+        <w:rFonts w:ascii="Courier New" w:hAnsi="Courier New" w:cs="Courier New" w:hint="default"/>
+      </w:rPr>
+    </w:lvl>
+    <w:lvl w:ilvl="8" w:tplc="04090005" w:tentative="1">
+      <w:start w:val="1"/>
+      <w:numFmt w:val="bullet"/>
+      <w:lvlText w:val=""/>
+      <w:lvlJc w:val="left"/>
+      <w:pPr>
+        <w:ind w:left="6480" w:hanging="360"/>
+      </w:pPr>
+      <w:rPr>
+        <w:rFonts w:ascii="Wingdings" w:hAnsi="Wingdings" w:hint="default"/>
+      </w:rPr>
+    </w:lvl>
+  </w:abstractNum>
   <w:num w:numId="1" w16cid:durableId="601377738">
     <w:abstractNumId w:val="9"/>
   </w:num>
@@ -2329,6 +3240,12 @@
   </w:num>
   <w:num w:numId="10" w16cid:durableId="114522645">
     <w:abstractNumId w:val="0"/>
+  </w:num>
+  <w:num w:numId="11" w16cid:durableId="1065958425">
+    <w:abstractNumId w:val="11"/>
+  </w:num>
+  <w:num w:numId="12" w16cid:durableId="1377197649">
+    <w:abstractNumId w:val="10"/>
   </w:num>
 </w:numbering>
 </file>
@@ -3389,7 +4306,6 @@
     <w:name w:val="List Paragraph"/>
     <w:basedOn w:val="Normal"/>
     <w:uiPriority w:val="34"/>
-    <w:semiHidden/>
     <w:unhideWhenUsed/>
     <w:qFormat/>
     <w:pPr>
